--- a/src/assets/template.docx
+++ b/src/assets/template.docx
@@ -652,17 +652,77 @@
           <w:rtl w:val="0"/>
           <w:lang w:val="en-US"/>
         </w:rPr>
-        <w:t xml:space="preserve"> {{company_addres</w:t>
-      </w:r>
-      <w:r>
-        <w:rPr>
-          <w:rFonts w:ascii="Tahoma" w:hAnsi="Tahoma"/>
+        <w:t xml:space="preserve"> {{company_address}}</w:t>
+      </w:r>
+      <w:r>
+        <w:rPr>
+          <w:rFonts w:ascii="Helvetica" w:hAnsi="Helvetica"/>
+          <w:sz w:val="18"/>
+          <w:szCs w:val="18"/>
+          <w:rtl w:val="0"/>
+          <w:lang w:val="de-DE"/>
+        </w:rPr>
+        <w:t xml:space="preserve">, </w:t>
+      </w:r>
+      <w:r>
+        <w:rPr>
+          <w:rFonts w:ascii="Helvetica" w:hAnsi="Helvetica" w:hint="default"/>
+          <w:sz w:val="18"/>
+          <w:szCs w:val="18"/>
+          <w:rtl w:val="0"/>
+          <w:lang w:val="de-DE"/>
+        </w:rPr>
+        <w:t>î</w:t>
+      </w:r>
+      <w:r>
+        <w:rPr>
+          <w:rFonts w:ascii="Helvetica" w:hAnsi="Helvetica"/>
+          <w:sz w:val="18"/>
+          <w:szCs w:val="18"/>
+          <w:rtl w:val="0"/>
+          <w:lang w:val="es-ES_tradnl"/>
+        </w:rPr>
+        <w:t>nmatriculat</w:t>
+      </w:r>
+      <w:r>
+        <w:rPr>
+          <w:rFonts w:ascii="Helvetica" w:hAnsi="Helvetica" w:hint="default"/>
+          <w:sz w:val="18"/>
+          <w:szCs w:val="18"/>
+          <w:rtl w:val="0"/>
+          <w:lang w:val="de-DE"/>
+        </w:rPr>
+        <w:t xml:space="preserve">ă </w:t>
+      </w:r>
+      <w:r>
+        <w:rPr>
+          <w:rFonts w:ascii="Helvetica" w:hAnsi="Helvetica"/>
+          <w:sz w:val="18"/>
+          <w:szCs w:val="18"/>
+          <w:rtl w:val="0"/>
+          <w:lang w:val="de-DE"/>
+        </w:rPr>
+        <w:t xml:space="preserve">sub nr. </w:t>
+      </w:r>
+      <w:r>
+        <w:rPr>
+          <w:rFonts w:ascii="Helvetica" w:hAnsi="Helvetica"/>
           <w:sz w:val="18"/>
           <w:szCs w:val="18"/>
           <w:rtl w:val="0"/>
           <w:lang w:val="en-US"/>
         </w:rPr>
-        <w:t>s}</w:t>
+        <w:t>{{company_j}}</w:t>
+      </w:r>
+      <w:r>
+        <w:rPr>
+          <w:rFonts w:ascii="Tahoma" w:hAnsi="Tahoma"/>
+          <w:sz w:val="18"/>
+          <w:szCs w:val="18"/>
+          <w:rtl w:val="0"/>
+          <w:lang w:val="de-DE"/>
+        </w:rPr>
+        <w:t>, cod fiscal</w:t>
       </w:r>
       <w:r>
         <w:rPr>
@@ -672,17 +732,17 @@
           <w:rtl w:val="0"/>
           <w:lang w:val="en-US"/>
         </w:rPr>
-        <w:t>}</w:t>
-      </w:r>
-      <w:r>
-        <w:rPr>
-          <w:rFonts w:ascii="Helvetica" w:hAnsi="Helvetica"/>
-          <w:sz w:val="18"/>
-          <w:szCs w:val="18"/>
-          <w:rtl w:val="0"/>
-          <w:lang w:val="de-DE"/>
-        </w:rPr>
-        <w:t xml:space="preserve">, </w:t>
+        <w:t xml:space="preserve"> {{company_code}}</w:t>
+      </w:r>
+      <w:r>
+        <w:rPr>
+          <w:rFonts w:ascii="Helvetica" w:hAnsi="Helvetica"/>
+          <w:sz w:val="18"/>
+          <w:szCs w:val="18"/>
+          <w:rtl w:val="0"/>
+          <w:lang w:val="de-DE"/>
+        </w:rPr>
+        <w:t>, reprezentat</w:t>
       </w:r>
       <w:r>
         <w:rPr>
@@ -692,17 +752,188 @@
           <w:rtl w:val="0"/>
           <w:lang w:val="de-DE"/>
         </w:rPr>
+        <w:t xml:space="preserve">ă </w:t>
+      </w:r>
+      <w:r>
+        <w:rPr>
+          <w:rFonts w:ascii="Helvetica" w:hAnsi="Helvetica"/>
+          <w:sz w:val="18"/>
+          <w:szCs w:val="18"/>
+          <w:rtl w:val="0"/>
+          <w:lang w:val="de-DE"/>
+        </w:rPr>
+        <w:t xml:space="preserve">de </w:t>
+      </w:r>
+      <w:r>
+        <w:rPr>
+          <w:rFonts w:ascii="Helvetica" w:hAnsi="Helvetica"/>
+          <w:sz w:val="18"/>
+          <w:szCs w:val="18"/>
+          <w:rtl w:val="0"/>
+          <w:lang w:val="en-US"/>
+        </w:rPr>
+        <w:t xml:space="preserve">{{company_representative}} </w:t>
+      </w:r>
+      <w:r>
+        <w:rPr>
+          <w:rFonts w:ascii="Tahoma" w:hAnsi="Tahoma" w:hint="default"/>
+          <w:sz w:val="18"/>
+          <w:szCs w:val="18"/>
+          <w:rtl w:val="0"/>
+          <w:lang w:val="de-DE"/>
+        </w:rPr>
         <w:t>î</w:t>
       </w:r>
       <w:r>
         <w:rPr>
-          <w:rFonts w:ascii="Helvetica" w:hAnsi="Helvetica"/>
-          <w:sz w:val="18"/>
-          <w:szCs w:val="18"/>
-          <w:rtl w:val="0"/>
-          <w:lang w:val="es-ES_tradnl"/>
-        </w:rPr>
-        <w:t>nmatriculat</w:t>
+          <w:rFonts w:ascii="Tahoma" w:hAnsi="Tahoma"/>
+          <w:sz w:val="18"/>
+          <w:szCs w:val="18"/>
+          <w:rtl w:val="0"/>
+          <w:lang w:val="de-DE"/>
+        </w:rPr>
+        <w:t xml:space="preserve">n calitate de </w:t>
+      </w:r>
+      <w:r>
+        <w:rPr>
+          <w:rFonts w:ascii="Tahoma" w:hAnsi="Tahoma"/>
+          <w:b w:val="1"/>
+          <w:bCs w:val="1"/>
+          <w:sz w:val="18"/>
+          <w:szCs w:val="18"/>
+          <w:rtl w:val="0"/>
+          <w:lang w:val="pt-PT"/>
+        </w:rPr>
+        <w:t>Beneficiar</w:t>
+      </w:r>
+      <w:r>
+        <w:rPr>
+          <w:rFonts w:ascii="Tahoma" w:hAnsi="Tahoma"/>
+          <w:sz w:val="18"/>
+          <w:szCs w:val="18"/>
+          <w:rtl w:val="0"/>
+          <w:lang w:val="de-DE"/>
+        </w:rPr>
+        <w:t>.</w:t>
+      </w:r>
+    </w:p>
+    <w:p>
+      <w:pPr>
+        <w:pStyle w:val="Default"/>
+        <w:tabs>
+          <w:tab w:val="left" w:pos="708"/>
+          <w:tab w:val="left" w:pos="1416"/>
+          <w:tab w:val="left" w:pos="2124"/>
+          <w:tab w:val="left" w:pos="2832"/>
+          <w:tab w:val="left" w:pos="3540"/>
+          <w:tab w:val="left" w:pos="4248"/>
+          <w:tab w:val="left" w:pos="4956"/>
+          <w:tab w:val="left" w:pos="5664"/>
+          <w:tab w:val="left" w:pos="6372"/>
+          <w:tab w:val="left" w:pos="7080"/>
+          <w:tab w:val="left" w:pos="7788"/>
+          <w:tab w:val="left" w:pos="8496"/>
+          <w:tab w:val="left" w:pos="9132"/>
+        </w:tabs>
+        <w:spacing w:before="0" w:line="240" w:lineRule="auto"/>
+        <w:jc w:val="both"/>
+        <w:rPr>
+          <w:rFonts w:ascii="Tahoma" w:cs="Tahoma" w:hAnsi="Tahoma" w:eastAsia="Tahoma"/>
+        </w:rPr>
+      </w:pPr>
+    </w:p>
+    <w:p>
+      <w:pPr>
+        <w:pStyle w:val="Default"/>
+        <w:tabs>
+          <w:tab w:val="left" w:pos="708"/>
+          <w:tab w:val="left" w:pos="1416"/>
+          <w:tab w:val="left" w:pos="2124"/>
+          <w:tab w:val="left" w:pos="2832"/>
+          <w:tab w:val="left" w:pos="3540"/>
+          <w:tab w:val="left" w:pos="4248"/>
+          <w:tab w:val="left" w:pos="4956"/>
+          <w:tab w:val="left" w:pos="5664"/>
+          <w:tab w:val="left" w:pos="6372"/>
+          <w:tab w:val="left" w:pos="7080"/>
+          <w:tab w:val="left" w:pos="7788"/>
+          <w:tab w:val="left" w:pos="8496"/>
+          <w:tab w:val="left" w:pos="9132"/>
+        </w:tabs>
+        <w:spacing w:before="0" w:line="240" w:lineRule="auto"/>
+        <w:jc w:val="both"/>
+        <w:rPr>
+          <w:rFonts w:ascii="Tahoma" w:cs="Tahoma" w:hAnsi="Tahoma" w:eastAsia="Tahoma"/>
+        </w:rPr>
+      </w:pPr>
+      <w:r>
+        <w:rPr>
+          <w:rFonts w:ascii="Tahoma" w:hAnsi="Tahoma"/>
+          <w:b w:val="1"/>
+          <w:bCs w:val="1"/>
+          <w:sz w:val="18"/>
+          <w:szCs w:val="18"/>
+          <w:rtl w:val="0"/>
+          <w:lang w:val="de-DE"/>
+        </w:rPr>
+        <w:t>Cap.II. Obiectul contractului</w:t>
+      </w:r>
+      <w:r>
+        <w:rPr>
+          <w:rFonts w:ascii="Tahoma" w:hAnsi="Tahoma"/>
+          <w:sz w:val="18"/>
+          <w:szCs w:val="18"/>
+          <w:rtl w:val="0"/>
+          <w:lang w:val="de-DE"/>
+        </w:rPr>
+        <w:t>.</w:t>
+      </w:r>
+    </w:p>
+    <w:p>
+      <w:pPr>
+        <w:pStyle w:val="Default"/>
+        <w:tabs>
+          <w:tab w:val="left" w:pos="708"/>
+          <w:tab w:val="left" w:pos="1416"/>
+          <w:tab w:val="left" w:pos="2124"/>
+          <w:tab w:val="left" w:pos="2832"/>
+          <w:tab w:val="left" w:pos="3540"/>
+          <w:tab w:val="left" w:pos="4248"/>
+          <w:tab w:val="left" w:pos="4956"/>
+          <w:tab w:val="left" w:pos="5664"/>
+          <w:tab w:val="left" w:pos="6372"/>
+          <w:tab w:val="left" w:pos="7080"/>
+          <w:tab w:val="left" w:pos="7788"/>
+          <w:tab w:val="left" w:pos="8496"/>
+          <w:tab w:val="left" w:pos="9132"/>
+        </w:tabs>
+        <w:spacing w:before="0" w:line="240" w:lineRule="auto"/>
+        <w:jc w:val="both"/>
+        <w:rPr>
+          <w:rFonts w:ascii="Tahoma" w:cs="Tahoma" w:hAnsi="Tahoma" w:eastAsia="Tahoma"/>
+        </w:rPr>
+      </w:pPr>
+      <w:r>
+        <w:rPr>
+          <w:rFonts w:ascii="Tahoma" w:hAnsi="Tahoma"/>
+          <w:b w:val="1"/>
+          <w:bCs w:val="1"/>
+          <w:sz w:val="18"/>
+          <w:szCs w:val="18"/>
+          <w:rtl w:val="0"/>
+          <w:lang w:val="de-DE"/>
+        </w:rPr>
+        <w:t>Art.1</w:t>
+      </w:r>
+      <w:r>
+        <w:rPr>
+          <w:rFonts w:ascii="Helvetica" w:hAnsi="Helvetica"/>
+          <w:sz w:val="18"/>
+          <w:szCs w:val="18"/>
+          <w:rtl w:val="0"/>
+          <w:lang w:val="de-DE"/>
+        </w:rPr>
+        <w:t xml:space="preserve"> Obiectul prezentului contract </w:t>
       </w:r>
       <w:r>
         <w:rPr>
@@ -712,6 +943,26 @@
           <w:rtl w:val="0"/>
           <w:lang w:val="de-DE"/>
         </w:rPr>
+        <w:t>î</w:t>
+      </w:r>
+      <w:r>
+        <w:rPr>
+          <w:rFonts w:ascii="Helvetica" w:hAnsi="Helvetica"/>
+          <w:sz w:val="18"/>
+          <w:szCs w:val="18"/>
+          <w:rtl w:val="0"/>
+          <w:lang w:val="de-DE"/>
+        </w:rPr>
+        <w:t>l reprezint</w:t>
+      </w:r>
+      <w:r>
+        <w:rPr>
+          <w:rFonts w:ascii="Helvetica" w:hAnsi="Helvetica" w:hint="default"/>
+          <w:sz w:val="18"/>
+          <w:szCs w:val="18"/>
+          <w:rtl w:val="0"/>
+          <w:lang w:val="de-DE"/>
+        </w:rPr>
         <w:t xml:space="preserve">ă </w:t>
       </w:r>
       <w:r>
@@ -722,47 +973,357 @@
           <w:rtl w:val="0"/>
           <w:lang w:val="de-DE"/>
         </w:rPr>
-        <w:t xml:space="preserve">sub nr. </w:t>
-      </w:r>
-      <w:r>
-        <w:rPr>
-          <w:rFonts w:ascii="Helvetica" w:hAnsi="Helvetica"/>
+        <w:t>asigurarea de catre</w:t>
+      </w:r>
+      <w:r>
+        <w:rPr>
+          <w:rFonts w:ascii="Tahoma" w:hAnsi="Tahoma"/>
+          <w:sz w:val="18"/>
+          <w:szCs w:val="18"/>
+          <w:rtl w:val="0"/>
+          <w:lang w:val="de-DE"/>
+        </w:rPr>
+        <w:t xml:space="preserve"> </w:t>
+      </w:r>
+      <w:r>
+        <w:rPr>
+          <w:rFonts w:ascii="Tahoma" w:hAnsi="Tahoma"/>
+          <w:b w:val="1"/>
+          <w:bCs w:val="1"/>
           <w:sz w:val="18"/>
           <w:szCs w:val="18"/>
           <w:rtl w:val="0"/>
           <w:lang w:val="en-US"/>
         </w:rPr>
-        <w:t>{{company_j}}</w:t>
-      </w:r>
-      <w:r>
-        <w:rPr>
-          <w:rFonts w:ascii="Tahoma" w:hAnsi="Tahoma"/>
-          <w:sz w:val="18"/>
-          <w:szCs w:val="18"/>
-          <w:rtl w:val="0"/>
-          <w:lang w:val="de-DE"/>
-        </w:rPr>
-        <w:t>, cod fiscal</w:t>
-      </w:r>
-      <w:r>
-        <w:rPr>
-          <w:rFonts w:ascii="Tahoma" w:hAnsi="Tahoma"/>
+        <w:t>Ruel Electronic SRL</w:t>
+      </w:r>
+      <w:r>
+        <w:rPr>
+          <w:rFonts w:ascii="Helvetica" w:hAnsi="Helvetica"/>
+          <w:sz w:val="18"/>
+          <w:szCs w:val="18"/>
+          <w:rtl w:val="0"/>
+          <w:lang w:val="de-DE"/>
+        </w:rPr>
+        <w:t xml:space="preserve"> a bunei function</w:t>
+      </w:r>
+      <w:r>
+        <w:rPr>
+          <w:rFonts w:ascii="Helvetica" w:hAnsi="Helvetica" w:hint="default"/>
+          <w:sz w:val="18"/>
+          <w:szCs w:val="18"/>
+          <w:rtl w:val="0"/>
+          <w:lang w:val="de-DE"/>
+        </w:rPr>
+        <w:t>ă</w:t>
+      </w:r>
+      <w:r>
+        <w:rPr>
+          <w:rFonts w:ascii="Helvetica" w:hAnsi="Helvetica"/>
+          <w:sz w:val="18"/>
+          <w:szCs w:val="18"/>
+          <w:rtl w:val="0"/>
+          <w:lang w:val="de-DE"/>
+        </w:rPr>
+        <w:t xml:space="preserve">ri si repunerea </w:t>
+      </w:r>
+      <w:r>
+        <w:rPr>
+          <w:rFonts w:ascii="Helvetica" w:hAnsi="Helvetica" w:hint="default"/>
+          <w:sz w:val="18"/>
+          <w:szCs w:val="18"/>
+          <w:rtl w:val="0"/>
+          <w:lang w:val="de-DE"/>
+        </w:rPr>
+        <w:t>î</w:t>
+      </w:r>
+      <w:r>
+        <w:rPr>
+          <w:rFonts w:ascii="Helvetica" w:hAnsi="Helvetica"/>
+          <w:sz w:val="18"/>
+          <w:szCs w:val="18"/>
+          <w:rtl w:val="0"/>
+          <w:lang w:val="de-DE"/>
+        </w:rPr>
+        <w:t xml:space="preserve">n functiune a casei/caselor de marcat ale </w:t>
+      </w:r>
+      <w:r>
+        <w:rPr>
+          <w:rFonts w:ascii="Tahoma" w:hAnsi="Tahoma"/>
+          <w:sz w:val="18"/>
+          <w:szCs w:val="18"/>
+          <w:rtl w:val="0"/>
+          <w:lang w:val="de-DE"/>
+        </w:rPr>
+        <w:t xml:space="preserve">Beneficiarului de la Art. 13 </w:t>
+      </w:r>
+      <w:r>
+        <w:rPr>
+          <w:rFonts w:ascii="Helvetica" w:hAnsi="Helvetica" w:hint="default"/>
+          <w:sz w:val="18"/>
+          <w:szCs w:val="18"/>
+          <w:rtl w:val="0"/>
+          <w:lang w:val="de-DE"/>
+        </w:rPr>
+        <w:t>î</w:t>
+      </w:r>
+      <w:r>
+        <w:rPr>
+          <w:rFonts w:ascii="Helvetica" w:hAnsi="Helvetica"/>
+          <w:sz w:val="18"/>
+          <w:szCs w:val="18"/>
+          <w:rtl w:val="0"/>
+          <w:lang w:val="de-DE"/>
+        </w:rPr>
+        <w:t>n conformitate cu prevederile OUG nr. 28/1999 (r) si Normelor sale de aplicare.</w:t>
+      </w:r>
+    </w:p>
+    <w:p>
+      <w:pPr>
+        <w:pStyle w:val="Default"/>
+        <w:tabs>
+          <w:tab w:val="left" w:pos="708"/>
+          <w:tab w:val="left" w:pos="1416"/>
+          <w:tab w:val="left" w:pos="2124"/>
+          <w:tab w:val="left" w:pos="2832"/>
+          <w:tab w:val="left" w:pos="3540"/>
+          <w:tab w:val="left" w:pos="4248"/>
+          <w:tab w:val="left" w:pos="4956"/>
+          <w:tab w:val="left" w:pos="5664"/>
+          <w:tab w:val="left" w:pos="6372"/>
+          <w:tab w:val="left" w:pos="7080"/>
+          <w:tab w:val="left" w:pos="7788"/>
+          <w:tab w:val="left" w:pos="8496"/>
+          <w:tab w:val="left" w:pos="9132"/>
+        </w:tabs>
+        <w:spacing w:before="0" w:line="240" w:lineRule="auto"/>
+        <w:jc w:val="both"/>
+        <w:rPr>
+          <w:rFonts w:ascii="Tahoma" w:cs="Tahoma" w:hAnsi="Tahoma" w:eastAsia="Tahoma"/>
+        </w:rPr>
+      </w:pPr>
+    </w:p>
+    <w:p>
+      <w:pPr>
+        <w:pStyle w:val="Default"/>
+        <w:tabs>
+          <w:tab w:val="left" w:pos="708"/>
+          <w:tab w:val="left" w:pos="1416"/>
+          <w:tab w:val="left" w:pos="2124"/>
+          <w:tab w:val="left" w:pos="2832"/>
+          <w:tab w:val="left" w:pos="3540"/>
+          <w:tab w:val="left" w:pos="4248"/>
+          <w:tab w:val="left" w:pos="4956"/>
+          <w:tab w:val="left" w:pos="5664"/>
+          <w:tab w:val="left" w:pos="6372"/>
+          <w:tab w:val="left" w:pos="7080"/>
+          <w:tab w:val="left" w:pos="7788"/>
+          <w:tab w:val="left" w:pos="8496"/>
+          <w:tab w:val="left" w:pos="9132"/>
+        </w:tabs>
+        <w:spacing w:before="0" w:line="240" w:lineRule="auto"/>
+        <w:jc w:val="both"/>
+        <w:rPr>
+          <w:rFonts w:ascii="Tahoma" w:cs="Tahoma" w:hAnsi="Tahoma" w:eastAsia="Tahoma"/>
+        </w:rPr>
+      </w:pPr>
+      <w:r>
+        <w:rPr>
+          <w:rFonts w:ascii="Tahoma" w:hAnsi="Tahoma"/>
+          <w:b w:val="1"/>
+          <w:bCs w:val="1"/>
+          <w:sz w:val="18"/>
+          <w:szCs w:val="18"/>
+          <w:rtl w:val="0"/>
+          <w:lang w:val="de-DE"/>
+        </w:rPr>
+        <w:t>Cap.III. Conditii generale de executie.</w:t>
+      </w:r>
+    </w:p>
+    <w:p>
+      <w:pPr>
+        <w:pStyle w:val="Default"/>
+        <w:tabs>
+          <w:tab w:val="left" w:pos="708"/>
+          <w:tab w:val="left" w:pos="1416"/>
+          <w:tab w:val="left" w:pos="2124"/>
+          <w:tab w:val="left" w:pos="2832"/>
+          <w:tab w:val="left" w:pos="3540"/>
+          <w:tab w:val="left" w:pos="4248"/>
+          <w:tab w:val="left" w:pos="4956"/>
+          <w:tab w:val="left" w:pos="5664"/>
+          <w:tab w:val="left" w:pos="6372"/>
+          <w:tab w:val="left" w:pos="7080"/>
+          <w:tab w:val="left" w:pos="7788"/>
+          <w:tab w:val="left" w:pos="8496"/>
+          <w:tab w:val="left" w:pos="9132"/>
+        </w:tabs>
+        <w:spacing w:before="0" w:line="240" w:lineRule="auto"/>
+        <w:jc w:val="both"/>
+        <w:rPr>
+          <w:rFonts w:ascii="Tahoma" w:cs="Tahoma" w:hAnsi="Tahoma" w:eastAsia="Tahoma"/>
+        </w:rPr>
+      </w:pPr>
+      <w:r>
+        <w:rPr>
+          <w:rFonts w:ascii="Tahoma" w:hAnsi="Tahoma"/>
+          <w:b w:val="1"/>
+          <w:bCs w:val="1"/>
+          <w:sz w:val="18"/>
+          <w:szCs w:val="18"/>
+          <w:rtl w:val="0"/>
+          <w:lang w:val="de-DE"/>
+        </w:rPr>
+        <w:t xml:space="preserve">Art.2.  </w:t>
+      </w:r>
+      <w:r>
+        <w:rPr>
+          <w:rFonts w:ascii="Tahoma" w:hAnsi="Tahoma"/>
+          <w:sz w:val="18"/>
+          <w:szCs w:val="18"/>
+          <w:rtl w:val="0"/>
+          <w:lang w:val="de-DE"/>
+        </w:rPr>
+        <w:t>(1</w:t>
+      </w:r>
+      <w:r>
+        <w:rPr>
+          <w:rFonts w:ascii="Helvetica" w:hAnsi="Helvetica"/>
+          <w:sz w:val="18"/>
+          <w:szCs w:val="18"/>
+          <w:rtl w:val="0"/>
+          <w:lang w:val="de-DE"/>
+        </w:rPr>
+        <w:t>) Pentru asigurarea obiectivelor de la Art.1 Birotica va efectua reparatii periodice din proprie initiativ</w:t>
+      </w:r>
+      <w:r>
+        <w:rPr>
+          <w:rFonts w:ascii="Helvetica" w:hAnsi="Helvetica" w:hint="default"/>
+          <w:sz w:val="18"/>
+          <w:szCs w:val="18"/>
+          <w:rtl w:val="0"/>
+          <w:lang w:val="de-DE"/>
+        </w:rPr>
+        <w:t xml:space="preserve">ă </w:t>
+      </w:r>
+      <w:r>
+        <w:rPr>
+          <w:rFonts w:ascii="Helvetica" w:hAnsi="Helvetica"/>
+          <w:sz w:val="18"/>
+          <w:szCs w:val="18"/>
+          <w:rtl w:val="0"/>
+          <w:lang w:val="de-DE"/>
+        </w:rPr>
+        <w:t xml:space="preserve">si interventii accidentale de </w:t>
+      </w:r>
+      <w:r>
+        <w:rPr>
+          <w:rFonts w:ascii="Helvetica" w:hAnsi="Helvetica" w:hint="default"/>
+          <w:sz w:val="18"/>
+          <w:szCs w:val="18"/>
+          <w:rtl w:val="0"/>
+          <w:lang w:val="de-DE"/>
+        </w:rPr>
+        <w:t>î</w:t>
+      </w:r>
+      <w:r>
+        <w:rPr>
+          <w:rFonts w:ascii="Helvetica" w:hAnsi="Helvetica"/>
+          <w:sz w:val="18"/>
+          <w:szCs w:val="18"/>
+          <w:rtl w:val="0"/>
+          <w:lang w:val="de-DE"/>
+        </w:rPr>
+        <w:t>ntretinere la sesizarea Beneficiarului. (2) Asistenta tehnic</w:t>
+      </w:r>
+      <w:r>
+        <w:rPr>
+          <w:rFonts w:ascii="Helvetica" w:hAnsi="Helvetica" w:hint="default"/>
+          <w:sz w:val="18"/>
+          <w:szCs w:val="18"/>
+          <w:rtl w:val="0"/>
+          <w:lang w:val="de-DE"/>
+        </w:rPr>
+        <w:t xml:space="preserve">ă </w:t>
+      </w:r>
+      <w:r>
+        <w:rPr>
+          <w:rFonts w:ascii="Helvetica" w:hAnsi="Helvetica"/>
+          <w:sz w:val="18"/>
+          <w:szCs w:val="18"/>
+          <w:rtl w:val="0"/>
+          <w:lang w:val="de-DE"/>
+        </w:rPr>
+        <w:t>se poate efectua la atelierul</w:t>
+      </w:r>
+      <w:r>
+        <w:rPr>
+          <w:rFonts w:ascii="Tahoma" w:hAnsi="Tahoma"/>
+          <w:b w:val="1"/>
+          <w:bCs w:val="1"/>
           <w:sz w:val="18"/>
           <w:szCs w:val="18"/>
           <w:rtl w:val="0"/>
           <w:lang w:val="en-US"/>
         </w:rPr>
-        <w:t xml:space="preserve"> {{company_code}}</w:t>
-      </w:r>
-      <w:r>
-        <w:rPr>
-          <w:rFonts w:ascii="Helvetica" w:hAnsi="Helvetica"/>
-          <w:sz w:val="18"/>
-          <w:szCs w:val="18"/>
-          <w:rtl w:val="0"/>
-          <w:lang w:val="de-DE"/>
-        </w:rPr>
-        <w:t>, reprezentat</w:t>
+        <w:t xml:space="preserve"> Ruel Electronic SRL</w:t>
+      </w:r>
+      <w:r>
+        <w:rPr>
+          <w:rFonts w:ascii="Tahoma" w:hAnsi="Tahoma"/>
+          <w:sz w:val="18"/>
+          <w:szCs w:val="18"/>
+          <w:rtl w:val="0"/>
+          <w:lang w:val="de-DE"/>
+        </w:rPr>
+        <w:t>.</w:t>
+      </w:r>
+    </w:p>
+    <w:p>
+      <w:pPr>
+        <w:pStyle w:val="Default"/>
+        <w:tabs>
+          <w:tab w:val="left" w:pos="708"/>
+          <w:tab w:val="left" w:pos="1416"/>
+          <w:tab w:val="left" w:pos="2124"/>
+          <w:tab w:val="left" w:pos="2832"/>
+          <w:tab w:val="left" w:pos="3540"/>
+          <w:tab w:val="left" w:pos="4248"/>
+          <w:tab w:val="left" w:pos="4956"/>
+          <w:tab w:val="left" w:pos="5664"/>
+          <w:tab w:val="left" w:pos="6372"/>
+          <w:tab w:val="left" w:pos="7080"/>
+          <w:tab w:val="left" w:pos="7788"/>
+          <w:tab w:val="left" w:pos="8496"/>
+          <w:tab w:val="left" w:pos="9132"/>
+        </w:tabs>
+        <w:spacing w:before="0" w:line="240" w:lineRule="auto"/>
+        <w:jc w:val="both"/>
+        <w:rPr>
+          <w:rFonts w:ascii="Tahoma" w:cs="Tahoma" w:hAnsi="Tahoma" w:eastAsia="Tahoma"/>
+        </w:rPr>
+      </w:pPr>
+      <w:r>
+        <w:rPr>
+          <w:rFonts w:ascii="Tahoma" w:hAnsi="Tahoma"/>
+          <w:b w:val="1"/>
+          <w:bCs w:val="1"/>
+          <w:sz w:val="18"/>
+          <w:szCs w:val="18"/>
+          <w:rtl w:val="0"/>
+          <w:lang w:val="de-DE"/>
+        </w:rPr>
+        <w:t>Art.3.</w:t>
+      </w:r>
+      <w:r>
+        <w:rPr>
+          <w:rFonts w:ascii="Helvetica" w:hAnsi="Helvetica"/>
+          <w:sz w:val="18"/>
+          <w:szCs w:val="18"/>
+          <w:rtl w:val="0"/>
+          <w:lang w:val="de-DE"/>
+        </w:rPr>
+        <w:t xml:space="preserve"> (1) R</w:t>
       </w:r>
       <w:r>
         <w:rPr>
@@ -772,27 +1333,723 @@
           <w:rtl w:val="0"/>
           <w:lang w:val="de-DE"/>
         </w:rPr>
+        <w:t>ă</w:t>
+      </w:r>
+      <w:r>
+        <w:rPr>
+          <w:rFonts w:ascii="Helvetica" w:hAnsi="Helvetica"/>
+          <w:sz w:val="18"/>
+          <w:szCs w:val="18"/>
+          <w:rtl w:val="0"/>
+          <w:lang w:val="de-DE"/>
+        </w:rPr>
+        <w:t xml:space="preserve">spunsul la sesizarea Beneficiarului se face </w:t>
+      </w:r>
+      <w:r>
+        <w:rPr>
+          <w:rFonts w:ascii="Helvetica" w:hAnsi="Helvetica" w:hint="default"/>
+          <w:sz w:val="18"/>
+          <w:szCs w:val="18"/>
+          <w:rtl w:val="0"/>
+          <w:lang w:val="de-DE"/>
+        </w:rPr>
+        <w:t>î</w:t>
+      </w:r>
+      <w:r>
+        <w:rPr>
+          <w:rFonts w:ascii="Helvetica" w:hAnsi="Helvetica"/>
+          <w:sz w:val="18"/>
+          <w:szCs w:val="18"/>
+          <w:rtl w:val="0"/>
+          <w:lang w:val="de-DE"/>
+        </w:rPr>
+        <w:t>n conditiile</w:t>
+      </w:r>
+      <w:r>
+        <w:rPr>
+          <w:rFonts w:ascii="Times New Roman" w:hAnsi="Times New Roman"/>
+          <w:sz w:val="18"/>
+          <w:szCs w:val="18"/>
+          <w:rtl w:val="0"/>
+          <w:lang w:val="de-DE"/>
+        </w:rPr>
+        <w:t xml:space="preserve"> </w:t>
+      </w:r>
+      <w:r>
+        <w:rPr>
+          <w:rFonts w:ascii="Tahoma" w:hAnsi="Tahoma"/>
+          <w:sz w:val="18"/>
+          <w:szCs w:val="18"/>
+          <w:rtl w:val="0"/>
+          <w:lang w:val="de-DE"/>
+        </w:rPr>
+        <w:t>Art. 14</w:t>
+      </w:r>
+      <w:r>
+        <w:rPr>
+          <w:rFonts w:ascii="Helvetica" w:hAnsi="Helvetica"/>
+          <w:sz w:val="18"/>
+          <w:szCs w:val="18"/>
+          <w:rtl w:val="0"/>
+          <w:lang w:val="de-DE"/>
+        </w:rPr>
+        <w:t xml:space="preserve">. (2) </w:t>
+      </w:r>
+      <w:r>
+        <w:rPr>
+          <w:rFonts w:ascii="Helvetica" w:hAnsi="Helvetica"/>
+          <w:b w:val="1"/>
+          <w:bCs w:val="1"/>
+          <w:sz w:val="18"/>
+          <w:szCs w:val="18"/>
+          <w:rtl w:val="0"/>
+          <w:lang w:val="de-DE"/>
+        </w:rPr>
+        <w:t xml:space="preserve">Nu se iau </w:t>
+      </w:r>
+      <w:r>
+        <w:rPr>
+          <w:rFonts w:ascii="Helvetica" w:hAnsi="Helvetica" w:hint="default"/>
+          <w:b w:val="1"/>
+          <w:bCs w:val="1"/>
+          <w:sz w:val="18"/>
+          <w:szCs w:val="18"/>
+          <w:rtl w:val="0"/>
+          <w:lang w:val="de-DE"/>
+        </w:rPr>
+        <w:t>î</w:t>
+      </w:r>
+      <w:r>
+        <w:rPr>
+          <w:rFonts w:ascii="Helvetica" w:hAnsi="Helvetica"/>
+          <w:b w:val="1"/>
+          <w:bCs w:val="1"/>
+          <w:sz w:val="18"/>
+          <w:szCs w:val="18"/>
+          <w:rtl w:val="0"/>
+          <w:lang w:val="it-IT"/>
+        </w:rPr>
+        <w:t>n considerare dec</w:t>
+      </w:r>
+      <w:r>
+        <w:rPr>
+          <w:rFonts w:ascii="Helvetica" w:hAnsi="Helvetica" w:hint="default"/>
+          <w:b w:val="1"/>
+          <w:bCs w:val="1"/>
+          <w:sz w:val="18"/>
+          <w:szCs w:val="18"/>
+          <w:rtl w:val="0"/>
+          <w:lang w:val="de-DE"/>
+        </w:rPr>
+        <w:t>â</w:t>
+      </w:r>
+      <w:r>
+        <w:rPr>
+          <w:rFonts w:ascii="Helvetica" w:hAnsi="Helvetica"/>
+          <w:b w:val="1"/>
+          <w:bCs w:val="1"/>
+          <w:sz w:val="18"/>
+          <w:szCs w:val="18"/>
+          <w:rtl w:val="0"/>
+          <w:lang w:val="de-DE"/>
+        </w:rPr>
+        <w:t>t sesiz</w:t>
+      </w:r>
+      <w:r>
+        <w:rPr>
+          <w:rFonts w:ascii="Helvetica" w:hAnsi="Helvetica" w:hint="default"/>
+          <w:b w:val="1"/>
+          <w:bCs w:val="1"/>
+          <w:sz w:val="18"/>
+          <w:szCs w:val="18"/>
+          <w:rtl w:val="0"/>
+          <w:lang w:val="de-DE"/>
+        </w:rPr>
+        <w:t>ă</w:t>
+      </w:r>
+      <w:r>
+        <w:rPr>
+          <w:rFonts w:ascii="Helvetica" w:hAnsi="Helvetica"/>
+          <w:b w:val="1"/>
+          <w:bCs w:val="1"/>
+          <w:sz w:val="18"/>
+          <w:szCs w:val="18"/>
+          <w:rtl w:val="0"/>
+          <w:lang w:val="de-DE"/>
+        </w:rPr>
+        <w:t xml:space="preserve">rile la dispeceratul Ruel Electronic SRL (tel/fax: </w:t>
+      </w:r>
+      <w:r>
+        <w:rPr>
+          <w:rFonts w:ascii="Tahoma" w:hAnsi="Tahoma"/>
+          <w:b w:val="1"/>
+          <w:bCs w:val="1"/>
+          <w:sz w:val="18"/>
+          <w:szCs w:val="18"/>
+          <w:rtl w:val="0"/>
+          <w:lang w:val="en-US"/>
+        </w:rPr>
+        <w:t xml:space="preserve">0722 502458, email - ruelelectronicsrl@yahoo.com) </w:t>
+      </w:r>
+      <w:r>
+        <w:rPr>
+          <w:rFonts w:ascii="Tahoma" w:hAnsi="Tahoma" w:hint="default"/>
+          <w:b w:val="1"/>
+          <w:bCs w:val="1"/>
+          <w:sz w:val="18"/>
+          <w:szCs w:val="18"/>
+          <w:rtl w:val="0"/>
+          <w:lang w:val="de-DE"/>
+        </w:rPr>
+        <w:t>î</w:t>
+      </w:r>
+      <w:r>
+        <w:rPr>
+          <w:rFonts w:ascii="Tahoma" w:hAnsi="Tahoma"/>
+          <w:b w:val="1"/>
+          <w:bCs w:val="1"/>
+          <w:sz w:val="18"/>
+          <w:szCs w:val="18"/>
+          <w:rtl w:val="0"/>
+          <w:lang w:val="de-DE"/>
+        </w:rPr>
+        <w:t>n timpul programului normal de lucru</w:t>
+      </w:r>
+      <w:r>
+        <w:rPr>
+          <w:rFonts w:ascii="Helvetica" w:hAnsi="Helvetica"/>
+          <w:b w:val="1"/>
+          <w:bCs w:val="1"/>
+          <w:sz w:val="18"/>
+          <w:szCs w:val="18"/>
+          <w:rtl w:val="0"/>
+          <w:lang w:val="de-DE"/>
+        </w:rPr>
+        <w:t>: de luni p</w:t>
+      </w:r>
+      <w:r>
+        <w:rPr>
+          <w:rFonts w:ascii="Helvetica" w:hAnsi="Helvetica" w:hint="default"/>
+          <w:b w:val="1"/>
+          <w:bCs w:val="1"/>
+          <w:sz w:val="18"/>
+          <w:szCs w:val="18"/>
+          <w:rtl w:val="0"/>
+          <w:lang w:val="de-DE"/>
+        </w:rPr>
+        <w:t>â</w:t>
+      </w:r>
+      <w:r>
+        <w:rPr>
+          <w:rFonts w:ascii="Helvetica" w:hAnsi="Helvetica"/>
+          <w:b w:val="1"/>
+          <w:bCs w:val="1"/>
+          <w:sz w:val="18"/>
+          <w:szCs w:val="18"/>
+          <w:rtl w:val="0"/>
+          <w:lang w:val="de-DE"/>
+        </w:rPr>
+        <w:t>n</w:t>
+      </w:r>
+      <w:r>
+        <w:rPr>
+          <w:rFonts w:ascii="Helvetica" w:hAnsi="Helvetica" w:hint="default"/>
+          <w:b w:val="1"/>
+          <w:bCs w:val="1"/>
+          <w:sz w:val="18"/>
+          <w:szCs w:val="18"/>
+          <w:rtl w:val="0"/>
+          <w:lang w:val="de-DE"/>
+        </w:rPr>
         <w:t xml:space="preserve">ă </w:t>
       </w:r>
       <w:r>
         <w:rPr>
           <w:rFonts w:ascii="Helvetica" w:hAnsi="Helvetica"/>
-          <w:sz w:val="18"/>
-          <w:szCs w:val="18"/>
-          <w:rtl w:val="0"/>
-          <w:lang w:val="de-DE"/>
-        </w:rPr>
-        <w:t xml:space="preserve">de </w:t>
-      </w:r>
-      <w:r>
-        <w:rPr>
-          <w:rFonts w:ascii="Helvetica" w:hAnsi="Helvetica"/>
+          <w:b w:val="1"/>
+          <w:bCs w:val="1"/>
+          <w:sz w:val="18"/>
+          <w:szCs w:val="18"/>
+          <w:rtl w:val="0"/>
+          <w:lang w:val="de-DE"/>
+        </w:rPr>
+        <w:t xml:space="preserve">vineri </w:t>
+      </w:r>
+      <w:r>
+        <w:rPr>
+          <w:rFonts w:ascii="Helvetica" w:hAnsi="Helvetica" w:hint="default"/>
+          <w:b w:val="1"/>
+          <w:bCs w:val="1"/>
+          <w:sz w:val="18"/>
+          <w:szCs w:val="18"/>
+          <w:rtl w:val="0"/>
+          <w:lang w:val="de-DE"/>
+        </w:rPr>
+        <w:t>î</w:t>
+      </w:r>
+      <w:r>
+        <w:rPr>
+          <w:rFonts w:ascii="Helvetica" w:hAnsi="Helvetica"/>
+          <w:b w:val="1"/>
+          <w:bCs w:val="1"/>
+          <w:sz w:val="18"/>
+          <w:szCs w:val="18"/>
+          <w:rtl w:val="0"/>
+          <w:lang w:val="de-DE"/>
+        </w:rPr>
+        <w:t xml:space="preserve">ntre orele 9:00 - 17:00. </w:t>
+      </w:r>
+      <w:r>
+        <w:rPr>
+          <w:rFonts w:ascii="Helvetica" w:hAnsi="Helvetica"/>
+          <w:sz w:val="18"/>
+          <w:szCs w:val="18"/>
+          <w:rtl w:val="0"/>
+          <w:lang w:val="de-DE"/>
+        </w:rPr>
+        <w:t>(3) Solicit</w:t>
+      </w:r>
+      <w:r>
+        <w:rPr>
+          <w:rFonts w:ascii="Helvetica" w:hAnsi="Helvetica" w:hint="default"/>
+          <w:sz w:val="18"/>
+          <w:szCs w:val="18"/>
+          <w:rtl w:val="0"/>
+          <w:lang w:val="de-DE"/>
+        </w:rPr>
+        <w:t>ă</w:t>
+      </w:r>
+      <w:r>
+        <w:rPr>
+          <w:rFonts w:ascii="Helvetica" w:hAnsi="Helvetica"/>
+          <w:sz w:val="18"/>
+          <w:szCs w:val="18"/>
+          <w:rtl w:val="0"/>
+          <w:lang w:val="de-DE"/>
+        </w:rPr>
+        <w:t>rile pentru interventii de urgent</w:t>
+      </w:r>
+      <w:r>
+        <w:rPr>
+          <w:rFonts w:ascii="Helvetica" w:hAnsi="Helvetica" w:hint="default"/>
+          <w:sz w:val="18"/>
+          <w:szCs w:val="18"/>
+          <w:rtl w:val="0"/>
+          <w:lang w:val="de-DE"/>
+        </w:rPr>
+        <w:t xml:space="preserve">ă </w:t>
+      </w:r>
+      <w:r>
+        <w:rPr>
+          <w:rFonts w:ascii="Helvetica" w:hAnsi="Helvetica"/>
+          <w:sz w:val="18"/>
+          <w:szCs w:val="18"/>
+          <w:rtl w:val="0"/>
+          <w:lang w:val="de-DE"/>
+        </w:rPr>
+        <w:t xml:space="preserve">sau </w:t>
+      </w:r>
+      <w:r>
+        <w:rPr>
+          <w:rFonts w:ascii="Helvetica" w:hAnsi="Helvetica" w:hint="default"/>
+          <w:sz w:val="18"/>
+          <w:szCs w:val="18"/>
+          <w:rtl w:val="0"/>
+          <w:lang w:val="de-DE"/>
+        </w:rPr>
+        <w:t>î</w:t>
+      </w:r>
+      <w:r>
+        <w:rPr>
+          <w:rFonts w:ascii="Helvetica" w:hAnsi="Helvetica"/>
+          <w:sz w:val="18"/>
+          <w:szCs w:val="18"/>
+          <w:rtl w:val="0"/>
+          <w:lang w:val="de-DE"/>
+        </w:rPr>
+        <w:t>n zilele de s</w:t>
+      </w:r>
+      <w:r>
+        <w:rPr>
+          <w:rFonts w:ascii="Helvetica" w:hAnsi="Helvetica" w:hint="default"/>
+          <w:sz w:val="18"/>
+          <w:szCs w:val="18"/>
+          <w:rtl w:val="0"/>
+          <w:lang w:val="de-DE"/>
+        </w:rPr>
+        <w:t>ă</w:t>
+      </w:r>
+      <w:r>
+        <w:rPr>
+          <w:rFonts w:ascii="Helvetica" w:hAnsi="Helvetica"/>
+          <w:sz w:val="18"/>
+          <w:szCs w:val="18"/>
+          <w:rtl w:val="0"/>
+          <w:lang w:val="de-DE"/>
+        </w:rPr>
+        <w:t>rb</w:t>
+      </w:r>
+      <w:r>
+        <w:rPr>
+          <w:rFonts w:ascii="Helvetica" w:hAnsi="Helvetica" w:hint="default"/>
+          <w:sz w:val="18"/>
+          <w:szCs w:val="18"/>
+          <w:rtl w:val="0"/>
+          <w:lang w:val="de-DE"/>
+        </w:rPr>
+        <w:t>ă</w:t>
+      </w:r>
+      <w:r>
+        <w:rPr>
+          <w:rFonts w:ascii="Helvetica" w:hAnsi="Helvetica"/>
+          <w:sz w:val="18"/>
+          <w:szCs w:val="18"/>
+          <w:rtl w:val="0"/>
+          <w:lang w:val="de-DE"/>
+        </w:rPr>
+        <w:t>tori legale cerute expres de Beneficiar se onoreaz</w:t>
+      </w:r>
+      <w:r>
+        <w:rPr>
+          <w:rFonts w:ascii="Helvetica" w:hAnsi="Helvetica" w:hint="default"/>
+          <w:sz w:val="18"/>
+          <w:szCs w:val="18"/>
+          <w:rtl w:val="0"/>
+          <w:lang w:val="de-DE"/>
+        </w:rPr>
+        <w:t>ă î</w:t>
+      </w:r>
+      <w:r>
+        <w:rPr>
+          <w:rFonts w:ascii="Helvetica" w:hAnsi="Helvetica"/>
+          <w:sz w:val="18"/>
+          <w:szCs w:val="18"/>
+          <w:rtl w:val="0"/>
+          <w:lang w:val="de-DE"/>
+        </w:rPr>
+        <w:t>n limita acceptului</w:t>
+      </w:r>
+      <w:r>
+        <w:rPr>
+          <w:rFonts w:ascii="Tahoma" w:hAnsi="Tahoma"/>
+          <w:b w:val="1"/>
+          <w:bCs w:val="1"/>
           <w:sz w:val="18"/>
           <w:szCs w:val="18"/>
           <w:rtl w:val="0"/>
           <w:lang w:val="en-US"/>
         </w:rPr>
-        <w:t xml:space="preserve">{{company_representative}} </w:t>
+        <w:t xml:space="preserve"> Ruel Electronic SRL</w:t>
+      </w:r>
+      <w:r>
+        <w:rPr>
+          <w:rFonts w:ascii="Helvetica" w:hAnsi="Helvetica"/>
+          <w:sz w:val="18"/>
+          <w:szCs w:val="18"/>
+          <w:rtl w:val="0"/>
+          <w:lang w:val="it-IT"/>
+        </w:rPr>
+        <w:t xml:space="preserve"> si se </w:t>
+      </w:r>
+      <w:r>
+        <w:rPr>
+          <w:rFonts w:ascii="Helvetica" w:hAnsi="Helvetica" w:hint="default"/>
+          <w:sz w:val="18"/>
+          <w:szCs w:val="18"/>
+          <w:rtl w:val="0"/>
+          <w:lang w:val="de-DE"/>
+        </w:rPr>
+        <w:t>î</w:t>
+      </w:r>
+      <w:r>
+        <w:rPr>
+          <w:rFonts w:ascii="Helvetica" w:hAnsi="Helvetica"/>
+          <w:sz w:val="18"/>
+          <w:szCs w:val="18"/>
+          <w:rtl w:val="0"/>
+          <w:lang w:val="de-DE"/>
+        </w:rPr>
+        <w:t>ncaseaz</w:t>
+      </w:r>
+      <w:r>
+        <w:rPr>
+          <w:rFonts w:ascii="Helvetica" w:hAnsi="Helvetica" w:hint="default"/>
+          <w:sz w:val="18"/>
+          <w:szCs w:val="18"/>
+          <w:rtl w:val="0"/>
+          <w:lang w:val="de-DE"/>
+        </w:rPr>
+        <w:t xml:space="preserve">ă </w:t>
+      </w:r>
+      <w:r>
+        <w:rPr>
+          <w:rFonts w:ascii="Helvetica" w:hAnsi="Helvetica"/>
+          <w:sz w:val="18"/>
+          <w:szCs w:val="18"/>
+          <w:rtl w:val="0"/>
+          <w:lang w:val="de-DE"/>
+        </w:rPr>
+        <w:t>suplimentar cu taxa de urgent</w:t>
+      </w:r>
+      <w:r>
+        <w:rPr>
+          <w:rFonts w:ascii="Helvetica" w:hAnsi="Helvetica" w:hint="default"/>
+          <w:sz w:val="18"/>
+          <w:szCs w:val="18"/>
+          <w:rtl w:val="0"/>
+          <w:lang w:val="de-DE"/>
+        </w:rPr>
+        <w:t xml:space="preserve">ă </w:t>
+      </w:r>
+      <w:r>
+        <w:rPr>
+          <w:rFonts w:ascii="Helvetica" w:hAnsi="Helvetica"/>
+          <w:sz w:val="18"/>
+          <w:szCs w:val="18"/>
+          <w:rtl w:val="0"/>
+          <w:lang w:val="de-DE"/>
+        </w:rPr>
+        <w:t>care reprezint</w:t>
+      </w:r>
+      <w:r>
+        <w:rPr>
+          <w:rFonts w:ascii="Helvetica" w:hAnsi="Helvetica" w:hint="default"/>
+          <w:sz w:val="18"/>
+          <w:szCs w:val="18"/>
+          <w:rtl w:val="0"/>
+          <w:lang w:val="de-DE"/>
+        </w:rPr>
+        <w:t xml:space="preserve">ă </w:t>
+      </w:r>
+      <w:r>
+        <w:rPr>
+          <w:rFonts w:ascii="Helvetica" w:hAnsi="Helvetica"/>
+          <w:sz w:val="18"/>
+          <w:szCs w:val="18"/>
+          <w:rtl w:val="0"/>
+          <w:lang w:val="de-DE"/>
+        </w:rPr>
+        <w:t>tariful de abonament lunar m</w:t>
+      </w:r>
+      <w:r>
+        <w:rPr>
+          <w:rFonts w:ascii="Helvetica" w:hAnsi="Helvetica" w:hint="default"/>
+          <w:sz w:val="18"/>
+          <w:szCs w:val="18"/>
+          <w:rtl w:val="0"/>
+          <w:lang w:val="de-DE"/>
+        </w:rPr>
+        <w:t>ă</w:t>
+      </w:r>
+      <w:r>
+        <w:rPr>
+          <w:rFonts w:ascii="Helvetica" w:hAnsi="Helvetica"/>
+          <w:sz w:val="18"/>
+          <w:szCs w:val="18"/>
+          <w:rtl w:val="0"/>
+          <w:lang w:val="de-DE"/>
+        </w:rPr>
+        <w:t xml:space="preserve">rit cu 100%. (4) Pentru alte reparatii decat cele de la Art. 2, care necesita demontari avansate, timpi de lucru mai mari de 2 ore sau echipamente speciale, </w:t>
+      </w:r>
+      <w:r>
+        <w:rPr>
+          <w:rFonts w:ascii="Tahoma" w:hAnsi="Tahoma"/>
+          <w:b w:val="1"/>
+          <w:bCs w:val="1"/>
+          <w:sz w:val="18"/>
+          <w:szCs w:val="18"/>
+          <w:rtl w:val="0"/>
+          <w:lang w:val="en-US"/>
+        </w:rPr>
+        <w:t xml:space="preserve">Ruel Electronic SRL </w:t>
+      </w:r>
+      <w:r>
+        <w:rPr>
+          <w:rFonts w:ascii="Tahoma" w:hAnsi="Tahoma"/>
+          <w:sz w:val="18"/>
+          <w:szCs w:val="18"/>
+          <w:rtl w:val="0"/>
+          <w:lang w:val="de-DE"/>
+        </w:rPr>
+        <w:t>va cere acordul de executie si plata separata pe baza de deviz.</w:t>
+      </w:r>
+    </w:p>
+    <w:p>
+      <w:pPr>
+        <w:pStyle w:val="Default"/>
+        <w:tabs>
+          <w:tab w:val="left" w:pos="708"/>
+          <w:tab w:val="left" w:pos="1416"/>
+          <w:tab w:val="left" w:pos="2124"/>
+          <w:tab w:val="left" w:pos="2832"/>
+          <w:tab w:val="left" w:pos="3540"/>
+          <w:tab w:val="left" w:pos="4248"/>
+          <w:tab w:val="left" w:pos="4956"/>
+          <w:tab w:val="left" w:pos="5664"/>
+          <w:tab w:val="left" w:pos="6372"/>
+          <w:tab w:val="left" w:pos="7080"/>
+          <w:tab w:val="left" w:pos="7788"/>
+          <w:tab w:val="left" w:pos="8496"/>
+          <w:tab w:val="left" w:pos="9132"/>
+        </w:tabs>
+        <w:spacing w:before="0" w:line="240" w:lineRule="auto"/>
+        <w:jc w:val="both"/>
+        <w:rPr>
+          <w:rFonts w:ascii="Tahoma" w:cs="Tahoma" w:hAnsi="Tahoma" w:eastAsia="Tahoma"/>
+        </w:rPr>
+      </w:pPr>
+      <w:r>
+        <w:rPr>
+          <w:rFonts w:ascii="Tahoma" w:hAnsi="Tahoma"/>
+          <w:b w:val="1"/>
+          <w:bCs w:val="1"/>
+          <w:sz w:val="18"/>
+          <w:szCs w:val="18"/>
+          <w:rtl w:val="0"/>
+          <w:lang w:val="de-DE"/>
+        </w:rPr>
+        <w:t>Art.4.</w:t>
+      </w:r>
+      <w:r>
+        <w:rPr>
+          <w:rFonts w:ascii="Tahoma" w:hAnsi="Tahoma"/>
+          <w:sz w:val="18"/>
+          <w:szCs w:val="18"/>
+          <w:rtl w:val="0"/>
+          <w:lang w:val="de-DE"/>
+        </w:rPr>
+        <w:t xml:space="preserve">  </w:t>
+      </w:r>
+      <w:r>
+        <w:rPr>
+          <w:rFonts w:ascii="Tahoma" w:hAnsi="Tahoma"/>
+          <w:b w:val="1"/>
+          <w:bCs w:val="1"/>
+          <w:sz w:val="18"/>
+          <w:szCs w:val="18"/>
+          <w:rtl w:val="0"/>
+          <w:lang w:val="de-DE"/>
+        </w:rPr>
+        <w:t>Cartea de interventii a casei de marcat</w:t>
+      </w:r>
+      <w:r>
+        <w:rPr>
+          <w:rFonts w:ascii="Tahoma" w:hAnsi="Tahoma"/>
+          <w:sz w:val="18"/>
+          <w:szCs w:val="18"/>
+          <w:rtl w:val="0"/>
+          <w:lang w:val="de-DE"/>
+        </w:rPr>
+        <w:t xml:space="preserve"> completata de ambele parti conform legii va fi dovada calitatii serviciilor prestate ce revin Birotica prin prezentul contract. Gestionarea cartii de interventii este obligatia legala a Beneficiarului.</w:t>
+      </w:r>
+    </w:p>
+    <w:p>
+      <w:pPr>
+        <w:pStyle w:val="Default"/>
+        <w:tabs>
+          <w:tab w:val="left" w:pos="708"/>
+          <w:tab w:val="left" w:pos="1416"/>
+          <w:tab w:val="left" w:pos="2124"/>
+          <w:tab w:val="left" w:pos="2832"/>
+          <w:tab w:val="left" w:pos="3540"/>
+          <w:tab w:val="left" w:pos="4248"/>
+          <w:tab w:val="left" w:pos="4956"/>
+          <w:tab w:val="left" w:pos="5664"/>
+          <w:tab w:val="left" w:pos="6372"/>
+          <w:tab w:val="left" w:pos="7080"/>
+          <w:tab w:val="left" w:pos="7788"/>
+          <w:tab w:val="left" w:pos="8496"/>
+          <w:tab w:val="left" w:pos="9132"/>
+        </w:tabs>
+        <w:spacing w:before="0" w:line="240" w:lineRule="auto"/>
+        <w:jc w:val="both"/>
+        <w:rPr>
+          <w:rFonts w:ascii="Tahoma" w:cs="Tahoma" w:hAnsi="Tahoma" w:eastAsia="Tahoma"/>
+        </w:rPr>
+      </w:pPr>
+    </w:p>
+    <w:p>
+      <w:pPr>
+        <w:pStyle w:val="Default"/>
+        <w:tabs>
+          <w:tab w:val="left" w:pos="708"/>
+          <w:tab w:val="left" w:pos="1416"/>
+          <w:tab w:val="left" w:pos="2124"/>
+          <w:tab w:val="left" w:pos="2832"/>
+          <w:tab w:val="left" w:pos="3540"/>
+          <w:tab w:val="left" w:pos="4248"/>
+          <w:tab w:val="left" w:pos="4956"/>
+          <w:tab w:val="left" w:pos="5664"/>
+          <w:tab w:val="left" w:pos="6372"/>
+          <w:tab w:val="left" w:pos="7080"/>
+          <w:tab w:val="left" w:pos="7788"/>
+          <w:tab w:val="left" w:pos="8496"/>
+          <w:tab w:val="left" w:pos="9132"/>
+        </w:tabs>
+        <w:spacing w:before="0" w:line="240" w:lineRule="auto"/>
+        <w:jc w:val="both"/>
+        <w:rPr>
+          <w:rFonts w:ascii="Tahoma" w:cs="Tahoma" w:hAnsi="Tahoma" w:eastAsia="Tahoma"/>
+        </w:rPr>
+      </w:pPr>
+      <w:r>
+        <w:rPr>
+          <w:rFonts w:ascii="Tahoma" w:hAnsi="Tahoma"/>
+          <w:b w:val="1"/>
+          <w:bCs w:val="1"/>
+          <w:sz w:val="18"/>
+          <w:szCs w:val="18"/>
+          <w:rtl w:val="0"/>
+          <w:lang w:val="de-DE"/>
+        </w:rPr>
+        <w:t>Cap. IV Pretul si plata contractului.</w:t>
+      </w:r>
+    </w:p>
+    <w:p>
+      <w:pPr>
+        <w:pStyle w:val="Default"/>
+        <w:tabs>
+          <w:tab w:val="left" w:pos="708"/>
+          <w:tab w:val="left" w:pos="1416"/>
+          <w:tab w:val="left" w:pos="2124"/>
+          <w:tab w:val="left" w:pos="2832"/>
+          <w:tab w:val="left" w:pos="3540"/>
+          <w:tab w:val="left" w:pos="4248"/>
+          <w:tab w:val="left" w:pos="4956"/>
+          <w:tab w:val="left" w:pos="5664"/>
+          <w:tab w:val="left" w:pos="6372"/>
+          <w:tab w:val="left" w:pos="7080"/>
+          <w:tab w:val="left" w:pos="7788"/>
+          <w:tab w:val="left" w:pos="8496"/>
+          <w:tab w:val="left" w:pos="9132"/>
+        </w:tabs>
+        <w:spacing w:before="0" w:line="240" w:lineRule="auto"/>
+        <w:jc w:val="both"/>
+        <w:rPr>
+          <w:rFonts w:ascii="Tahoma" w:cs="Tahoma" w:hAnsi="Tahoma" w:eastAsia="Tahoma"/>
+        </w:rPr>
+      </w:pPr>
+      <w:r>
+        <w:rPr>
+          <w:rFonts w:ascii="Tahoma" w:hAnsi="Tahoma"/>
+          <w:b w:val="1"/>
+          <w:bCs w:val="1"/>
+          <w:sz w:val="18"/>
+          <w:szCs w:val="18"/>
+          <w:rtl w:val="0"/>
+          <w:lang w:val="de-DE"/>
+        </w:rPr>
+        <w:t>Art.5.</w:t>
+      </w:r>
+      <w:r>
+        <w:rPr>
+          <w:rFonts w:ascii="Tahoma" w:hAnsi="Tahoma"/>
+          <w:sz w:val="18"/>
+          <w:szCs w:val="18"/>
+          <w:rtl w:val="0"/>
+          <w:lang w:val="de-DE"/>
+        </w:rPr>
+        <w:t xml:space="preserve"> (1) Pretul asistentei tehnice este prevazut in Art. 14. (2) Tarifele din Art. 14 prevad doar reviziile, interventiile accidentale si reparatiile de </w:t>
       </w:r>
       <w:r>
         <w:rPr>
@@ -812,7 +2069,367 @@
           <w:rtl w:val="0"/>
           <w:lang w:val="de-DE"/>
         </w:rPr>
-        <w:t xml:space="preserve">n calitate de </w:t>
+        <w:t>ntretinere curenta. Pentru piese, materiale consumabile, furnituri si alte materiale utilizate, Birotica va emite factura separat, achitabila la livrare. (3) Tarifele nu includ costurile de transport pentru deplasari in afara municipiului Buzau.</w:t>
+      </w:r>
+    </w:p>
+    <w:p>
+      <w:pPr>
+        <w:pStyle w:val="Default"/>
+        <w:tabs>
+          <w:tab w:val="left" w:pos="708"/>
+          <w:tab w:val="left" w:pos="1416"/>
+          <w:tab w:val="left" w:pos="2124"/>
+          <w:tab w:val="left" w:pos="2832"/>
+          <w:tab w:val="left" w:pos="3540"/>
+          <w:tab w:val="left" w:pos="4248"/>
+          <w:tab w:val="left" w:pos="4956"/>
+          <w:tab w:val="left" w:pos="5664"/>
+          <w:tab w:val="left" w:pos="6372"/>
+          <w:tab w:val="left" w:pos="7080"/>
+          <w:tab w:val="left" w:pos="7788"/>
+          <w:tab w:val="left" w:pos="8496"/>
+          <w:tab w:val="left" w:pos="9132"/>
+        </w:tabs>
+        <w:spacing w:before="0" w:line="240" w:lineRule="auto"/>
+        <w:jc w:val="both"/>
+        <w:rPr>
+          <w:rFonts w:ascii="Tahoma" w:cs="Tahoma" w:hAnsi="Tahoma" w:eastAsia="Tahoma"/>
+        </w:rPr>
+      </w:pPr>
+      <w:r>
+        <w:rPr>
+          <w:rFonts w:ascii="Tahoma" w:hAnsi="Tahoma"/>
+          <w:b w:val="1"/>
+          <w:bCs w:val="1"/>
+          <w:sz w:val="18"/>
+          <w:szCs w:val="18"/>
+          <w:rtl w:val="0"/>
+          <w:lang w:val="de-DE"/>
+        </w:rPr>
+        <w:t>Art.6.</w:t>
+      </w:r>
+      <w:r>
+        <w:rPr>
+          <w:rFonts w:ascii="Tahoma" w:hAnsi="Tahoma"/>
+          <w:sz w:val="18"/>
+          <w:szCs w:val="18"/>
+          <w:rtl w:val="0"/>
+          <w:lang w:val="de-DE"/>
+        </w:rPr>
+        <w:t xml:space="preserve"> (1) Neplata in termen de 3 zile a facturilor de marfuri sau servicii emise de</w:t>
+      </w:r>
+      <w:r>
+        <w:rPr>
+          <w:rFonts w:ascii="Tahoma" w:hAnsi="Tahoma"/>
+          <w:b w:val="1"/>
+          <w:bCs w:val="1"/>
+          <w:sz w:val="18"/>
+          <w:szCs w:val="18"/>
+          <w:rtl w:val="0"/>
+          <w:lang w:val="de-DE"/>
+        </w:rPr>
+        <w:t xml:space="preserve"> Ruel Electronic SRL,</w:t>
+      </w:r>
+      <w:r>
+        <w:rPr>
+          <w:rFonts w:ascii="Helvetica" w:hAnsi="Helvetica"/>
+          <w:sz w:val="18"/>
+          <w:szCs w:val="18"/>
+          <w:rtl w:val="0"/>
+          <w:lang w:val="de-DE"/>
+        </w:rPr>
+        <w:t xml:space="preserve"> d</w:t>
+      </w:r>
+      <w:r>
+        <w:rPr>
+          <w:rFonts w:ascii="Helvetica" w:hAnsi="Helvetica" w:hint="default"/>
+          <w:sz w:val="18"/>
+          <w:szCs w:val="18"/>
+          <w:rtl w:val="0"/>
+          <w:lang w:val="de-DE"/>
+        </w:rPr>
+        <w:t xml:space="preserve">ă </w:t>
+      </w:r>
+      <w:r>
+        <w:rPr>
+          <w:rFonts w:ascii="Helvetica" w:hAnsi="Helvetica"/>
+          <w:sz w:val="18"/>
+          <w:szCs w:val="18"/>
+          <w:rtl w:val="0"/>
+          <w:lang w:val="de-DE"/>
+        </w:rPr>
+        <w:t>dreptul acesteia s</w:t>
+      </w:r>
+      <w:r>
+        <w:rPr>
+          <w:rFonts w:ascii="Helvetica" w:hAnsi="Helvetica" w:hint="default"/>
+          <w:sz w:val="18"/>
+          <w:szCs w:val="18"/>
+          <w:rtl w:val="0"/>
+          <w:lang w:val="de-DE"/>
+        </w:rPr>
+        <w:t>ă î</w:t>
+      </w:r>
+      <w:r>
+        <w:rPr>
+          <w:rFonts w:ascii="Helvetica" w:hAnsi="Helvetica"/>
+          <w:sz w:val="18"/>
+          <w:szCs w:val="18"/>
+          <w:rtl w:val="0"/>
+          <w:lang w:val="de-DE"/>
+        </w:rPr>
+        <w:t>ncaseze penalitati de int</w:t>
+      </w:r>
+      <w:r>
+        <w:rPr>
+          <w:rFonts w:ascii="Helvetica" w:hAnsi="Helvetica" w:hint="default"/>
+          <w:sz w:val="18"/>
+          <w:szCs w:val="18"/>
+          <w:rtl w:val="0"/>
+          <w:lang w:val="de-DE"/>
+        </w:rPr>
+        <w:t>â</w:t>
+      </w:r>
+      <w:r>
+        <w:rPr>
+          <w:rFonts w:ascii="Helvetica" w:hAnsi="Helvetica"/>
+          <w:sz w:val="18"/>
+          <w:szCs w:val="18"/>
+          <w:rtl w:val="0"/>
+          <w:lang w:val="de-DE"/>
+        </w:rPr>
+        <w:t xml:space="preserve">rziere de </w:t>
+      </w:r>
+      <w:r>
+        <w:rPr>
+          <w:rFonts w:ascii="Tahoma" w:hAnsi="Tahoma"/>
+          <w:sz w:val="18"/>
+          <w:szCs w:val="18"/>
+          <w:rtl w:val="0"/>
+          <w:lang w:val="de-DE"/>
+        </w:rPr>
+        <w:t xml:space="preserve">0,02% </w:t>
+      </w:r>
+      <w:r>
+        <w:rPr>
+          <w:rFonts w:ascii="Helvetica" w:hAnsi="Helvetica"/>
+          <w:sz w:val="18"/>
+          <w:szCs w:val="18"/>
+          <w:rtl w:val="0"/>
+          <w:lang w:val="de-DE"/>
+        </w:rPr>
+        <w:t>pentru fiecare zi de int</w:t>
+      </w:r>
+      <w:r>
+        <w:rPr>
+          <w:rFonts w:ascii="Helvetica" w:hAnsi="Helvetica" w:hint="default"/>
+          <w:sz w:val="18"/>
+          <w:szCs w:val="18"/>
+          <w:rtl w:val="0"/>
+          <w:lang w:val="de-DE"/>
+        </w:rPr>
+        <w:t>â</w:t>
+      </w:r>
+      <w:r>
+        <w:rPr>
+          <w:rFonts w:ascii="Helvetica" w:hAnsi="Helvetica"/>
+          <w:sz w:val="18"/>
+          <w:szCs w:val="18"/>
+          <w:rtl w:val="0"/>
+          <w:lang w:val="de-DE"/>
+        </w:rPr>
+        <w:t xml:space="preserve">rziere. (2) Serviciile catre Beneficiar vor fi </w:t>
+      </w:r>
+      <w:r>
+        <w:rPr>
+          <w:rFonts w:ascii="Helvetica" w:hAnsi="Helvetica" w:hint="default"/>
+          <w:sz w:val="18"/>
+          <w:szCs w:val="18"/>
+          <w:rtl w:val="0"/>
+          <w:lang w:val="de-DE"/>
+        </w:rPr>
+        <w:t>î</w:t>
+      </w:r>
+      <w:r>
+        <w:rPr>
+          <w:rFonts w:ascii="Helvetica" w:hAnsi="Helvetica"/>
+          <w:sz w:val="18"/>
+          <w:szCs w:val="18"/>
+          <w:rtl w:val="0"/>
+          <w:lang w:val="de-DE"/>
+        </w:rPr>
+        <w:t>ntrerupte p</w:t>
+      </w:r>
+      <w:r>
+        <w:rPr>
+          <w:rFonts w:ascii="Helvetica" w:hAnsi="Helvetica" w:hint="default"/>
+          <w:sz w:val="18"/>
+          <w:szCs w:val="18"/>
+          <w:rtl w:val="0"/>
+          <w:lang w:val="de-DE"/>
+        </w:rPr>
+        <w:t>â</w:t>
+      </w:r>
+      <w:r>
+        <w:rPr>
+          <w:rFonts w:ascii="Helvetica" w:hAnsi="Helvetica"/>
+          <w:sz w:val="18"/>
+          <w:szCs w:val="18"/>
+          <w:rtl w:val="0"/>
+          <w:lang w:val="de-DE"/>
+        </w:rPr>
+        <w:t>n</w:t>
+      </w:r>
+      <w:r>
+        <w:rPr>
+          <w:rFonts w:ascii="Helvetica" w:hAnsi="Helvetica" w:hint="default"/>
+          <w:sz w:val="18"/>
+          <w:szCs w:val="18"/>
+          <w:rtl w:val="0"/>
+          <w:lang w:val="de-DE"/>
+        </w:rPr>
+        <w:t xml:space="preserve">ă </w:t>
+      </w:r>
+      <w:r>
+        <w:rPr>
+          <w:rFonts w:ascii="Helvetica" w:hAnsi="Helvetica"/>
+          <w:sz w:val="18"/>
+          <w:szCs w:val="18"/>
+          <w:rtl w:val="0"/>
+          <w:lang w:val="de-DE"/>
+        </w:rPr>
+        <w:t>la achitarea restantelor.</w:t>
+      </w:r>
+    </w:p>
+    <w:p>
+      <w:pPr>
+        <w:pStyle w:val="Default"/>
+        <w:tabs>
+          <w:tab w:val="left" w:pos="708"/>
+          <w:tab w:val="left" w:pos="1416"/>
+          <w:tab w:val="left" w:pos="2124"/>
+          <w:tab w:val="left" w:pos="2832"/>
+          <w:tab w:val="left" w:pos="3540"/>
+          <w:tab w:val="left" w:pos="4248"/>
+          <w:tab w:val="left" w:pos="4956"/>
+          <w:tab w:val="left" w:pos="5664"/>
+          <w:tab w:val="left" w:pos="6372"/>
+          <w:tab w:val="left" w:pos="7080"/>
+          <w:tab w:val="left" w:pos="7788"/>
+          <w:tab w:val="left" w:pos="8496"/>
+          <w:tab w:val="left" w:pos="9132"/>
+        </w:tabs>
+        <w:spacing w:before="0" w:line="240" w:lineRule="auto"/>
+        <w:jc w:val="both"/>
+        <w:rPr>
+          <w:rFonts w:ascii="Tahoma" w:cs="Tahoma" w:hAnsi="Tahoma" w:eastAsia="Tahoma"/>
+        </w:rPr>
+      </w:pPr>
+    </w:p>
+    <w:p>
+      <w:pPr>
+        <w:pStyle w:val="Default"/>
+        <w:tabs>
+          <w:tab w:val="left" w:pos="708"/>
+          <w:tab w:val="left" w:pos="1416"/>
+          <w:tab w:val="left" w:pos="2124"/>
+          <w:tab w:val="left" w:pos="2832"/>
+          <w:tab w:val="left" w:pos="3540"/>
+          <w:tab w:val="left" w:pos="4248"/>
+          <w:tab w:val="left" w:pos="4956"/>
+          <w:tab w:val="left" w:pos="5664"/>
+          <w:tab w:val="left" w:pos="6372"/>
+          <w:tab w:val="left" w:pos="7080"/>
+          <w:tab w:val="left" w:pos="7788"/>
+          <w:tab w:val="left" w:pos="8496"/>
+          <w:tab w:val="left" w:pos="9132"/>
+        </w:tabs>
+        <w:spacing w:before="0" w:line="240" w:lineRule="auto"/>
+        <w:jc w:val="both"/>
+        <w:rPr>
+          <w:rFonts w:ascii="Tahoma" w:cs="Tahoma" w:hAnsi="Tahoma" w:eastAsia="Tahoma"/>
+        </w:rPr>
+      </w:pPr>
+      <w:r>
+        <w:rPr>
+          <w:rFonts w:ascii="Tahoma" w:hAnsi="Tahoma"/>
+          <w:b w:val="1"/>
+          <w:bCs w:val="1"/>
+          <w:sz w:val="18"/>
+          <w:szCs w:val="18"/>
+          <w:rtl w:val="0"/>
+          <w:lang w:val="de-DE"/>
+        </w:rPr>
+        <w:t>Cap.V. Valabilitatea, rezilierea si prelungirea contractului</w:t>
+      </w:r>
+    </w:p>
+    <w:p>
+      <w:pPr>
+        <w:pStyle w:val="Default"/>
+        <w:tabs>
+          <w:tab w:val="left" w:pos="708"/>
+          <w:tab w:val="left" w:pos="1416"/>
+          <w:tab w:val="left" w:pos="2124"/>
+          <w:tab w:val="left" w:pos="2832"/>
+          <w:tab w:val="left" w:pos="3540"/>
+          <w:tab w:val="left" w:pos="4248"/>
+          <w:tab w:val="left" w:pos="4956"/>
+          <w:tab w:val="left" w:pos="5664"/>
+          <w:tab w:val="left" w:pos="6372"/>
+          <w:tab w:val="left" w:pos="7080"/>
+          <w:tab w:val="left" w:pos="7788"/>
+          <w:tab w:val="left" w:pos="8496"/>
+          <w:tab w:val="left" w:pos="9132"/>
+        </w:tabs>
+        <w:spacing w:before="0" w:line="240" w:lineRule="auto"/>
+        <w:jc w:val="both"/>
+        <w:rPr>
+          <w:rFonts w:ascii="Tahoma" w:cs="Tahoma" w:hAnsi="Tahoma" w:eastAsia="Tahoma"/>
+        </w:rPr>
+      </w:pPr>
+      <w:r>
+        <w:rPr>
+          <w:rFonts w:ascii="Tahoma" w:hAnsi="Tahoma"/>
+          <w:b w:val="1"/>
+          <w:bCs w:val="1"/>
+          <w:sz w:val="18"/>
+          <w:szCs w:val="18"/>
+          <w:rtl w:val="0"/>
+          <w:lang w:val="de-DE"/>
+        </w:rPr>
+        <w:t>Art.7</w:t>
+      </w:r>
+      <w:r>
+        <w:rPr>
+          <w:rFonts w:ascii="Tahoma" w:hAnsi="Tahoma"/>
+          <w:sz w:val="18"/>
+          <w:szCs w:val="18"/>
+          <w:rtl w:val="0"/>
+          <w:lang w:val="de-DE"/>
+        </w:rPr>
+        <w:t xml:space="preserve">. (1) Contractul este valabil </w:t>
+      </w:r>
+      <w:r>
+        <w:rPr>
+          <w:rFonts w:ascii="Tahoma" w:hAnsi="Tahoma"/>
+          <w:b w:val="1"/>
+          <w:bCs w:val="1"/>
+          <w:sz w:val="18"/>
+          <w:szCs w:val="18"/>
+          <w:rtl w:val="0"/>
+          <w:lang w:val="de-DE"/>
+        </w:rPr>
+        <w:t>12 luni</w:t>
+      </w:r>
+      <w:r>
+        <w:rPr>
+          <w:rFonts w:ascii="Tahoma" w:hAnsi="Tahoma"/>
+          <w:sz w:val="18"/>
+          <w:szCs w:val="18"/>
+          <w:rtl w:val="0"/>
+          <w:lang w:val="de-DE"/>
+        </w:rPr>
+        <w:t xml:space="preserve"> de la data semnarii prezentului contract daca a fost achitata </w:t>
       </w:r>
       <w:r>
         <w:rPr>
@@ -824,17 +2441,39 @@
           <w:rtl w:val="0"/>
           <w:lang w:val="pt-PT"/>
         </w:rPr>
-        <w:t>Beneficiar</w:t>
-      </w:r>
-      <w:r>
-        <w:rPr>
-          <w:rFonts w:ascii="Tahoma" w:hAnsi="Tahoma"/>
-          <w:sz w:val="18"/>
-          <w:szCs w:val="18"/>
-          <w:rtl w:val="0"/>
-          <w:lang w:val="de-DE"/>
-        </w:rPr>
-        <w:t>.</w:t>
+        <w:t>factura anuala</w:t>
+      </w:r>
+      <w:r>
+        <w:rPr>
+          <w:rFonts w:ascii="Tahoma" w:hAnsi="Tahoma"/>
+          <w:sz w:val="18"/>
+          <w:szCs w:val="18"/>
+          <w:rtl w:val="0"/>
+          <w:lang w:val="de-DE"/>
+        </w:rPr>
+        <w:t xml:space="preserve"> de service conform Art. 14. In caz de neprezentare a Beneficiarului la verificarea anuala la Atelierul</w:t>
+      </w:r>
+      <w:r>
+        <w:rPr>
+          <w:rFonts w:ascii="Tahoma" w:hAnsi="Tahoma"/>
+          <w:b w:val="1"/>
+          <w:bCs w:val="1"/>
+          <w:sz w:val="18"/>
+          <w:szCs w:val="18"/>
+          <w:rtl w:val="0"/>
+          <w:lang w:val="en-US"/>
+        </w:rPr>
+        <w:t xml:space="preserve"> Ruel Electronic SRL</w:t>
+      </w:r>
+      <w:r>
+        <w:rPr>
+          <w:rFonts w:ascii="Tahoma" w:hAnsi="Tahoma"/>
+          <w:sz w:val="18"/>
+          <w:szCs w:val="18"/>
+          <w:rtl w:val="0"/>
+          <w:lang w:val="de-DE"/>
+        </w:rPr>
+        <w:t xml:space="preserve"> in 12 luni de la data prezentului contract acesta se considera reziliat.</w:t>
       </w:r>
     </w:p>
     <w:p>
@@ -861,6 +2500,98 @@
           <w:rFonts w:ascii="Tahoma" w:cs="Tahoma" w:hAnsi="Tahoma" w:eastAsia="Tahoma"/>
         </w:rPr>
       </w:pPr>
+      <w:r>
+        <w:rPr>
+          <w:rFonts w:ascii="Tahoma" w:hAnsi="Tahoma"/>
+          <w:sz w:val="18"/>
+          <w:szCs w:val="18"/>
+          <w:rtl w:val="0"/>
+          <w:lang w:val="de-DE"/>
+        </w:rPr>
+        <w:t xml:space="preserve">(2) Rezilierea contractului se poate face si la solicitarea oricarei parti in scris cu 30 zile </w:t>
+      </w:r>
+      <w:r>
+        <w:rPr>
+          <w:rFonts w:ascii="Tahoma" w:hAnsi="Tahoma" w:hint="default"/>
+          <w:sz w:val="18"/>
+          <w:szCs w:val="18"/>
+          <w:rtl w:val="0"/>
+          <w:lang w:val="de-DE"/>
+        </w:rPr>
+        <w:t>î</w:t>
+      </w:r>
+      <w:r>
+        <w:rPr>
+          <w:rFonts w:ascii="Tahoma" w:hAnsi="Tahoma"/>
+          <w:sz w:val="18"/>
+          <w:szCs w:val="18"/>
+          <w:rtl w:val="0"/>
+          <w:lang w:val="de-DE"/>
+        </w:rPr>
+        <w:t xml:space="preserve">nainte de luna pentru care rezilierea </w:t>
+      </w:r>
+      <w:r>
+        <w:rPr>
+          <w:rFonts w:ascii="Tahoma" w:hAnsi="Tahoma" w:hint="default"/>
+          <w:sz w:val="18"/>
+          <w:szCs w:val="18"/>
+          <w:rtl w:val="0"/>
+          <w:lang w:val="de-DE"/>
+        </w:rPr>
+        <w:t>î</w:t>
+      </w:r>
+      <w:r>
+        <w:rPr>
+          <w:rFonts w:ascii="Tahoma" w:hAnsi="Tahoma"/>
+          <w:sz w:val="18"/>
+          <w:szCs w:val="18"/>
+          <w:rtl w:val="0"/>
+          <w:lang w:val="de-DE"/>
+        </w:rPr>
+        <w:t xml:space="preserve">si face efectul. (3) Daca Beneficiarul si-a achitat obligatiile de plata contractul isi prelungeste valabilitatea </w:t>
+      </w:r>
+      <w:r>
+        <w:rPr>
+          <w:rFonts w:ascii="Tahoma" w:hAnsi="Tahoma" w:hint="default"/>
+          <w:sz w:val="18"/>
+          <w:szCs w:val="18"/>
+          <w:rtl w:val="0"/>
+          <w:lang w:val="de-DE"/>
+        </w:rPr>
+        <w:t>î</w:t>
+      </w:r>
+      <w:r>
+        <w:rPr>
+          <w:rFonts w:ascii="Tahoma" w:hAnsi="Tahoma"/>
+          <w:sz w:val="18"/>
+          <w:szCs w:val="18"/>
+          <w:rtl w:val="0"/>
+          <w:lang w:val="de-DE"/>
+        </w:rPr>
+        <w:t xml:space="preserve">n mod automat cu </w:t>
+      </w:r>
+      <w:r>
+        <w:rPr>
+          <w:rFonts w:ascii="Tahoma" w:hAnsi="Tahoma"/>
+          <w:b w:val="1"/>
+          <w:bCs w:val="1"/>
+          <w:sz w:val="18"/>
+          <w:szCs w:val="18"/>
+          <w:rtl w:val="0"/>
+          <w:lang w:val="de-DE"/>
+        </w:rPr>
+        <w:t xml:space="preserve">12 luni </w:t>
+      </w:r>
+      <w:r>
+        <w:rPr>
+          <w:rFonts w:ascii="Tahoma" w:hAnsi="Tahoma"/>
+          <w:sz w:val="18"/>
+          <w:szCs w:val="18"/>
+          <w:rtl w:val="0"/>
+          <w:lang w:val="pt-PT"/>
+        </w:rPr>
+        <w:t>conform Art. 14.</w:t>
+      </w:r>
     </w:p>
     <w:p>
       <w:pPr>
@@ -886,28 +2617,6 @@
           <w:rFonts w:ascii="Tahoma" w:cs="Tahoma" w:hAnsi="Tahoma" w:eastAsia="Tahoma"/>
         </w:rPr>
       </w:pPr>
-      <w:r>
-        <w:rPr>
-          <w:rFonts w:ascii="Tahoma" w:hAnsi="Tahoma"/>
-          <w:b w:val="1"/>
-          <w:bCs w:val="1"/>
-          <w:sz w:val="18"/>
-          <w:szCs w:val="18"/>
-          <w:rtl w:val="0"/>
-          <w:lang w:val="de-DE"/>
-        </w:rPr>
-        <w:t>Cap.II. Obiectul contractului</w:t>
-      </w:r>
-      <w:r>
-        <w:rPr>
-          <w:rFonts w:ascii="Tahoma" w:hAnsi="Tahoma"/>
-          <w:sz w:val="18"/>
-          <w:szCs w:val="18"/>
-          <w:rtl w:val="0"/>
-          <w:lang w:val="de-DE"/>
-        </w:rPr>
-        <w:t>.</w:t>
-      </w:r>
     </w:p>
     <w:p>
       <w:pPr>
@@ -943,21 +2652,58 @@
           <w:rtl w:val="0"/>
           <w:lang w:val="de-DE"/>
         </w:rPr>
-        <w:t>Art.1</w:t>
-      </w:r>
-      <w:r>
-        <w:rPr>
-          <w:rFonts w:ascii="Helvetica" w:hAnsi="Helvetica"/>
-          <w:sz w:val="18"/>
-          <w:szCs w:val="18"/>
-          <w:rtl w:val="0"/>
-          <w:lang w:val="de-DE"/>
-        </w:rPr>
-        <w:t xml:space="preserve"> Obiectul prezentului contract </w:t>
-      </w:r>
-      <w:r>
-        <w:rPr>
-          <w:rFonts w:ascii="Helvetica" w:hAnsi="Helvetica" w:hint="default"/>
+        <w:t>Cap.VI. Servicii la instalarea casei de marcat</w:t>
+      </w:r>
+    </w:p>
+    <w:p>
+      <w:pPr>
+        <w:pStyle w:val="Default"/>
+        <w:tabs>
+          <w:tab w:val="left" w:pos="708"/>
+          <w:tab w:val="left" w:pos="1416"/>
+          <w:tab w:val="left" w:pos="2124"/>
+          <w:tab w:val="left" w:pos="2832"/>
+          <w:tab w:val="left" w:pos="3540"/>
+          <w:tab w:val="left" w:pos="4248"/>
+          <w:tab w:val="left" w:pos="4956"/>
+          <w:tab w:val="left" w:pos="5664"/>
+          <w:tab w:val="left" w:pos="6372"/>
+          <w:tab w:val="left" w:pos="7080"/>
+          <w:tab w:val="left" w:pos="7788"/>
+          <w:tab w:val="left" w:pos="8496"/>
+          <w:tab w:val="left" w:pos="9132"/>
+        </w:tabs>
+        <w:spacing w:before="0" w:line="240" w:lineRule="auto"/>
+        <w:jc w:val="both"/>
+        <w:rPr>
+          <w:rFonts w:ascii="Tahoma" w:cs="Tahoma" w:hAnsi="Tahoma" w:eastAsia="Tahoma"/>
+        </w:rPr>
+      </w:pPr>
+      <w:r>
+        <w:rPr>
+          <w:rFonts w:ascii="Tahoma" w:hAnsi="Tahoma"/>
+          <w:b w:val="1"/>
+          <w:bCs w:val="1"/>
+          <w:sz w:val="18"/>
+          <w:szCs w:val="18"/>
+          <w:rtl w:val="0"/>
+          <w:lang w:val="de-DE"/>
+        </w:rPr>
+        <w:t>Art.8.</w:t>
+      </w:r>
+      <w:r>
+        <w:rPr>
+          <w:rFonts w:ascii="Tahoma" w:hAnsi="Tahoma"/>
+          <w:sz w:val="18"/>
+          <w:szCs w:val="18"/>
+          <w:rtl w:val="0"/>
+          <w:lang w:val="de-DE"/>
+        </w:rPr>
+        <w:t xml:space="preserve"> (1) Birotica va instrui la instalare operatorii in utilizarea caselor de marcat din Art. 13 conform Manualului de Utilizare si Programare (2) Beneficiarul va respecta recomandarile din Manualul de Utilizare si Programare despre operatiile uzuale de </w:t>
+      </w:r>
+      <w:r>
+        <w:rPr>
+          <w:rFonts w:ascii="Tahoma" w:hAnsi="Tahoma" w:hint="default"/>
           <w:sz w:val="18"/>
           <w:szCs w:val="18"/>
           <w:rtl w:val="0"/>
@@ -967,43 +2713,60 @@
       </w:r>
       <w:r>
         <w:rPr>
-          <w:rFonts w:ascii="Helvetica" w:hAnsi="Helvetica"/>
-          <w:sz w:val="18"/>
-          <w:szCs w:val="18"/>
-          <w:rtl w:val="0"/>
-          <w:lang w:val="de-DE"/>
-        </w:rPr>
-        <w:t>l reprezint</w:t>
-      </w:r>
-      <w:r>
-        <w:rPr>
-          <w:rFonts w:ascii="Helvetica" w:hAnsi="Helvetica" w:hint="default"/>
-          <w:sz w:val="18"/>
-          <w:szCs w:val="18"/>
-          <w:rtl w:val="0"/>
-          <w:lang w:val="de-DE"/>
-        </w:rPr>
-        <w:t xml:space="preserve">ă </w:t>
-      </w:r>
-      <w:r>
-        <w:rPr>
-          <w:rFonts w:ascii="Helvetica" w:hAnsi="Helvetica"/>
-          <w:sz w:val="18"/>
-          <w:szCs w:val="18"/>
-          <w:rtl w:val="0"/>
-          <w:lang w:val="de-DE"/>
-        </w:rPr>
-        <w:t>asigurarea de catre</w:t>
-      </w:r>
-      <w:r>
-        <w:rPr>
-          <w:rFonts w:ascii="Tahoma" w:hAnsi="Tahoma"/>
-          <w:sz w:val="18"/>
-          <w:szCs w:val="18"/>
-          <w:rtl w:val="0"/>
-          <w:lang w:val="de-DE"/>
-        </w:rPr>
-        <w:t xml:space="preserve"> </w:t>
+          <w:rFonts w:ascii="Tahoma" w:hAnsi="Tahoma"/>
+          <w:sz w:val="18"/>
+          <w:szCs w:val="18"/>
+          <w:rtl w:val="0"/>
+          <w:lang w:val="de-DE"/>
+        </w:rPr>
+        <w:t>ntretinere si curatire curenta a casei de marcat. (3) Cunoasterea prevederilor legale cu privire la casele de marcat revine fiecareia dintre parti.</w:t>
+      </w:r>
+    </w:p>
+    <w:p>
+      <w:pPr>
+        <w:pStyle w:val="Default"/>
+        <w:tabs>
+          <w:tab w:val="left" w:pos="708"/>
+          <w:tab w:val="left" w:pos="1416"/>
+          <w:tab w:val="left" w:pos="2124"/>
+          <w:tab w:val="left" w:pos="2832"/>
+          <w:tab w:val="left" w:pos="3540"/>
+          <w:tab w:val="left" w:pos="4248"/>
+          <w:tab w:val="left" w:pos="4956"/>
+          <w:tab w:val="left" w:pos="5664"/>
+          <w:tab w:val="left" w:pos="6372"/>
+          <w:tab w:val="left" w:pos="7080"/>
+          <w:tab w:val="left" w:pos="7788"/>
+          <w:tab w:val="left" w:pos="8496"/>
+          <w:tab w:val="left" w:pos="9132"/>
+        </w:tabs>
+        <w:spacing w:before="0" w:line="240" w:lineRule="auto"/>
+        <w:jc w:val="both"/>
+        <w:rPr>
+          <w:rFonts w:ascii="Tahoma" w:cs="Tahoma" w:hAnsi="Tahoma" w:eastAsia="Tahoma"/>
+        </w:rPr>
+      </w:pPr>
+      <w:r>
+        <w:rPr>
+          <w:rFonts w:ascii="Tahoma" w:hAnsi="Tahoma"/>
+          <w:b w:val="1"/>
+          <w:bCs w:val="1"/>
+          <w:sz w:val="18"/>
+          <w:szCs w:val="18"/>
+          <w:rtl w:val="0"/>
+          <w:lang w:val="de-DE"/>
+        </w:rPr>
+        <w:t>Art.9.</w:t>
+      </w:r>
+      <w:r>
+        <w:rPr>
+          <w:rFonts w:ascii="Tahoma" w:hAnsi="Tahoma"/>
+          <w:sz w:val="18"/>
+          <w:szCs w:val="18"/>
+          <w:rtl w:val="0"/>
+          <w:lang w:val="de-DE"/>
+        </w:rPr>
+        <w:t xml:space="preserve"> (1) Beneficiarul se obliga sa respecte recomandarile facute de </w:t>
       </w:r>
       <w:r>
         <w:rPr>
@@ -1019,37 +2782,128 @@
       </w:r>
       <w:r>
         <w:rPr>
-          <w:rFonts w:ascii="Helvetica" w:hAnsi="Helvetica"/>
-          <w:sz w:val="18"/>
-          <w:szCs w:val="18"/>
-          <w:rtl w:val="0"/>
-          <w:lang w:val="de-DE"/>
-        </w:rPr>
-        <w:t xml:space="preserve"> a bunei function</w:t>
-      </w:r>
-      <w:r>
-        <w:rPr>
-          <w:rFonts w:ascii="Helvetica" w:hAnsi="Helvetica" w:hint="default"/>
-          <w:sz w:val="18"/>
-          <w:szCs w:val="18"/>
-          <w:rtl w:val="0"/>
-          <w:lang w:val="de-DE"/>
-        </w:rPr>
-        <w:t>ă</w:t>
-      </w:r>
-      <w:r>
-        <w:rPr>
-          <w:rFonts w:ascii="Helvetica" w:hAnsi="Helvetica"/>
-          <w:sz w:val="18"/>
-          <w:szCs w:val="18"/>
-          <w:rtl w:val="0"/>
-          <w:lang w:val="de-DE"/>
-        </w:rPr>
-        <w:t xml:space="preserve">ri si repunerea </w:t>
-      </w:r>
-      <w:r>
-        <w:rPr>
-          <w:rFonts w:ascii="Helvetica" w:hAnsi="Helvetica" w:hint="default"/>
+          <w:rFonts w:ascii="Tahoma" w:hAnsi="Tahoma"/>
+          <w:sz w:val="18"/>
+          <w:szCs w:val="18"/>
+          <w:rtl w:val="0"/>
+          <w:lang w:val="de-DE"/>
+        </w:rPr>
+        <w:t xml:space="preserve"> pentru exploatarea casei de marcat si sa interzica interventiile altor persoane in afara personalului </w:t>
+      </w:r>
+      <w:r>
+        <w:rPr>
+          <w:rFonts w:ascii="Tahoma" w:hAnsi="Tahoma"/>
+          <w:b w:val="1"/>
+          <w:bCs w:val="1"/>
+          <w:sz w:val="18"/>
+          <w:szCs w:val="18"/>
+          <w:rtl w:val="0"/>
+          <w:lang w:val="en-US"/>
+        </w:rPr>
+        <w:t>Ruel Electronic SRL</w:t>
+      </w:r>
+      <w:r>
+        <w:rPr>
+          <w:rFonts w:ascii="Tahoma" w:hAnsi="Tahoma"/>
+          <w:sz w:val="18"/>
+          <w:szCs w:val="18"/>
+          <w:rtl w:val="0"/>
+          <w:lang w:val="de-DE"/>
+        </w:rPr>
+        <w:t xml:space="preserve">. (2) </w:t>
+      </w:r>
+      <w:r>
+        <w:rPr>
+          <w:rFonts w:ascii="Tahoma" w:hAnsi="Tahoma" w:hint="default"/>
+          <w:sz w:val="18"/>
+          <w:szCs w:val="18"/>
+          <w:rtl w:val="0"/>
+          <w:lang w:val="de-DE"/>
+        </w:rPr>
+        <w:t>Î</w:t>
+      </w:r>
+      <w:r>
+        <w:rPr>
+          <w:rFonts w:ascii="Tahoma" w:hAnsi="Tahoma"/>
+          <w:sz w:val="18"/>
+          <w:szCs w:val="18"/>
+          <w:rtl w:val="0"/>
+          <w:lang w:val="de-DE"/>
+        </w:rPr>
+        <w:t>ncalcarea acestei obligatii atrage rezilierea contractului fara alte formalitati.</w:t>
+      </w:r>
+    </w:p>
+    <w:p>
+      <w:pPr>
+        <w:pStyle w:val="Default"/>
+        <w:tabs>
+          <w:tab w:val="left" w:pos="708"/>
+          <w:tab w:val="left" w:pos="1416"/>
+          <w:tab w:val="left" w:pos="2124"/>
+          <w:tab w:val="left" w:pos="2832"/>
+          <w:tab w:val="left" w:pos="3540"/>
+          <w:tab w:val="left" w:pos="4248"/>
+          <w:tab w:val="left" w:pos="4956"/>
+          <w:tab w:val="left" w:pos="5664"/>
+          <w:tab w:val="left" w:pos="6372"/>
+          <w:tab w:val="left" w:pos="7080"/>
+          <w:tab w:val="left" w:pos="7788"/>
+          <w:tab w:val="left" w:pos="8496"/>
+          <w:tab w:val="left" w:pos="9132"/>
+        </w:tabs>
+        <w:spacing w:before="0" w:line="240" w:lineRule="auto"/>
+        <w:jc w:val="both"/>
+        <w:rPr>
+          <w:rFonts w:ascii="Tahoma" w:cs="Tahoma" w:hAnsi="Tahoma" w:eastAsia="Tahoma"/>
+        </w:rPr>
+      </w:pPr>
+      <w:r>
+        <w:rPr>
+          <w:rFonts w:ascii="Tahoma" w:hAnsi="Tahoma"/>
+          <w:b w:val="1"/>
+          <w:bCs w:val="1"/>
+          <w:sz w:val="18"/>
+          <w:szCs w:val="18"/>
+          <w:rtl w:val="0"/>
+          <w:lang w:val="de-DE"/>
+        </w:rPr>
+        <w:t>Art.10</w:t>
+      </w:r>
+      <w:r>
+        <w:rPr>
+          <w:rFonts w:ascii="Tahoma" w:hAnsi="Tahoma"/>
+          <w:sz w:val="18"/>
+          <w:szCs w:val="18"/>
+          <w:rtl w:val="0"/>
+          <w:lang w:val="de-DE"/>
+        </w:rPr>
+        <w:t xml:space="preserve">. (1) Beneficiarul se obliga sa foloseasca la casele de marcat numai materiale consumabile, piese de schimb si accesorii furnizate de </w:t>
+      </w:r>
+      <w:r>
+        <w:rPr>
+          <w:rFonts w:ascii="Tahoma" w:hAnsi="Tahoma"/>
+          <w:b w:val="1"/>
+          <w:bCs w:val="1"/>
+          <w:sz w:val="18"/>
+          <w:szCs w:val="18"/>
+          <w:rtl w:val="0"/>
+          <w:lang w:val="en-US"/>
+        </w:rPr>
+        <w:t>Ruel Electronic SRL</w:t>
+      </w:r>
+      <w:r>
+        <w:rPr>
+          <w:rFonts w:ascii="Tahoma" w:hAnsi="Tahoma"/>
+          <w:sz w:val="18"/>
+          <w:szCs w:val="18"/>
+          <w:rtl w:val="0"/>
+          <w:lang w:val="de-DE"/>
+        </w:rPr>
+        <w:t xml:space="preserve"> sau care respecta conditiile legale. (2) Nerespectarea acestei conditii </w:t>
+      </w:r>
+      <w:r>
+        <w:rPr>
+          <w:rFonts w:ascii="Tahoma" w:hAnsi="Tahoma" w:hint="default"/>
           <w:sz w:val="18"/>
           <w:szCs w:val="18"/>
           <w:rtl w:val="0"/>
@@ -1059,29 +2913,282 @@
       </w:r>
       <w:r>
         <w:rPr>
-          <w:rFonts w:ascii="Helvetica" w:hAnsi="Helvetica"/>
-          <w:sz w:val="18"/>
-          <w:szCs w:val="18"/>
-          <w:rtl w:val="0"/>
-          <w:lang w:val="de-DE"/>
-        </w:rPr>
-        <w:t xml:space="preserve">n functiune a casei/caselor de marcat ale </w:t>
-      </w:r>
-      <w:r>
-        <w:rPr>
-          <w:rFonts w:ascii="Tahoma" w:hAnsi="Tahoma"/>
-          <w:sz w:val="18"/>
-          <w:szCs w:val="18"/>
-          <w:rtl w:val="0"/>
-          <w:lang w:val="de-DE"/>
-        </w:rPr>
-        <w:t xml:space="preserve">Beneficiarului de la Art. 13 </w:t>
-      </w:r>
-      <w:r>
-        <w:rPr>
-          <w:rFonts w:ascii="Helvetica" w:hAnsi="Helvetica" w:hint="default"/>
-          <w:sz w:val="18"/>
-          <w:szCs w:val="18"/>
+          <w:rFonts w:ascii="Tahoma" w:hAnsi="Tahoma"/>
+          <w:sz w:val="18"/>
+          <w:szCs w:val="18"/>
+          <w:rtl w:val="0"/>
+          <w:lang w:val="de-DE"/>
+        </w:rPr>
+        <w:t xml:space="preserve">n perioada de garantie atrage pierderea garantiei. (3)  Pentru rolele de hartie livrate </w:t>
+      </w:r>
+      <w:r>
+        <w:rPr>
+          <w:rFonts w:ascii="Tahoma" w:hAnsi="Tahoma"/>
+          <w:b w:val="1"/>
+          <w:bCs w:val="1"/>
+          <w:sz w:val="18"/>
+          <w:szCs w:val="18"/>
+          <w:rtl w:val="0"/>
+          <w:lang w:val="en-US"/>
+        </w:rPr>
+        <w:t xml:space="preserve">Ruel Electronic SRL </w:t>
+      </w:r>
+      <w:r>
+        <w:rPr>
+          <w:rFonts w:ascii="Tahoma" w:hAnsi="Tahoma"/>
+          <w:sz w:val="18"/>
+          <w:szCs w:val="18"/>
+          <w:rtl w:val="0"/>
+          <w:lang w:val="de-DE"/>
+        </w:rPr>
+        <w:t>va incheia cu Beneficiarul contract separat prevazut de legislatie.</w:t>
+      </w:r>
+    </w:p>
+    <w:p>
+      <w:pPr>
+        <w:pStyle w:val="Default"/>
+        <w:tabs>
+          <w:tab w:val="left" w:pos="708"/>
+          <w:tab w:val="left" w:pos="1416"/>
+          <w:tab w:val="left" w:pos="2124"/>
+          <w:tab w:val="left" w:pos="2832"/>
+          <w:tab w:val="left" w:pos="3540"/>
+          <w:tab w:val="left" w:pos="4248"/>
+          <w:tab w:val="left" w:pos="4956"/>
+          <w:tab w:val="left" w:pos="5664"/>
+          <w:tab w:val="left" w:pos="6372"/>
+          <w:tab w:val="left" w:pos="7080"/>
+          <w:tab w:val="left" w:pos="7788"/>
+          <w:tab w:val="left" w:pos="8496"/>
+          <w:tab w:val="left" w:pos="9132"/>
+        </w:tabs>
+        <w:spacing w:before="0" w:line="240" w:lineRule="auto"/>
+        <w:jc w:val="both"/>
+        <w:rPr>
+          <w:rFonts w:ascii="Tahoma" w:cs="Tahoma" w:hAnsi="Tahoma" w:eastAsia="Tahoma"/>
+        </w:rPr>
+      </w:pPr>
+    </w:p>
+    <w:p>
+      <w:pPr>
+        <w:pStyle w:val="Default"/>
+        <w:tabs>
+          <w:tab w:val="left" w:pos="708"/>
+          <w:tab w:val="left" w:pos="1416"/>
+          <w:tab w:val="left" w:pos="2124"/>
+          <w:tab w:val="left" w:pos="2832"/>
+          <w:tab w:val="left" w:pos="3540"/>
+          <w:tab w:val="left" w:pos="4248"/>
+          <w:tab w:val="left" w:pos="4956"/>
+          <w:tab w:val="left" w:pos="5664"/>
+          <w:tab w:val="left" w:pos="6372"/>
+          <w:tab w:val="left" w:pos="7080"/>
+          <w:tab w:val="left" w:pos="7788"/>
+          <w:tab w:val="left" w:pos="8496"/>
+          <w:tab w:val="left" w:pos="9132"/>
+        </w:tabs>
+        <w:spacing w:before="0" w:line="240" w:lineRule="auto"/>
+        <w:jc w:val="both"/>
+        <w:rPr>
+          <w:rFonts w:ascii="Tahoma" w:cs="Tahoma" w:hAnsi="Tahoma" w:eastAsia="Tahoma"/>
+        </w:rPr>
+      </w:pPr>
+      <w:r>
+        <w:rPr>
+          <w:rFonts w:ascii="Tahoma" w:hAnsi="Tahoma"/>
+          <w:b w:val="1"/>
+          <w:bCs w:val="1"/>
+          <w:sz w:val="18"/>
+          <w:szCs w:val="18"/>
+          <w:rtl w:val="0"/>
+          <w:lang w:val="de-DE"/>
+        </w:rPr>
+        <w:t>Cap.VII.Alte clauze.</w:t>
+      </w:r>
+    </w:p>
+    <w:p>
+      <w:pPr>
+        <w:pStyle w:val="Default"/>
+        <w:tabs>
+          <w:tab w:val="left" w:pos="708"/>
+          <w:tab w:val="left" w:pos="1416"/>
+          <w:tab w:val="left" w:pos="2124"/>
+          <w:tab w:val="left" w:pos="2832"/>
+          <w:tab w:val="left" w:pos="3540"/>
+          <w:tab w:val="left" w:pos="4248"/>
+          <w:tab w:val="left" w:pos="4956"/>
+          <w:tab w:val="left" w:pos="5664"/>
+          <w:tab w:val="left" w:pos="6372"/>
+          <w:tab w:val="left" w:pos="7080"/>
+          <w:tab w:val="left" w:pos="7788"/>
+          <w:tab w:val="left" w:pos="8496"/>
+          <w:tab w:val="left" w:pos="9132"/>
+        </w:tabs>
+        <w:spacing w:before="0" w:line="240" w:lineRule="auto"/>
+        <w:jc w:val="both"/>
+        <w:rPr>
+          <w:rFonts w:ascii="Tahoma" w:cs="Tahoma" w:hAnsi="Tahoma" w:eastAsia="Tahoma"/>
+        </w:rPr>
+      </w:pPr>
+      <w:r>
+        <w:rPr>
+          <w:rFonts w:ascii="Tahoma" w:hAnsi="Tahoma"/>
+          <w:b w:val="1"/>
+          <w:bCs w:val="1"/>
+          <w:sz w:val="18"/>
+          <w:szCs w:val="18"/>
+          <w:rtl w:val="0"/>
+          <w:lang w:val="de-DE"/>
+        </w:rPr>
+        <w:t>Art.12.</w:t>
+      </w:r>
+      <w:r>
+        <w:rPr>
+          <w:rFonts w:ascii="Tahoma" w:hAnsi="Tahoma"/>
+          <w:sz w:val="18"/>
+          <w:szCs w:val="18"/>
+          <w:rtl w:val="0"/>
+          <w:lang w:val="de-DE"/>
+        </w:rPr>
+        <w:t xml:space="preserve"> (1) Partile nu pot fi facute raspunzatoare pentru daune, amenzi primite, pierderi de profit sau altele, inclusiv indirecte, altele dec</w:t>
+      </w:r>
+      <w:r>
+        <w:rPr>
+          <w:rFonts w:ascii="Tahoma" w:hAnsi="Tahoma" w:hint="default"/>
+          <w:sz w:val="18"/>
+          <w:szCs w:val="18"/>
+          <w:rtl w:val="0"/>
+          <w:lang w:val="de-DE"/>
+        </w:rPr>
+        <w:t>â</w:t>
+      </w:r>
+      <w:r>
+        <w:rPr>
+          <w:rFonts w:ascii="Tahoma" w:hAnsi="Tahoma"/>
+          <w:sz w:val="18"/>
+          <w:szCs w:val="18"/>
+          <w:rtl w:val="0"/>
+          <w:lang w:val="de-DE"/>
+        </w:rPr>
+        <w:t xml:space="preserve">t cele stipulate in prezentul contract. (2) La Art. 13 se pot adauga sau radia alte case de marcat ale Beneficiarului iar tariful de service va fi modificat corespunzator. (3) Drepturile si obligatiile ce decurg din prezentul contract pot fi transferate oricarei firme din </w:t>
+      </w:r>
+      <w:r>
+        <w:rPr>
+          <w:rFonts w:ascii="Tahoma" w:hAnsi="Tahoma"/>
+          <w:b w:val="1"/>
+          <w:bCs w:val="1"/>
+          <w:sz w:val="18"/>
+          <w:szCs w:val="18"/>
+          <w:rtl w:val="0"/>
+          <w:lang w:val="en-US"/>
+        </w:rPr>
+        <w:t>Ruel Electronic SRL</w:t>
+      </w:r>
+      <w:r>
+        <w:rPr>
+          <w:rFonts w:ascii="Tahoma" w:hAnsi="Tahoma"/>
+          <w:sz w:val="18"/>
+          <w:szCs w:val="18"/>
+          <w:rtl w:val="0"/>
+          <w:lang w:val="de-DE"/>
+        </w:rPr>
+        <w:t xml:space="preserve"> la initiativa. (4) Partile pot conveni la modificarea clauzelor prezentului contract prin acte aditionale.</w:t>
+      </w:r>
+    </w:p>
+    <w:p>
+      <w:pPr>
+        <w:pStyle w:val="Default"/>
+        <w:widowControl w:val="0"/>
+        <w:tabs>
+          <w:tab w:val="left" w:pos="708"/>
+          <w:tab w:val="left" w:pos="1416"/>
+          <w:tab w:val="left" w:pos="2124"/>
+          <w:tab w:val="left" w:pos="2832"/>
+          <w:tab w:val="left" w:pos="3540"/>
+          <w:tab w:val="left" w:pos="4248"/>
+          <w:tab w:val="left" w:pos="4956"/>
+          <w:tab w:val="left" w:pos="5664"/>
+          <w:tab w:val="left" w:pos="6372"/>
+          <w:tab w:val="left" w:pos="7080"/>
+          <w:tab w:val="left" w:pos="7788"/>
+          <w:tab w:val="left" w:pos="8496"/>
+          <w:tab w:val="left" w:pos="9132"/>
+        </w:tabs>
+        <w:spacing w:before="0" w:line="240" w:lineRule="auto"/>
+        <w:ind w:left="216" w:hanging="216"/>
+        <w:rPr>
+          <w:rFonts w:ascii="Tahoma" w:cs="Tahoma" w:hAnsi="Tahoma" w:eastAsia="Tahoma"/>
+          <w:lang w:val="en-US"/>
+        </w:rPr>
+      </w:pPr>
+    </w:p>
+    <w:p>
+      <w:pPr>
+        <w:pStyle w:val="Default"/>
+        <w:widowControl w:val="0"/>
+        <w:tabs>
+          <w:tab w:val="left" w:pos="708"/>
+          <w:tab w:val="left" w:pos="1416"/>
+          <w:tab w:val="left" w:pos="2124"/>
+          <w:tab w:val="left" w:pos="2832"/>
+          <w:tab w:val="left" w:pos="3540"/>
+          <w:tab w:val="left" w:pos="4248"/>
+          <w:tab w:val="left" w:pos="4956"/>
+          <w:tab w:val="left" w:pos="5664"/>
+          <w:tab w:val="left" w:pos="6372"/>
+          <w:tab w:val="left" w:pos="7080"/>
+          <w:tab w:val="left" w:pos="7788"/>
+          <w:tab w:val="left" w:pos="8496"/>
+          <w:tab w:val="left" w:pos="9132"/>
+        </w:tabs>
+        <w:spacing w:before="0" w:line="240" w:lineRule="auto"/>
+        <w:ind w:left="108" w:hanging="108"/>
+        <w:rPr>
+          <w:rFonts w:ascii="Tahoma" w:cs="Tahoma" w:hAnsi="Tahoma" w:eastAsia="Tahoma"/>
+        </w:rPr>
+      </w:pPr>
+    </w:p>
+    <w:p>
+      <w:pPr>
+        <w:pStyle w:val="Default"/>
+        <w:tabs>
+          <w:tab w:val="left" w:pos="708"/>
+          <w:tab w:val="left" w:pos="1416"/>
+          <w:tab w:val="left" w:pos="2124"/>
+          <w:tab w:val="left" w:pos="2832"/>
+          <w:tab w:val="left" w:pos="3540"/>
+          <w:tab w:val="left" w:pos="4248"/>
+          <w:tab w:val="left" w:pos="4956"/>
+          <w:tab w:val="left" w:pos="5664"/>
+          <w:tab w:val="left" w:pos="6372"/>
+          <w:tab w:val="left" w:pos="7080"/>
+          <w:tab w:val="left" w:pos="7788"/>
+          <w:tab w:val="left" w:pos="8496"/>
+          <w:tab w:val="left" w:pos="9132"/>
+        </w:tabs>
+        <w:spacing w:before="0" w:line="240" w:lineRule="auto"/>
+        <w:rPr>
+          <w:rFonts w:ascii="Tahoma" w:cs="Tahoma" w:hAnsi="Tahoma" w:eastAsia="Tahoma"/>
+          <w:b w:val="1"/>
+          <w:bCs w:val="1"/>
+          <w:lang w:val="en-US"/>
+        </w:rPr>
+      </w:pPr>
+      <w:r>
+        <w:rPr>
+          <w:rFonts w:ascii="Tahoma" w:hAnsi="Tahoma"/>
+          <w:b w:val="1"/>
+          <w:bCs w:val="1"/>
+          <w:rtl w:val="0"/>
+          <w:lang w:val="de-DE"/>
+        </w:rPr>
+        <w:t xml:space="preserve">Art. 13 Casa/casele de marcat incluse </w:t>
+      </w:r>
+      <w:r>
+        <w:rPr>
+          <w:rFonts w:ascii="Tahoma" w:hAnsi="Tahoma" w:hint="default"/>
+          <w:b w:val="1"/>
+          <w:bCs w:val="1"/>
           <w:rtl w:val="0"/>
           <w:lang w:val="de-DE"/>
         </w:rPr>
@@ -1089,2198 +3196,77 @@
       </w:r>
       <w:r>
         <w:rPr>
-          <w:rFonts w:ascii="Helvetica" w:hAnsi="Helvetica"/>
-          <w:sz w:val="18"/>
-          <w:szCs w:val="18"/>
-          <w:rtl w:val="0"/>
-          <w:lang w:val="de-DE"/>
-        </w:rPr>
-        <w:t>n conformitate cu prevederile OUG nr. 28/1999 (r) si Normelor sale de aplicare.</w:t>
-      </w:r>
-    </w:p>
-    <w:p>
-      <w:pPr>
-        <w:pStyle w:val="Default"/>
-        <w:tabs>
-          <w:tab w:val="left" w:pos="708"/>
-          <w:tab w:val="left" w:pos="1416"/>
-          <w:tab w:val="left" w:pos="2124"/>
-          <w:tab w:val="left" w:pos="2832"/>
-          <w:tab w:val="left" w:pos="3540"/>
-          <w:tab w:val="left" w:pos="4248"/>
-          <w:tab w:val="left" w:pos="4956"/>
-          <w:tab w:val="left" w:pos="5664"/>
-          <w:tab w:val="left" w:pos="6372"/>
-          <w:tab w:val="left" w:pos="7080"/>
-          <w:tab w:val="left" w:pos="7788"/>
-          <w:tab w:val="left" w:pos="8496"/>
-          <w:tab w:val="left" w:pos="9132"/>
-        </w:tabs>
-        <w:spacing w:before="0" w:line="240" w:lineRule="auto"/>
-        <w:jc w:val="both"/>
-        <w:rPr>
-          <w:rFonts w:ascii="Tahoma" w:cs="Tahoma" w:hAnsi="Tahoma" w:eastAsia="Tahoma"/>
-        </w:rPr>
-      </w:pPr>
-    </w:p>
-    <w:p>
-      <w:pPr>
-        <w:pStyle w:val="Default"/>
-        <w:tabs>
-          <w:tab w:val="left" w:pos="708"/>
-          <w:tab w:val="left" w:pos="1416"/>
-          <w:tab w:val="left" w:pos="2124"/>
-          <w:tab w:val="left" w:pos="2832"/>
-          <w:tab w:val="left" w:pos="3540"/>
-          <w:tab w:val="left" w:pos="4248"/>
-          <w:tab w:val="left" w:pos="4956"/>
-          <w:tab w:val="left" w:pos="5664"/>
-          <w:tab w:val="left" w:pos="6372"/>
-          <w:tab w:val="left" w:pos="7080"/>
-          <w:tab w:val="left" w:pos="7788"/>
-          <w:tab w:val="left" w:pos="8496"/>
-          <w:tab w:val="left" w:pos="9132"/>
-        </w:tabs>
-        <w:spacing w:before="0" w:line="240" w:lineRule="auto"/>
-        <w:jc w:val="both"/>
-        <w:rPr>
-          <w:rFonts w:ascii="Tahoma" w:cs="Tahoma" w:hAnsi="Tahoma" w:eastAsia="Tahoma"/>
-        </w:rPr>
-      </w:pPr>
-      <w:r>
-        <w:rPr>
-          <w:rFonts w:ascii="Tahoma" w:hAnsi="Tahoma"/>
-          <w:b w:val="1"/>
-          <w:bCs w:val="1"/>
-          <w:sz w:val="18"/>
-          <w:szCs w:val="18"/>
-          <w:rtl w:val="0"/>
-          <w:lang w:val="de-DE"/>
-        </w:rPr>
-        <w:t>Cap.III. Conditii generale de executie.</w:t>
-      </w:r>
-    </w:p>
-    <w:p>
-      <w:pPr>
-        <w:pStyle w:val="Default"/>
-        <w:tabs>
-          <w:tab w:val="left" w:pos="708"/>
-          <w:tab w:val="left" w:pos="1416"/>
-          <w:tab w:val="left" w:pos="2124"/>
-          <w:tab w:val="left" w:pos="2832"/>
-          <w:tab w:val="left" w:pos="3540"/>
-          <w:tab w:val="left" w:pos="4248"/>
-          <w:tab w:val="left" w:pos="4956"/>
-          <w:tab w:val="left" w:pos="5664"/>
-          <w:tab w:val="left" w:pos="6372"/>
-          <w:tab w:val="left" w:pos="7080"/>
-          <w:tab w:val="left" w:pos="7788"/>
-          <w:tab w:val="left" w:pos="8496"/>
-          <w:tab w:val="left" w:pos="9132"/>
-        </w:tabs>
-        <w:spacing w:before="0" w:line="240" w:lineRule="auto"/>
-        <w:jc w:val="both"/>
-        <w:rPr>
-          <w:rFonts w:ascii="Tahoma" w:cs="Tahoma" w:hAnsi="Tahoma" w:eastAsia="Tahoma"/>
-        </w:rPr>
-      </w:pPr>
-      <w:r>
-        <w:rPr>
-          <w:rFonts w:ascii="Tahoma" w:hAnsi="Tahoma"/>
-          <w:b w:val="1"/>
-          <w:bCs w:val="1"/>
-          <w:sz w:val="18"/>
-          <w:szCs w:val="18"/>
-          <w:rtl w:val="0"/>
-          <w:lang w:val="de-DE"/>
-        </w:rPr>
-        <w:t xml:space="preserve">Art.2.  </w:t>
-      </w:r>
-      <w:r>
-        <w:rPr>
-          <w:rFonts w:ascii="Tahoma" w:hAnsi="Tahoma"/>
-          <w:sz w:val="18"/>
-          <w:szCs w:val="18"/>
-          <w:rtl w:val="0"/>
-          <w:lang w:val="de-DE"/>
-        </w:rPr>
-        <w:t>(1</w:t>
-      </w:r>
-      <w:r>
-        <w:rPr>
-          <w:rFonts w:ascii="Helvetica" w:hAnsi="Helvetica"/>
-          <w:sz w:val="18"/>
-          <w:szCs w:val="18"/>
-          <w:rtl w:val="0"/>
-          <w:lang w:val="de-DE"/>
-        </w:rPr>
-        <w:t>) Pentru asigurarea obiectivelor de la Art.1 Birotica va efectua reparatii periodice din proprie initiativ</w:t>
-      </w:r>
-      <w:r>
-        <w:rPr>
-          <w:rFonts w:ascii="Helvetica" w:hAnsi="Helvetica" w:hint="default"/>
-          <w:sz w:val="18"/>
-          <w:szCs w:val="18"/>
-          <w:rtl w:val="0"/>
-          <w:lang w:val="de-DE"/>
-        </w:rPr>
-        <w:t xml:space="preserve">ă </w:t>
-      </w:r>
-      <w:r>
-        <w:rPr>
-          <w:rFonts w:ascii="Helvetica" w:hAnsi="Helvetica"/>
-          <w:sz w:val="18"/>
-          <w:szCs w:val="18"/>
-          <w:rtl w:val="0"/>
-          <w:lang w:val="de-DE"/>
-        </w:rPr>
-        <w:t xml:space="preserve">si interventii accidentale de </w:t>
-      </w:r>
-      <w:r>
-        <w:rPr>
-          <w:rFonts w:ascii="Helvetica" w:hAnsi="Helvetica" w:hint="default"/>
-          <w:sz w:val="18"/>
-          <w:szCs w:val="18"/>
-          <w:rtl w:val="0"/>
-          <w:lang w:val="de-DE"/>
-        </w:rPr>
-        <w:t>î</w:t>
-      </w:r>
-      <w:r>
-        <w:rPr>
-          <w:rFonts w:ascii="Helvetica" w:hAnsi="Helvetica"/>
-          <w:sz w:val="18"/>
-          <w:szCs w:val="18"/>
-          <w:rtl w:val="0"/>
-          <w:lang w:val="de-DE"/>
-        </w:rPr>
-        <w:t>ntretinere la sesizarea Beneficiarului. (2) Asistenta tehnic</w:t>
-      </w:r>
-      <w:r>
-        <w:rPr>
-          <w:rFonts w:ascii="Helvetica" w:hAnsi="Helvetica" w:hint="default"/>
-          <w:sz w:val="18"/>
-          <w:szCs w:val="18"/>
-          <w:rtl w:val="0"/>
-          <w:lang w:val="de-DE"/>
-        </w:rPr>
-        <w:t xml:space="preserve">ă </w:t>
-      </w:r>
-      <w:r>
-        <w:rPr>
-          <w:rFonts w:ascii="Helvetica" w:hAnsi="Helvetica"/>
-          <w:sz w:val="18"/>
-          <w:szCs w:val="18"/>
-          <w:rtl w:val="0"/>
-          <w:lang w:val="de-DE"/>
-        </w:rPr>
-        <w:t>se poate efectua la atelierul</w:t>
-      </w:r>
-      <w:r>
-        <w:rPr>
-          <w:rFonts w:ascii="Tahoma" w:hAnsi="Tahoma"/>
-          <w:b w:val="1"/>
-          <w:bCs w:val="1"/>
-          <w:sz w:val="18"/>
-          <w:szCs w:val="18"/>
+          <w:rFonts w:ascii="Tahoma" w:hAnsi="Tahoma"/>
+          <w:b w:val="1"/>
+          <w:bCs w:val="1"/>
           <w:rtl w:val="0"/>
           <w:lang w:val="en-US"/>
         </w:rPr>
-        <w:t xml:space="preserve"> Ruel Electronic SRL</w:t>
-      </w:r>
-      <w:r>
-        <w:rPr>
-          <w:rFonts w:ascii="Tahoma" w:hAnsi="Tahoma"/>
-          <w:sz w:val="18"/>
-          <w:szCs w:val="18"/>
-          <w:rtl w:val="0"/>
-          <w:lang w:val="de-DE"/>
-        </w:rPr>
-        <w:t>.</w:t>
-      </w:r>
-    </w:p>
-    <w:p>
-      <w:pPr>
-        <w:pStyle w:val="Default"/>
-        <w:tabs>
-          <w:tab w:val="left" w:pos="708"/>
-          <w:tab w:val="left" w:pos="1416"/>
-          <w:tab w:val="left" w:pos="2124"/>
-          <w:tab w:val="left" w:pos="2832"/>
-          <w:tab w:val="left" w:pos="3540"/>
-          <w:tab w:val="left" w:pos="4248"/>
-          <w:tab w:val="left" w:pos="4956"/>
-          <w:tab w:val="left" w:pos="5664"/>
-          <w:tab w:val="left" w:pos="6372"/>
-          <w:tab w:val="left" w:pos="7080"/>
-          <w:tab w:val="left" w:pos="7788"/>
-          <w:tab w:val="left" w:pos="8496"/>
-          <w:tab w:val="left" w:pos="9132"/>
-        </w:tabs>
-        <w:spacing w:before="0" w:line="240" w:lineRule="auto"/>
-        <w:jc w:val="both"/>
-        <w:rPr>
-          <w:rFonts w:ascii="Tahoma" w:cs="Tahoma" w:hAnsi="Tahoma" w:eastAsia="Tahoma"/>
-        </w:rPr>
-      </w:pPr>
-      <w:r>
-        <w:rPr>
-          <w:rFonts w:ascii="Tahoma" w:hAnsi="Tahoma"/>
-          <w:b w:val="1"/>
-          <w:bCs w:val="1"/>
-          <w:sz w:val="18"/>
-          <w:szCs w:val="18"/>
-          <w:rtl w:val="0"/>
-          <w:lang w:val="de-DE"/>
-        </w:rPr>
-        <w:t>Art.3.</w:t>
-      </w:r>
-      <w:r>
-        <w:rPr>
-          <w:rFonts w:ascii="Helvetica" w:hAnsi="Helvetica"/>
-          <w:sz w:val="18"/>
-          <w:szCs w:val="18"/>
-          <w:rtl w:val="0"/>
-          <w:lang w:val="de-DE"/>
-        </w:rPr>
-        <w:t xml:space="preserve"> (1) R</w:t>
-      </w:r>
-      <w:r>
-        <w:rPr>
-          <w:rFonts w:ascii="Helvetica" w:hAnsi="Helvetica" w:hint="default"/>
-          <w:sz w:val="18"/>
-          <w:szCs w:val="18"/>
-          <w:rtl w:val="0"/>
-          <w:lang w:val="de-DE"/>
-        </w:rPr>
-        <w:t>ă</w:t>
-      </w:r>
-      <w:r>
-        <w:rPr>
-          <w:rFonts w:ascii="Helvetica" w:hAnsi="Helvetica"/>
-          <w:sz w:val="18"/>
-          <w:szCs w:val="18"/>
-          <w:rtl w:val="0"/>
-          <w:lang w:val="de-DE"/>
-        </w:rPr>
-        <w:t xml:space="preserve">spunsul la sesizarea Beneficiarului se face </w:t>
-      </w:r>
-      <w:r>
-        <w:rPr>
-          <w:rFonts w:ascii="Helvetica" w:hAnsi="Helvetica" w:hint="default"/>
-          <w:sz w:val="18"/>
-          <w:szCs w:val="18"/>
-          <w:rtl w:val="0"/>
-          <w:lang w:val="de-DE"/>
-        </w:rPr>
-        <w:t>î</w:t>
-      </w:r>
-      <w:r>
-        <w:rPr>
-          <w:rFonts w:ascii="Helvetica" w:hAnsi="Helvetica"/>
-          <w:sz w:val="18"/>
-          <w:szCs w:val="18"/>
-          <w:rtl w:val="0"/>
-          <w:lang w:val="de-DE"/>
-        </w:rPr>
-        <w:t>n conditiile</w:t>
-      </w:r>
-      <w:r>
-        <w:rPr>
-          <w:rFonts w:ascii="Times New Roman" w:hAnsi="Times New Roman"/>
-          <w:sz w:val="18"/>
-          <w:szCs w:val="18"/>
-          <w:rtl w:val="0"/>
-          <w:lang w:val="de-DE"/>
-        </w:rPr>
-        <w:t xml:space="preserve"> </w:t>
-      </w:r>
-      <w:r>
-        <w:rPr>
-          <w:rFonts w:ascii="Tahoma" w:hAnsi="Tahoma"/>
-          <w:sz w:val="18"/>
-          <w:szCs w:val="18"/>
-          <w:rtl w:val="0"/>
-          <w:lang w:val="de-DE"/>
-        </w:rPr>
-        <w:t>Art. 14</w:t>
-      </w:r>
-      <w:r>
-        <w:rPr>
-          <w:rFonts w:ascii="Helvetica" w:hAnsi="Helvetica"/>
-          <w:sz w:val="18"/>
-          <w:szCs w:val="18"/>
-          <w:rtl w:val="0"/>
-          <w:lang w:val="de-DE"/>
-        </w:rPr>
-        <w:t xml:space="preserve">. (2) </w:t>
-      </w:r>
-      <w:r>
-        <w:rPr>
-          <w:rFonts w:ascii="Helvetica" w:hAnsi="Helvetica"/>
-          <w:b w:val="1"/>
-          <w:bCs w:val="1"/>
-          <w:sz w:val="18"/>
-          <w:szCs w:val="18"/>
-          <w:rtl w:val="0"/>
-          <w:lang w:val="de-DE"/>
-        </w:rPr>
-        <w:t xml:space="preserve">Nu se iau </w:t>
-      </w:r>
-      <w:r>
-        <w:rPr>
-          <w:rFonts w:ascii="Helvetica" w:hAnsi="Helvetica" w:hint="default"/>
-          <w:b w:val="1"/>
-          <w:bCs w:val="1"/>
-          <w:sz w:val="18"/>
-          <w:szCs w:val="18"/>
-          <w:rtl w:val="0"/>
-          <w:lang w:val="de-DE"/>
-        </w:rPr>
-        <w:t>î</w:t>
-      </w:r>
-      <w:r>
-        <w:rPr>
-          <w:rFonts w:ascii="Helvetica" w:hAnsi="Helvetica"/>
-          <w:b w:val="1"/>
-          <w:bCs w:val="1"/>
-          <w:sz w:val="18"/>
-          <w:szCs w:val="18"/>
-          <w:rtl w:val="0"/>
-          <w:lang w:val="it-IT"/>
-        </w:rPr>
-        <w:t>n considerare dec</w:t>
-      </w:r>
-      <w:r>
-        <w:rPr>
-          <w:rFonts w:ascii="Helvetica" w:hAnsi="Helvetica" w:hint="default"/>
-          <w:b w:val="1"/>
-          <w:bCs w:val="1"/>
-          <w:sz w:val="18"/>
-          <w:szCs w:val="18"/>
-          <w:rtl w:val="0"/>
-          <w:lang w:val="de-DE"/>
-        </w:rPr>
-        <w:t>â</w:t>
-      </w:r>
-      <w:r>
-        <w:rPr>
-          <w:rFonts w:ascii="Helvetica" w:hAnsi="Helvetica"/>
-          <w:b w:val="1"/>
-          <w:bCs w:val="1"/>
-          <w:sz w:val="18"/>
-          <w:szCs w:val="18"/>
-          <w:rtl w:val="0"/>
-          <w:lang w:val="de-DE"/>
-        </w:rPr>
-        <w:t>t sesiz</w:t>
-      </w:r>
-      <w:r>
-        <w:rPr>
-          <w:rFonts w:ascii="Helvetica" w:hAnsi="Helvetica" w:hint="default"/>
-          <w:b w:val="1"/>
-          <w:bCs w:val="1"/>
-          <w:sz w:val="18"/>
-          <w:szCs w:val="18"/>
-          <w:rtl w:val="0"/>
-          <w:lang w:val="de-DE"/>
-        </w:rPr>
-        <w:t>ă</w:t>
-      </w:r>
-      <w:r>
-        <w:rPr>
-          <w:rFonts w:ascii="Helvetica" w:hAnsi="Helvetica"/>
-          <w:b w:val="1"/>
-          <w:bCs w:val="1"/>
-          <w:sz w:val="18"/>
-          <w:szCs w:val="18"/>
-          <w:rtl w:val="0"/>
-          <w:lang w:val="de-DE"/>
-        </w:rPr>
-        <w:t xml:space="preserve">rile la dispeceratul Ruel Electronic SRL (tel/fax: </w:t>
-      </w:r>
-      <w:r>
-        <w:rPr>
-          <w:rFonts w:ascii="Tahoma" w:hAnsi="Tahoma"/>
-          <w:b w:val="1"/>
-          <w:bCs w:val="1"/>
-          <w:sz w:val="18"/>
-          <w:szCs w:val="18"/>
-          <w:rtl w:val="0"/>
+        <w:t xml:space="preserve">n contract </w:t>
+      </w:r>
+    </w:p>
+    <w:p>
+      <w:pPr>
+        <w:pStyle w:val="Default"/>
+        <w:tabs>
+          <w:tab w:val="left" w:pos="708"/>
+          <w:tab w:val="left" w:pos="1416"/>
+          <w:tab w:val="left" w:pos="2124"/>
+          <w:tab w:val="left" w:pos="2832"/>
+          <w:tab w:val="left" w:pos="3540"/>
+          <w:tab w:val="left" w:pos="4248"/>
+          <w:tab w:val="left" w:pos="4956"/>
+          <w:tab w:val="left" w:pos="5664"/>
+          <w:tab w:val="left" w:pos="6372"/>
+          <w:tab w:val="left" w:pos="7080"/>
+          <w:tab w:val="left" w:pos="7788"/>
+          <w:tab w:val="left" w:pos="8496"/>
+          <w:tab w:val="left" w:pos="9132"/>
+        </w:tabs>
+        <w:spacing w:before="0" w:line="240" w:lineRule="auto"/>
+        <w:rPr>
+          <w:rFonts w:ascii="Tahoma" w:cs="Tahoma" w:hAnsi="Tahoma" w:eastAsia="Tahoma"/>
+          <w:b w:val="1"/>
+          <w:bCs w:val="1"/>
           <w:lang w:val="en-US"/>
         </w:rPr>
-        <w:t xml:space="preserve">0722 502458, email - ruelelectronicsrl@yahoo.com) </w:t>
-      </w:r>
-      <w:r>
-        <w:rPr>
-          <w:rFonts w:ascii="Tahoma" w:hAnsi="Tahoma" w:hint="default"/>
-          <w:b w:val="1"/>
-          <w:bCs w:val="1"/>
-          <w:sz w:val="18"/>
-          <w:szCs w:val="18"/>
-          <w:rtl w:val="0"/>
-          <w:lang w:val="de-DE"/>
-        </w:rPr>
-        <w:t>î</w:t>
-      </w:r>
-      <w:r>
-        <w:rPr>
-          <w:rFonts w:ascii="Tahoma" w:hAnsi="Tahoma"/>
-          <w:b w:val="1"/>
-          <w:bCs w:val="1"/>
-          <w:sz w:val="18"/>
-          <w:szCs w:val="18"/>
-          <w:rtl w:val="0"/>
-          <w:lang w:val="de-DE"/>
-        </w:rPr>
-        <w:t>n timpul programului normal de lucru</w:t>
-      </w:r>
-      <w:r>
-        <w:rPr>
-          <w:rFonts w:ascii="Helvetica" w:hAnsi="Helvetica"/>
-          <w:b w:val="1"/>
-          <w:bCs w:val="1"/>
-          <w:sz w:val="18"/>
-          <w:szCs w:val="18"/>
-          <w:rtl w:val="0"/>
-          <w:lang w:val="de-DE"/>
-        </w:rPr>
-        <w:t>: de luni p</w:t>
-      </w:r>
-      <w:r>
-        <w:rPr>
-          <w:rFonts w:ascii="Helvetica" w:hAnsi="Helvetica" w:hint="default"/>
-          <w:b w:val="1"/>
-          <w:bCs w:val="1"/>
-          <w:sz w:val="18"/>
-          <w:szCs w:val="18"/>
-          <w:rtl w:val="0"/>
-          <w:lang w:val="de-DE"/>
-        </w:rPr>
-        <w:t>â</w:t>
-      </w:r>
-      <w:r>
-        <w:rPr>
-          <w:rFonts w:ascii="Helvetica" w:hAnsi="Helvetica"/>
-          <w:b w:val="1"/>
-          <w:bCs w:val="1"/>
-          <w:sz w:val="18"/>
-          <w:szCs w:val="18"/>
-          <w:rtl w:val="0"/>
-          <w:lang w:val="de-DE"/>
-        </w:rPr>
-        <w:t>n</w:t>
-      </w:r>
-      <w:r>
-        <w:rPr>
-          <w:rFonts w:ascii="Helvetica" w:hAnsi="Helvetica" w:hint="default"/>
-          <w:b w:val="1"/>
-          <w:bCs w:val="1"/>
-          <w:sz w:val="18"/>
-          <w:szCs w:val="18"/>
-          <w:rtl w:val="0"/>
-          <w:lang w:val="de-DE"/>
-        </w:rPr>
-        <w:t xml:space="preserve">ă </w:t>
-      </w:r>
-      <w:r>
-        <w:rPr>
-          <w:rFonts w:ascii="Helvetica" w:hAnsi="Helvetica"/>
-          <w:b w:val="1"/>
-          <w:bCs w:val="1"/>
-          <w:sz w:val="18"/>
-          <w:szCs w:val="18"/>
-          <w:rtl w:val="0"/>
-          <w:lang w:val="de-DE"/>
-        </w:rPr>
-        <w:t xml:space="preserve">vineri </w:t>
-      </w:r>
-      <w:r>
-        <w:rPr>
-          <w:rFonts w:ascii="Helvetica" w:hAnsi="Helvetica" w:hint="default"/>
-          <w:b w:val="1"/>
-          <w:bCs w:val="1"/>
-          <w:sz w:val="18"/>
-          <w:szCs w:val="18"/>
-          <w:rtl w:val="0"/>
-          <w:lang w:val="de-DE"/>
-        </w:rPr>
-        <w:t>î</w:t>
-      </w:r>
-      <w:r>
-        <w:rPr>
-          <w:rFonts w:ascii="Helvetica" w:hAnsi="Helvetica"/>
-          <w:b w:val="1"/>
-          <w:bCs w:val="1"/>
-          <w:sz w:val="18"/>
-          <w:szCs w:val="18"/>
-          <w:rtl w:val="0"/>
-          <w:lang w:val="de-DE"/>
-        </w:rPr>
-        <w:t xml:space="preserve">ntre orele 9:00 - 17:00. </w:t>
-      </w:r>
-      <w:r>
-        <w:rPr>
-          <w:rFonts w:ascii="Helvetica" w:hAnsi="Helvetica"/>
-          <w:sz w:val="18"/>
-          <w:szCs w:val="18"/>
-          <w:rtl w:val="0"/>
-          <w:lang w:val="de-DE"/>
-        </w:rPr>
-        <w:t>(3) Solicit</w:t>
-      </w:r>
-      <w:r>
-        <w:rPr>
-          <w:rFonts w:ascii="Helvetica" w:hAnsi="Helvetica" w:hint="default"/>
-          <w:sz w:val="18"/>
-          <w:szCs w:val="18"/>
-          <w:rtl w:val="0"/>
-          <w:lang w:val="de-DE"/>
-        </w:rPr>
-        <w:t>ă</w:t>
-      </w:r>
-      <w:r>
-        <w:rPr>
-          <w:rFonts w:ascii="Helvetica" w:hAnsi="Helvetica"/>
-          <w:sz w:val="18"/>
-          <w:szCs w:val="18"/>
-          <w:rtl w:val="0"/>
-          <w:lang w:val="de-DE"/>
-        </w:rPr>
-        <w:t>rile pentru interventii de urgent</w:t>
-      </w:r>
-      <w:r>
-        <w:rPr>
-          <w:rFonts w:ascii="Helvetica" w:hAnsi="Helvetica" w:hint="default"/>
-          <w:sz w:val="18"/>
-          <w:szCs w:val="18"/>
-          <w:rtl w:val="0"/>
-          <w:lang w:val="de-DE"/>
-        </w:rPr>
-        <w:t xml:space="preserve">ă </w:t>
-      </w:r>
-      <w:r>
-        <w:rPr>
-          <w:rFonts w:ascii="Helvetica" w:hAnsi="Helvetica"/>
-          <w:sz w:val="18"/>
-          <w:szCs w:val="18"/>
-          <w:rtl w:val="0"/>
-          <w:lang w:val="de-DE"/>
-        </w:rPr>
-        <w:t xml:space="preserve">sau </w:t>
-      </w:r>
-      <w:r>
-        <w:rPr>
-          <w:rFonts w:ascii="Helvetica" w:hAnsi="Helvetica" w:hint="default"/>
-          <w:sz w:val="18"/>
-          <w:szCs w:val="18"/>
-          <w:rtl w:val="0"/>
-          <w:lang w:val="de-DE"/>
-        </w:rPr>
-        <w:t>î</w:t>
-      </w:r>
-      <w:r>
-        <w:rPr>
-          <w:rFonts w:ascii="Helvetica" w:hAnsi="Helvetica"/>
-          <w:sz w:val="18"/>
-          <w:szCs w:val="18"/>
-          <w:rtl w:val="0"/>
-          <w:lang w:val="de-DE"/>
-        </w:rPr>
-        <w:t>n zilele de s</w:t>
-      </w:r>
-      <w:r>
-        <w:rPr>
-          <w:rFonts w:ascii="Helvetica" w:hAnsi="Helvetica" w:hint="default"/>
-          <w:sz w:val="18"/>
-          <w:szCs w:val="18"/>
-          <w:rtl w:val="0"/>
-          <w:lang w:val="de-DE"/>
-        </w:rPr>
-        <w:t>ă</w:t>
-      </w:r>
-      <w:r>
-        <w:rPr>
-          <w:rFonts w:ascii="Helvetica" w:hAnsi="Helvetica"/>
-          <w:sz w:val="18"/>
-          <w:szCs w:val="18"/>
-          <w:rtl w:val="0"/>
-          <w:lang w:val="de-DE"/>
-        </w:rPr>
-        <w:t>rb</w:t>
-      </w:r>
-      <w:r>
-        <w:rPr>
-          <w:rFonts w:ascii="Helvetica" w:hAnsi="Helvetica" w:hint="default"/>
-          <w:sz w:val="18"/>
-          <w:szCs w:val="18"/>
-          <w:rtl w:val="0"/>
-          <w:lang w:val="de-DE"/>
-        </w:rPr>
-        <w:t>ă</w:t>
-      </w:r>
-      <w:r>
-        <w:rPr>
-          <w:rFonts w:ascii="Helvetica" w:hAnsi="Helvetica"/>
-          <w:sz w:val="18"/>
-          <w:szCs w:val="18"/>
-          <w:rtl w:val="0"/>
-          <w:lang w:val="de-DE"/>
-        </w:rPr>
-        <w:t>tori legale cerute expres de Beneficiar se onoreaz</w:t>
-      </w:r>
-      <w:r>
-        <w:rPr>
-          <w:rFonts w:ascii="Helvetica" w:hAnsi="Helvetica" w:hint="default"/>
-          <w:sz w:val="18"/>
-          <w:szCs w:val="18"/>
-          <w:rtl w:val="0"/>
-          <w:lang w:val="de-DE"/>
-        </w:rPr>
-        <w:t>ă î</w:t>
-      </w:r>
-      <w:r>
-        <w:rPr>
-          <w:rFonts w:ascii="Helvetica" w:hAnsi="Helvetica"/>
-          <w:sz w:val="18"/>
-          <w:szCs w:val="18"/>
-          <w:rtl w:val="0"/>
-          <w:lang w:val="de-DE"/>
-        </w:rPr>
-        <w:t>n limita acceptului</w:t>
-      </w:r>
-      <w:r>
-        <w:rPr>
-          <w:rFonts w:ascii="Tahoma" w:hAnsi="Tahoma"/>
-          <w:b w:val="1"/>
-          <w:bCs w:val="1"/>
-          <w:sz w:val="18"/>
-          <w:szCs w:val="18"/>
-          <w:rtl w:val="0"/>
+      </w:pPr>
+    </w:p>
+    <w:p>
+      <w:pPr>
+        <w:pStyle w:val="Default"/>
+        <w:widowControl w:val="0"/>
+        <w:tabs>
+          <w:tab w:val="left" w:pos="708"/>
+          <w:tab w:val="left" w:pos="1416"/>
+          <w:tab w:val="left" w:pos="2124"/>
+          <w:tab w:val="left" w:pos="2832"/>
+          <w:tab w:val="left" w:pos="3540"/>
+          <w:tab w:val="left" w:pos="4248"/>
+          <w:tab w:val="left" w:pos="4956"/>
+          <w:tab w:val="left" w:pos="5664"/>
+          <w:tab w:val="left" w:pos="6372"/>
+          <w:tab w:val="left" w:pos="7080"/>
+          <w:tab w:val="left" w:pos="7788"/>
+          <w:tab w:val="left" w:pos="8496"/>
+          <w:tab w:val="left" w:pos="9132"/>
+        </w:tabs>
+        <w:spacing w:before="0" w:line="240" w:lineRule="auto"/>
+        <w:ind w:left="216" w:hanging="216"/>
+        <w:rPr>
+          <w:rFonts w:ascii="Tahoma" w:cs="Tahoma" w:hAnsi="Tahoma" w:eastAsia="Tahoma"/>
+          <w:b w:val="1"/>
+          <w:bCs w:val="1"/>
           <w:lang w:val="en-US"/>
         </w:rPr>
-        <w:t xml:space="preserve"> Ruel Electronic SRL</w:t>
-      </w:r>
-      <w:r>
-        <w:rPr>
-          <w:rFonts w:ascii="Helvetica" w:hAnsi="Helvetica"/>
-          <w:sz w:val="18"/>
-          <w:szCs w:val="18"/>
-          <w:rtl w:val="0"/>
-          <w:lang w:val="it-IT"/>
-        </w:rPr>
-        <w:t xml:space="preserve"> si se </w:t>
-      </w:r>
-      <w:r>
-        <w:rPr>
-          <w:rFonts w:ascii="Helvetica" w:hAnsi="Helvetica" w:hint="default"/>
-          <w:sz w:val="18"/>
-          <w:szCs w:val="18"/>
-          <w:rtl w:val="0"/>
-          <w:lang w:val="de-DE"/>
-        </w:rPr>
-        <w:t>î</w:t>
-      </w:r>
-      <w:r>
-        <w:rPr>
-          <w:rFonts w:ascii="Helvetica" w:hAnsi="Helvetica"/>
-          <w:sz w:val="18"/>
-          <w:szCs w:val="18"/>
-          <w:rtl w:val="0"/>
-          <w:lang w:val="de-DE"/>
-        </w:rPr>
-        <w:t>ncaseaz</w:t>
-      </w:r>
-      <w:r>
-        <w:rPr>
-          <w:rFonts w:ascii="Helvetica" w:hAnsi="Helvetica" w:hint="default"/>
-          <w:sz w:val="18"/>
-          <w:szCs w:val="18"/>
-          <w:rtl w:val="0"/>
-          <w:lang w:val="de-DE"/>
-        </w:rPr>
-        <w:t xml:space="preserve">ă </w:t>
-      </w:r>
-      <w:r>
-        <w:rPr>
-          <w:rFonts w:ascii="Helvetica" w:hAnsi="Helvetica"/>
-          <w:sz w:val="18"/>
-          <w:szCs w:val="18"/>
-          <w:rtl w:val="0"/>
-          <w:lang w:val="de-DE"/>
-        </w:rPr>
-        <w:t>suplimentar cu taxa de urgent</w:t>
-      </w:r>
-      <w:r>
-        <w:rPr>
-          <w:rFonts w:ascii="Helvetica" w:hAnsi="Helvetica" w:hint="default"/>
-          <w:sz w:val="18"/>
-          <w:szCs w:val="18"/>
-          <w:rtl w:val="0"/>
-          <w:lang w:val="de-DE"/>
-        </w:rPr>
-        <w:t xml:space="preserve">ă </w:t>
-      </w:r>
-      <w:r>
-        <w:rPr>
-          <w:rFonts w:ascii="Helvetica" w:hAnsi="Helvetica"/>
-          <w:sz w:val="18"/>
-          <w:szCs w:val="18"/>
-          <w:rtl w:val="0"/>
-          <w:lang w:val="de-DE"/>
-        </w:rPr>
-        <w:t>care reprezint</w:t>
-      </w:r>
-      <w:r>
-        <w:rPr>
-          <w:rFonts w:ascii="Helvetica" w:hAnsi="Helvetica" w:hint="default"/>
-          <w:sz w:val="18"/>
-          <w:szCs w:val="18"/>
-          <w:rtl w:val="0"/>
-          <w:lang w:val="de-DE"/>
-        </w:rPr>
-        <w:t xml:space="preserve">ă </w:t>
-      </w:r>
-      <w:r>
-        <w:rPr>
-          <w:rFonts w:ascii="Helvetica" w:hAnsi="Helvetica"/>
-          <w:sz w:val="18"/>
-          <w:szCs w:val="18"/>
-          <w:rtl w:val="0"/>
-          <w:lang w:val="de-DE"/>
-        </w:rPr>
-        <w:t>tariful de abonament lunar m</w:t>
-      </w:r>
-      <w:r>
-        <w:rPr>
-          <w:rFonts w:ascii="Helvetica" w:hAnsi="Helvetica" w:hint="default"/>
-          <w:sz w:val="18"/>
-          <w:szCs w:val="18"/>
-          <w:rtl w:val="0"/>
-          <w:lang w:val="de-DE"/>
-        </w:rPr>
-        <w:t>ă</w:t>
-      </w:r>
-      <w:r>
-        <w:rPr>
-          <w:rFonts w:ascii="Helvetica" w:hAnsi="Helvetica"/>
-          <w:sz w:val="18"/>
-          <w:szCs w:val="18"/>
-          <w:rtl w:val="0"/>
-          <w:lang w:val="de-DE"/>
-        </w:rPr>
-        <w:t xml:space="preserve">rit cu 100%. (4) Pentru alte reparatii decat cele de la Art. 2, care necesita demontari avansate, timpi de lucru mai mari de 2 ore sau echipamente speciale, </w:t>
-      </w:r>
-      <w:r>
-        <w:rPr>
-          <w:rFonts w:ascii="Tahoma" w:hAnsi="Tahoma"/>
-          <w:b w:val="1"/>
-          <w:bCs w:val="1"/>
-          <w:sz w:val="18"/>
-          <w:szCs w:val="18"/>
+      </w:pPr>
+      <w:r>
+        <w:rPr>
+          <w:rFonts w:ascii="Tahoma" w:hAnsi="Tahoma"/>
           <w:rtl w:val="0"/>
           <w:lang w:val="en-US"/>
         </w:rPr>
-        <w:t xml:space="preserve">Ruel Electronic SRL </w:t>
-      </w:r>
-      <w:r>
-        <w:rPr>
-          <w:rFonts w:ascii="Tahoma" w:hAnsi="Tahoma"/>
-          <w:sz w:val="18"/>
-          <w:szCs w:val="18"/>
-          <w:rtl w:val="0"/>
-          <w:lang w:val="de-DE"/>
-        </w:rPr>
-        <w:t>va cere acordul de executie si plata separata pe baza de deviz.</w:t>
-      </w:r>
-    </w:p>
-    <w:p>
-      <w:pPr>
-        <w:pStyle w:val="Default"/>
-        <w:tabs>
-          <w:tab w:val="left" w:pos="708"/>
-          <w:tab w:val="left" w:pos="1416"/>
-          <w:tab w:val="left" w:pos="2124"/>
-          <w:tab w:val="left" w:pos="2832"/>
-          <w:tab w:val="left" w:pos="3540"/>
-          <w:tab w:val="left" w:pos="4248"/>
-          <w:tab w:val="left" w:pos="4956"/>
-          <w:tab w:val="left" w:pos="5664"/>
-          <w:tab w:val="left" w:pos="6372"/>
-          <w:tab w:val="left" w:pos="7080"/>
-          <w:tab w:val="left" w:pos="7788"/>
-          <w:tab w:val="left" w:pos="8496"/>
-          <w:tab w:val="left" w:pos="9132"/>
-        </w:tabs>
-        <w:spacing w:before="0" w:line="240" w:lineRule="auto"/>
-        <w:jc w:val="both"/>
-        <w:rPr>
-          <w:rFonts w:ascii="Tahoma" w:cs="Tahoma" w:hAnsi="Tahoma" w:eastAsia="Tahoma"/>
-        </w:rPr>
-      </w:pPr>
-      <w:r>
-        <w:rPr>
-          <w:rFonts w:ascii="Tahoma" w:hAnsi="Tahoma"/>
-          <w:b w:val="1"/>
-          <w:bCs w:val="1"/>
-          <w:sz w:val="18"/>
-          <w:szCs w:val="18"/>
-          <w:rtl w:val="0"/>
-          <w:lang w:val="de-DE"/>
-        </w:rPr>
-        <w:t>Art.4.</w:t>
-      </w:r>
-      <w:r>
-        <w:rPr>
-          <w:rFonts w:ascii="Tahoma" w:hAnsi="Tahoma"/>
-          <w:sz w:val="18"/>
-          <w:szCs w:val="18"/>
-          <w:rtl w:val="0"/>
-          <w:lang w:val="de-DE"/>
-        </w:rPr>
-        <w:t xml:space="preserve">  </w:t>
-      </w:r>
-      <w:r>
-        <w:rPr>
-          <w:rFonts w:ascii="Tahoma" w:hAnsi="Tahoma"/>
-          <w:b w:val="1"/>
-          <w:bCs w:val="1"/>
-          <w:sz w:val="18"/>
-          <w:szCs w:val="18"/>
-          <w:rtl w:val="0"/>
-          <w:lang w:val="de-DE"/>
-        </w:rPr>
-        <w:t>Cartea de interventii a casei de marcat</w:t>
-      </w:r>
-      <w:r>
-        <w:rPr>
-          <w:rFonts w:ascii="Tahoma" w:hAnsi="Tahoma"/>
-          <w:sz w:val="18"/>
-          <w:szCs w:val="18"/>
-          <w:rtl w:val="0"/>
-          <w:lang w:val="de-DE"/>
-        </w:rPr>
-        <w:t xml:space="preserve"> completata de ambele parti conform legii va fi dovada calitatii serviciilor prestate ce revin Birotica prin prezentul contract. Gestionarea cartii de interventii este obligatia legala a Beneficiarului.</w:t>
-      </w:r>
-    </w:p>
-    <w:p>
-      <w:pPr>
-        <w:pStyle w:val="Default"/>
-        <w:tabs>
-          <w:tab w:val="left" w:pos="708"/>
-          <w:tab w:val="left" w:pos="1416"/>
-          <w:tab w:val="left" w:pos="2124"/>
-          <w:tab w:val="left" w:pos="2832"/>
-          <w:tab w:val="left" w:pos="3540"/>
-          <w:tab w:val="left" w:pos="4248"/>
-          <w:tab w:val="left" w:pos="4956"/>
-          <w:tab w:val="left" w:pos="5664"/>
-          <w:tab w:val="left" w:pos="6372"/>
-          <w:tab w:val="left" w:pos="7080"/>
-          <w:tab w:val="left" w:pos="7788"/>
-          <w:tab w:val="left" w:pos="8496"/>
-          <w:tab w:val="left" w:pos="9132"/>
-        </w:tabs>
-        <w:spacing w:before="0" w:line="240" w:lineRule="auto"/>
-        <w:jc w:val="both"/>
-        <w:rPr>
-          <w:rFonts w:ascii="Tahoma" w:cs="Tahoma" w:hAnsi="Tahoma" w:eastAsia="Tahoma"/>
-        </w:rPr>
-      </w:pPr>
-    </w:p>
-    <w:p>
-      <w:pPr>
-        <w:pStyle w:val="Default"/>
-        <w:tabs>
-          <w:tab w:val="left" w:pos="708"/>
-          <w:tab w:val="left" w:pos="1416"/>
-          <w:tab w:val="left" w:pos="2124"/>
-          <w:tab w:val="left" w:pos="2832"/>
-          <w:tab w:val="left" w:pos="3540"/>
-          <w:tab w:val="left" w:pos="4248"/>
-          <w:tab w:val="left" w:pos="4956"/>
-          <w:tab w:val="left" w:pos="5664"/>
-          <w:tab w:val="left" w:pos="6372"/>
-          <w:tab w:val="left" w:pos="7080"/>
-          <w:tab w:val="left" w:pos="7788"/>
-          <w:tab w:val="left" w:pos="8496"/>
-          <w:tab w:val="left" w:pos="9132"/>
-        </w:tabs>
-        <w:spacing w:before="0" w:line="240" w:lineRule="auto"/>
-        <w:jc w:val="both"/>
-        <w:rPr>
-          <w:rFonts w:ascii="Tahoma" w:cs="Tahoma" w:hAnsi="Tahoma" w:eastAsia="Tahoma"/>
-        </w:rPr>
-      </w:pPr>
-      <w:r>
-        <w:rPr>
-          <w:rFonts w:ascii="Tahoma" w:hAnsi="Tahoma"/>
-          <w:b w:val="1"/>
-          <w:bCs w:val="1"/>
-          <w:sz w:val="18"/>
-          <w:szCs w:val="18"/>
-          <w:rtl w:val="0"/>
-          <w:lang w:val="de-DE"/>
-        </w:rPr>
-        <w:t>Cap. IV Pretul si plata contractului.</w:t>
-      </w:r>
-    </w:p>
-    <w:p>
-      <w:pPr>
-        <w:pStyle w:val="Default"/>
-        <w:tabs>
-          <w:tab w:val="left" w:pos="708"/>
-          <w:tab w:val="left" w:pos="1416"/>
-          <w:tab w:val="left" w:pos="2124"/>
-          <w:tab w:val="left" w:pos="2832"/>
-          <w:tab w:val="left" w:pos="3540"/>
-          <w:tab w:val="left" w:pos="4248"/>
-          <w:tab w:val="left" w:pos="4956"/>
-          <w:tab w:val="left" w:pos="5664"/>
-          <w:tab w:val="left" w:pos="6372"/>
-          <w:tab w:val="left" w:pos="7080"/>
-          <w:tab w:val="left" w:pos="7788"/>
-          <w:tab w:val="left" w:pos="8496"/>
-          <w:tab w:val="left" w:pos="9132"/>
-        </w:tabs>
-        <w:spacing w:before="0" w:line="240" w:lineRule="auto"/>
-        <w:jc w:val="both"/>
-        <w:rPr>
-          <w:rFonts w:ascii="Tahoma" w:cs="Tahoma" w:hAnsi="Tahoma" w:eastAsia="Tahoma"/>
-        </w:rPr>
-      </w:pPr>
-      <w:r>
-        <w:rPr>
-          <w:rFonts w:ascii="Tahoma" w:hAnsi="Tahoma"/>
-          <w:b w:val="1"/>
-          <w:bCs w:val="1"/>
-          <w:sz w:val="18"/>
-          <w:szCs w:val="18"/>
-          <w:rtl w:val="0"/>
-          <w:lang w:val="de-DE"/>
-        </w:rPr>
-        <w:t>Art.5.</w:t>
-      </w:r>
-      <w:r>
-        <w:rPr>
-          <w:rFonts w:ascii="Tahoma" w:hAnsi="Tahoma"/>
-          <w:sz w:val="18"/>
-          <w:szCs w:val="18"/>
-          <w:rtl w:val="0"/>
-          <w:lang w:val="de-DE"/>
-        </w:rPr>
-        <w:t xml:space="preserve"> (1) Pretul asistentei tehnice este prevazut in Art. 14. (2) Tarifele din Art. 14 prevad doar reviziile, interventiile accidentale si reparatiile de </w:t>
-      </w:r>
-      <w:r>
-        <w:rPr>
-          <w:rFonts w:ascii="Tahoma" w:hAnsi="Tahoma" w:hint="default"/>
-          <w:sz w:val="18"/>
-          <w:szCs w:val="18"/>
-          <w:rtl w:val="0"/>
-          <w:lang w:val="de-DE"/>
-        </w:rPr>
-        <w:t>î</w:t>
-      </w:r>
-      <w:r>
-        <w:rPr>
-          <w:rFonts w:ascii="Tahoma" w:hAnsi="Tahoma"/>
-          <w:sz w:val="18"/>
-          <w:szCs w:val="18"/>
-          <w:rtl w:val="0"/>
-          <w:lang w:val="de-DE"/>
-        </w:rPr>
-        <w:t>ntretinere curenta. Pentru piese, materiale consumabile, furnituri si alte materiale utilizate, Birotica va emite factura separat, achitabila la livrare. (3) Tarifele nu includ costurile de transport pentru deplasari in afara municipiului Buzau.</w:t>
-      </w:r>
-    </w:p>
-    <w:p>
-      <w:pPr>
-        <w:pStyle w:val="Default"/>
-        <w:tabs>
-          <w:tab w:val="left" w:pos="708"/>
-          <w:tab w:val="left" w:pos="1416"/>
-          <w:tab w:val="left" w:pos="2124"/>
-          <w:tab w:val="left" w:pos="2832"/>
-          <w:tab w:val="left" w:pos="3540"/>
-          <w:tab w:val="left" w:pos="4248"/>
-          <w:tab w:val="left" w:pos="4956"/>
-          <w:tab w:val="left" w:pos="5664"/>
-          <w:tab w:val="left" w:pos="6372"/>
-          <w:tab w:val="left" w:pos="7080"/>
-          <w:tab w:val="left" w:pos="7788"/>
-          <w:tab w:val="left" w:pos="8496"/>
-          <w:tab w:val="left" w:pos="9132"/>
-        </w:tabs>
-        <w:spacing w:before="0" w:line="240" w:lineRule="auto"/>
-        <w:jc w:val="both"/>
-        <w:rPr>
-          <w:rFonts w:ascii="Tahoma" w:cs="Tahoma" w:hAnsi="Tahoma" w:eastAsia="Tahoma"/>
-        </w:rPr>
-      </w:pPr>
-      <w:r>
-        <w:rPr>
-          <w:rFonts w:ascii="Tahoma" w:hAnsi="Tahoma"/>
-          <w:b w:val="1"/>
-          <w:bCs w:val="1"/>
-          <w:sz w:val="18"/>
-          <w:szCs w:val="18"/>
-          <w:rtl w:val="0"/>
-          <w:lang w:val="de-DE"/>
-        </w:rPr>
-        <w:t>Art.6.</w:t>
-      </w:r>
-      <w:r>
-        <w:rPr>
-          <w:rFonts w:ascii="Tahoma" w:hAnsi="Tahoma"/>
-          <w:sz w:val="18"/>
-          <w:szCs w:val="18"/>
-          <w:rtl w:val="0"/>
-          <w:lang w:val="de-DE"/>
-        </w:rPr>
-        <w:t xml:space="preserve"> (1) Neplata in termen de 3 zile a facturilor de marfuri sau servicii emise de</w:t>
-      </w:r>
-      <w:r>
-        <w:rPr>
-          <w:rFonts w:ascii="Tahoma" w:hAnsi="Tahoma"/>
-          <w:b w:val="1"/>
-          <w:bCs w:val="1"/>
-          <w:sz w:val="18"/>
-          <w:szCs w:val="18"/>
-          <w:rtl w:val="0"/>
-          <w:lang w:val="de-DE"/>
-        </w:rPr>
-        <w:t xml:space="preserve"> Ruel Electronic SRL,</w:t>
-      </w:r>
-      <w:r>
-        <w:rPr>
-          <w:rFonts w:ascii="Helvetica" w:hAnsi="Helvetica"/>
-          <w:sz w:val="18"/>
-          <w:szCs w:val="18"/>
-          <w:rtl w:val="0"/>
-          <w:lang w:val="de-DE"/>
-        </w:rPr>
-        <w:t xml:space="preserve"> d</w:t>
-      </w:r>
-      <w:r>
-        <w:rPr>
-          <w:rFonts w:ascii="Helvetica" w:hAnsi="Helvetica" w:hint="default"/>
-          <w:sz w:val="18"/>
-          <w:szCs w:val="18"/>
-          <w:rtl w:val="0"/>
-          <w:lang w:val="de-DE"/>
-        </w:rPr>
-        <w:t xml:space="preserve">ă </w:t>
-      </w:r>
-      <w:r>
-        <w:rPr>
-          <w:rFonts w:ascii="Helvetica" w:hAnsi="Helvetica"/>
-          <w:sz w:val="18"/>
-          <w:szCs w:val="18"/>
-          <w:rtl w:val="0"/>
-          <w:lang w:val="de-DE"/>
-        </w:rPr>
-        <w:t>dreptul acesteia s</w:t>
-      </w:r>
-      <w:r>
-        <w:rPr>
-          <w:rFonts w:ascii="Helvetica" w:hAnsi="Helvetica" w:hint="default"/>
-          <w:sz w:val="18"/>
-          <w:szCs w:val="18"/>
-          <w:rtl w:val="0"/>
-          <w:lang w:val="de-DE"/>
-        </w:rPr>
-        <w:t>ă î</w:t>
-      </w:r>
-      <w:r>
-        <w:rPr>
-          <w:rFonts w:ascii="Helvetica" w:hAnsi="Helvetica"/>
-          <w:sz w:val="18"/>
-          <w:szCs w:val="18"/>
-          <w:rtl w:val="0"/>
-          <w:lang w:val="de-DE"/>
-        </w:rPr>
-        <w:t>ncaseze penalitati de int</w:t>
-      </w:r>
-      <w:r>
-        <w:rPr>
-          <w:rFonts w:ascii="Helvetica" w:hAnsi="Helvetica" w:hint="default"/>
-          <w:sz w:val="18"/>
-          <w:szCs w:val="18"/>
-          <w:rtl w:val="0"/>
-          <w:lang w:val="de-DE"/>
-        </w:rPr>
-        <w:t>â</w:t>
-      </w:r>
-      <w:r>
-        <w:rPr>
-          <w:rFonts w:ascii="Helvetica" w:hAnsi="Helvetica"/>
-          <w:sz w:val="18"/>
-          <w:szCs w:val="18"/>
-          <w:rtl w:val="0"/>
-          <w:lang w:val="de-DE"/>
-        </w:rPr>
-        <w:t xml:space="preserve">rziere de </w:t>
-      </w:r>
-      <w:r>
-        <w:rPr>
-          <w:rFonts w:ascii="Tahoma" w:hAnsi="Tahoma"/>
-          <w:sz w:val="18"/>
-          <w:szCs w:val="18"/>
-          <w:rtl w:val="0"/>
-          <w:lang w:val="de-DE"/>
-        </w:rPr>
-        <w:t xml:space="preserve">0,02% </w:t>
-      </w:r>
-      <w:r>
-        <w:rPr>
-          <w:rFonts w:ascii="Helvetica" w:hAnsi="Helvetica"/>
-          <w:sz w:val="18"/>
-          <w:szCs w:val="18"/>
-          <w:rtl w:val="0"/>
-          <w:lang w:val="de-DE"/>
-        </w:rPr>
-        <w:t>pentru fiecare zi de int</w:t>
-      </w:r>
-      <w:r>
-        <w:rPr>
-          <w:rFonts w:ascii="Helvetica" w:hAnsi="Helvetica" w:hint="default"/>
-          <w:sz w:val="18"/>
-          <w:szCs w:val="18"/>
-          <w:rtl w:val="0"/>
-          <w:lang w:val="de-DE"/>
-        </w:rPr>
-        <w:t>â</w:t>
-      </w:r>
-      <w:r>
-        <w:rPr>
-          <w:rFonts w:ascii="Helvetica" w:hAnsi="Helvetica"/>
-          <w:sz w:val="18"/>
-          <w:szCs w:val="18"/>
-          <w:rtl w:val="0"/>
-          <w:lang w:val="de-DE"/>
-        </w:rPr>
-        <w:t xml:space="preserve">rziere. (2) Serviciile catre Beneficiar vor fi </w:t>
-      </w:r>
-      <w:r>
-        <w:rPr>
-          <w:rFonts w:ascii="Helvetica" w:hAnsi="Helvetica" w:hint="default"/>
-          <w:sz w:val="18"/>
-          <w:szCs w:val="18"/>
-          <w:rtl w:val="0"/>
-          <w:lang w:val="de-DE"/>
-        </w:rPr>
-        <w:t>î</w:t>
-      </w:r>
-      <w:r>
-        <w:rPr>
-          <w:rFonts w:ascii="Helvetica" w:hAnsi="Helvetica"/>
-          <w:sz w:val="18"/>
-          <w:szCs w:val="18"/>
-          <w:rtl w:val="0"/>
-          <w:lang w:val="de-DE"/>
-        </w:rPr>
-        <w:t>ntrerupte p</w:t>
-      </w:r>
-      <w:r>
-        <w:rPr>
-          <w:rFonts w:ascii="Helvetica" w:hAnsi="Helvetica" w:hint="default"/>
-          <w:sz w:val="18"/>
-          <w:szCs w:val="18"/>
-          <w:rtl w:val="0"/>
-          <w:lang w:val="de-DE"/>
-        </w:rPr>
-        <w:t>â</w:t>
-      </w:r>
-      <w:r>
-        <w:rPr>
-          <w:rFonts w:ascii="Helvetica" w:hAnsi="Helvetica"/>
-          <w:sz w:val="18"/>
-          <w:szCs w:val="18"/>
-          <w:rtl w:val="0"/>
-          <w:lang w:val="de-DE"/>
-        </w:rPr>
-        <w:t>n</w:t>
-      </w:r>
-      <w:r>
-        <w:rPr>
-          <w:rFonts w:ascii="Helvetica" w:hAnsi="Helvetica" w:hint="default"/>
-          <w:sz w:val="18"/>
-          <w:szCs w:val="18"/>
-          <w:rtl w:val="0"/>
-          <w:lang w:val="de-DE"/>
-        </w:rPr>
-        <w:t xml:space="preserve">ă </w:t>
-      </w:r>
-      <w:r>
-        <w:rPr>
-          <w:rFonts w:ascii="Helvetica" w:hAnsi="Helvetica"/>
-          <w:sz w:val="18"/>
-          <w:szCs w:val="18"/>
-          <w:rtl w:val="0"/>
-          <w:lang w:val="de-DE"/>
-        </w:rPr>
-        <w:t>la achitarea restantelor.</w:t>
-      </w:r>
-    </w:p>
-    <w:p>
-      <w:pPr>
-        <w:pStyle w:val="Default"/>
-        <w:tabs>
-          <w:tab w:val="left" w:pos="708"/>
-          <w:tab w:val="left" w:pos="1416"/>
-          <w:tab w:val="left" w:pos="2124"/>
-          <w:tab w:val="left" w:pos="2832"/>
-          <w:tab w:val="left" w:pos="3540"/>
-          <w:tab w:val="left" w:pos="4248"/>
-          <w:tab w:val="left" w:pos="4956"/>
-          <w:tab w:val="left" w:pos="5664"/>
-          <w:tab w:val="left" w:pos="6372"/>
-          <w:tab w:val="left" w:pos="7080"/>
-          <w:tab w:val="left" w:pos="7788"/>
-          <w:tab w:val="left" w:pos="8496"/>
-          <w:tab w:val="left" w:pos="9132"/>
-        </w:tabs>
-        <w:spacing w:before="0" w:line="240" w:lineRule="auto"/>
-        <w:jc w:val="both"/>
-        <w:rPr>
-          <w:rFonts w:ascii="Tahoma" w:cs="Tahoma" w:hAnsi="Tahoma" w:eastAsia="Tahoma"/>
-        </w:rPr>
-      </w:pPr>
-    </w:p>
-    <w:p>
-      <w:pPr>
-        <w:pStyle w:val="Default"/>
-        <w:tabs>
-          <w:tab w:val="left" w:pos="708"/>
-          <w:tab w:val="left" w:pos="1416"/>
-          <w:tab w:val="left" w:pos="2124"/>
-          <w:tab w:val="left" w:pos="2832"/>
-          <w:tab w:val="left" w:pos="3540"/>
-          <w:tab w:val="left" w:pos="4248"/>
-          <w:tab w:val="left" w:pos="4956"/>
-          <w:tab w:val="left" w:pos="5664"/>
-          <w:tab w:val="left" w:pos="6372"/>
-          <w:tab w:val="left" w:pos="7080"/>
-          <w:tab w:val="left" w:pos="7788"/>
-          <w:tab w:val="left" w:pos="8496"/>
-          <w:tab w:val="left" w:pos="9132"/>
-        </w:tabs>
-        <w:spacing w:before="0" w:line="240" w:lineRule="auto"/>
-        <w:jc w:val="both"/>
-        <w:rPr>
-          <w:rFonts w:ascii="Tahoma" w:cs="Tahoma" w:hAnsi="Tahoma" w:eastAsia="Tahoma"/>
-        </w:rPr>
-      </w:pPr>
-      <w:r>
-        <w:rPr>
-          <w:rFonts w:ascii="Tahoma" w:hAnsi="Tahoma"/>
-          <w:b w:val="1"/>
-          <w:bCs w:val="1"/>
-          <w:sz w:val="18"/>
-          <w:szCs w:val="18"/>
-          <w:rtl w:val="0"/>
-          <w:lang w:val="de-DE"/>
-        </w:rPr>
-        <w:t>Cap.V. Valabilitatea, rezilierea si prelungirea contractului</w:t>
-      </w:r>
-    </w:p>
-    <w:p>
-      <w:pPr>
-        <w:pStyle w:val="Default"/>
-        <w:tabs>
-          <w:tab w:val="left" w:pos="708"/>
-          <w:tab w:val="left" w:pos="1416"/>
-          <w:tab w:val="left" w:pos="2124"/>
-          <w:tab w:val="left" w:pos="2832"/>
-          <w:tab w:val="left" w:pos="3540"/>
-          <w:tab w:val="left" w:pos="4248"/>
-          <w:tab w:val="left" w:pos="4956"/>
-          <w:tab w:val="left" w:pos="5664"/>
-          <w:tab w:val="left" w:pos="6372"/>
-          <w:tab w:val="left" w:pos="7080"/>
-          <w:tab w:val="left" w:pos="7788"/>
-          <w:tab w:val="left" w:pos="8496"/>
-          <w:tab w:val="left" w:pos="9132"/>
-        </w:tabs>
-        <w:spacing w:before="0" w:line="240" w:lineRule="auto"/>
-        <w:jc w:val="both"/>
-        <w:rPr>
-          <w:rFonts w:ascii="Tahoma" w:cs="Tahoma" w:hAnsi="Tahoma" w:eastAsia="Tahoma"/>
-        </w:rPr>
-      </w:pPr>
-      <w:r>
-        <w:rPr>
-          <w:rFonts w:ascii="Tahoma" w:hAnsi="Tahoma"/>
-          <w:b w:val="1"/>
-          <w:bCs w:val="1"/>
-          <w:sz w:val="18"/>
-          <w:szCs w:val="18"/>
-          <w:rtl w:val="0"/>
-          <w:lang w:val="de-DE"/>
-        </w:rPr>
-        <w:t>Art.7</w:t>
-      </w:r>
-      <w:r>
-        <w:rPr>
-          <w:rFonts w:ascii="Tahoma" w:hAnsi="Tahoma"/>
-          <w:sz w:val="18"/>
-          <w:szCs w:val="18"/>
-          <w:rtl w:val="0"/>
-          <w:lang w:val="de-DE"/>
-        </w:rPr>
-        <w:t xml:space="preserve">. (1) Contractul este valabil </w:t>
-      </w:r>
-      <w:r>
-        <w:rPr>
-          <w:rFonts w:ascii="Tahoma" w:hAnsi="Tahoma"/>
-          <w:b w:val="1"/>
-          <w:bCs w:val="1"/>
-          <w:sz w:val="18"/>
-          <w:szCs w:val="18"/>
-          <w:rtl w:val="0"/>
-          <w:lang w:val="de-DE"/>
-        </w:rPr>
-        <w:t>12 luni</w:t>
-      </w:r>
-      <w:r>
-        <w:rPr>
-          <w:rFonts w:ascii="Tahoma" w:hAnsi="Tahoma"/>
-          <w:sz w:val="18"/>
-          <w:szCs w:val="18"/>
-          <w:rtl w:val="0"/>
-          <w:lang w:val="de-DE"/>
-        </w:rPr>
-        <w:t xml:space="preserve"> de la data semnarii prezentului contract daca a fost achitata </w:t>
-      </w:r>
-      <w:r>
-        <w:rPr>
-          <w:rFonts w:ascii="Tahoma" w:hAnsi="Tahoma"/>
-          <w:b w:val="1"/>
-          <w:bCs w:val="1"/>
-          <w:sz w:val="18"/>
-          <w:szCs w:val="18"/>
-          <w:rtl w:val="0"/>
-          <w:lang w:val="pt-PT"/>
-        </w:rPr>
-        <w:t>factura anuala</w:t>
-      </w:r>
-      <w:r>
-        <w:rPr>
-          <w:rFonts w:ascii="Tahoma" w:hAnsi="Tahoma"/>
-          <w:sz w:val="18"/>
-          <w:szCs w:val="18"/>
-          <w:rtl w:val="0"/>
-          <w:lang w:val="de-DE"/>
-        </w:rPr>
-        <w:t xml:space="preserve"> de service conform Art. 14. In caz de neprezentare a Beneficiarului la verificarea anuala la Atelierul</w:t>
-      </w:r>
-      <w:r>
-        <w:rPr>
-          <w:rFonts w:ascii="Tahoma" w:hAnsi="Tahoma"/>
-          <w:b w:val="1"/>
-          <w:bCs w:val="1"/>
-          <w:sz w:val="18"/>
-          <w:szCs w:val="18"/>
-          <w:rtl w:val="0"/>
-          <w:lang w:val="en-US"/>
-        </w:rPr>
-        <w:t xml:space="preserve"> Ruel Electronic SRL</w:t>
-      </w:r>
-      <w:r>
-        <w:rPr>
-          <w:rFonts w:ascii="Tahoma" w:hAnsi="Tahoma"/>
-          <w:sz w:val="18"/>
-          <w:szCs w:val="18"/>
-          <w:rtl w:val="0"/>
-          <w:lang w:val="de-DE"/>
-        </w:rPr>
-        <w:t xml:space="preserve"> in 12 luni de la data prezentului contract acesta se considera reziliat.</w:t>
-      </w:r>
-    </w:p>
-    <w:p>
-      <w:pPr>
-        <w:pStyle w:val="Default"/>
-        <w:tabs>
-          <w:tab w:val="left" w:pos="708"/>
-          <w:tab w:val="left" w:pos="1416"/>
-          <w:tab w:val="left" w:pos="2124"/>
-          <w:tab w:val="left" w:pos="2832"/>
-          <w:tab w:val="left" w:pos="3540"/>
-          <w:tab w:val="left" w:pos="4248"/>
-          <w:tab w:val="left" w:pos="4956"/>
-          <w:tab w:val="left" w:pos="5664"/>
-          <w:tab w:val="left" w:pos="6372"/>
-          <w:tab w:val="left" w:pos="7080"/>
-          <w:tab w:val="left" w:pos="7788"/>
-          <w:tab w:val="left" w:pos="8496"/>
-          <w:tab w:val="left" w:pos="9132"/>
-        </w:tabs>
-        <w:spacing w:before="0" w:line="240" w:lineRule="auto"/>
-        <w:jc w:val="both"/>
-        <w:rPr>
-          <w:rFonts w:ascii="Tahoma" w:cs="Tahoma" w:hAnsi="Tahoma" w:eastAsia="Tahoma"/>
-        </w:rPr>
-      </w:pPr>
-      <w:r>
-        <w:rPr>
-          <w:rFonts w:ascii="Tahoma" w:hAnsi="Tahoma"/>
-          <w:sz w:val="18"/>
-          <w:szCs w:val="18"/>
-          <w:rtl w:val="0"/>
-          <w:lang w:val="de-DE"/>
-        </w:rPr>
-        <w:t xml:space="preserve">(2) Rezilierea contractului se poate face si la solicitarea oricarei parti in scris cu 30 zile </w:t>
-      </w:r>
-      <w:r>
-        <w:rPr>
-          <w:rFonts w:ascii="Tahoma" w:hAnsi="Tahoma" w:hint="default"/>
-          <w:sz w:val="18"/>
-          <w:szCs w:val="18"/>
-          <w:rtl w:val="0"/>
-          <w:lang w:val="de-DE"/>
-        </w:rPr>
-        <w:t>î</w:t>
-      </w:r>
-      <w:r>
-        <w:rPr>
-          <w:rFonts w:ascii="Tahoma" w:hAnsi="Tahoma"/>
-          <w:sz w:val="18"/>
-          <w:szCs w:val="18"/>
-          <w:rtl w:val="0"/>
-          <w:lang w:val="de-DE"/>
-        </w:rPr>
-        <w:t xml:space="preserve">nainte de luna pentru care rezilierea </w:t>
-      </w:r>
-      <w:r>
-        <w:rPr>
-          <w:rFonts w:ascii="Tahoma" w:hAnsi="Tahoma" w:hint="default"/>
-          <w:sz w:val="18"/>
-          <w:szCs w:val="18"/>
-          <w:rtl w:val="0"/>
-          <w:lang w:val="de-DE"/>
-        </w:rPr>
-        <w:t>î</w:t>
-      </w:r>
-      <w:r>
-        <w:rPr>
-          <w:rFonts w:ascii="Tahoma" w:hAnsi="Tahoma"/>
-          <w:sz w:val="18"/>
-          <w:szCs w:val="18"/>
-          <w:rtl w:val="0"/>
-          <w:lang w:val="de-DE"/>
-        </w:rPr>
-        <w:t xml:space="preserve">si face efectul. (3) Daca Beneficiarul si-a achitat obligatiile de plata contractul isi prelungeste valabilitatea </w:t>
-      </w:r>
-      <w:r>
-        <w:rPr>
-          <w:rFonts w:ascii="Tahoma" w:hAnsi="Tahoma" w:hint="default"/>
-          <w:sz w:val="18"/>
-          <w:szCs w:val="18"/>
-          <w:rtl w:val="0"/>
-          <w:lang w:val="de-DE"/>
-        </w:rPr>
-        <w:t>î</w:t>
-      </w:r>
-      <w:r>
-        <w:rPr>
-          <w:rFonts w:ascii="Tahoma" w:hAnsi="Tahoma"/>
-          <w:sz w:val="18"/>
-          <w:szCs w:val="18"/>
-          <w:rtl w:val="0"/>
-          <w:lang w:val="de-DE"/>
-        </w:rPr>
-        <w:t xml:space="preserve">n mod automat cu </w:t>
-      </w:r>
-      <w:r>
-        <w:rPr>
-          <w:rFonts w:ascii="Tahoma" w:hAnsi="Tahoma"/>
-          <w:b w:val="1"/>
-          <w:bCs w:val="1"/>
-          <w:sz w:val="18"/>
-          <w:szCs w:val="18"/>
-          <w:rtl w:val="0"/>
-          <w:lang w:val="de-DE"/>
-        </w:rPr>
-        <w:t xml:space="preserve">12 luni </w:t>
-      </w:r>
-      <w:r>
-        <w:rPr>
-          <w:rFonts w:ascii="Tahoma" w:hAnsi="Tahoma"/>
-          <w:sz w:val="18"/>
-          <w:szCs w:val="18"/>
-          <w:rtl w:val="0"/>
-          <w:lang w:val="pt-PT"/>
-        </w:rPr>
-        <w:t>conform Art. 14.</w:t>
-      </w:r>
-    </w:p>
-    <w:p>
-      <w:pPr>
-        <w:pStyle w:val="Default"/>
-        <w:tabs>
-          <w:tab w:val="left" w:pos="708"/>
-          <w:tab w:val="left" w:pos="1416"/>
-          <w:tab w:val="left" w:pos="2124"/>
-          <w:tab w:val="left" w:pos="2832"/>
-          <w:tab w:val="left" w:pos="3540"/>
-          <w:tab w:val="left" w:pos="4248"/>
-          <w:tab w:val="left" w:pos="4956"/>
-          <w:tab w:val="left" w:pos="5664"/>
-          <w:tab w:val="left" w:pos="6372"/>
-          <w:tab w:val="left" w:pos="7080"/>
-          <w:tab w:val="left" w:pos="7788"/>
-          <w:tab w:val="left" w:pos="8496"/>
-          <w:tab w:val="left" w:pos="9132"/>
-        </w:tabs>
-        <w:spacing w:before="0" w:line="240" w:lineRule="auto"/>
-        <w:jc w:val="both"/>
-        <w:rPr>
-          <w:rFonts w:ascii="Tahoma" w:cs="Tahoma" w:hAnsi="Tahoma" w:eastAsia="Tahoma"/>
-        </w:rPr>
-      </w:pPr>
-    </w:p>
-    <w:p>
-      <w:pPr>
-        <w:pStyle w:val="Default"/>
-        <w:tabs>
-          <w:tab w:val="left" w:pos="708"/>
-          <w:tab w:val="left" w:pos="1416"/>
-          <w:tab w:val="left" w:pos="2124"/>
-          <w:tab w:val="left" w:pos="2832"/>
-          <w:tab w:val="left" w:pos="3540"/>
-          <w:tab w:val="left" w:pos="4248"/>
-          <w:tab w:val="left" w:pos="4956"/>
-          <w:tab w:val="left" w:pos="5664"/>
-          <w:tab w:val="left" w:pos="6372"/>
-          <w:tab w:val="left" w:pos="7080"/>
-          <w:tab w:val="left" w:pos="7788"/>
-          <w:tab w:val="left" w:pos="8496"/>
-          <w:tab w:val="left" w:pos="9132"/>
-        </w:tabs>
-        <w:spacing w:before="0" w:line="240" w:lineRule="auto"/>
-        <w:jc w:val="both"/>
-        <w:rPr>
-          <w:rFonts w:ascii="Tahoma" w:cs="Tahoma" w:hAnsi="Tahoma" w:eastAsia="Tahoma"/>
-        </w:rPr>
-      </w:pPr>
-      <w:r>
-        <w:rPr>
-          <w:rFonts w:ascii="Tahoma" w:hAnsi="Tahoma"/>
-          <w:b w:val="1"/>
-          <w:bCs w:val="1"/>
-          <w:sz w:val="18"/>
-          <w:szCs w:val="18"/>
-          <w:rtl w:val="0"/>
-          <w:lang w:val="de-DE"/>
-        </w:rPr>
-        <w:t>Cap.VI. Servicii la instalarea casei de marcat</w:t>
-      </w:r>
-    </w:p>
-    <w:p>
-      <w:pPr>
-        <w:pStyle w:val="Default"/>
-        <w:tabs>
-          <w:tab w:val="left" w:pos="708"/>
-          <w:tab w:val="left" w:pos="1416"/>
-          <w:tab w:val="left" w:pos="2124"/>
-          <w:tab w:val="left" w:pos="2832"/>
-          <w:tab w:val="left" w:pos="3540"/>
-          <w:tab w:val="left" w:pos="4248"/>
-          <w:tab w:val="left" w:pos="4956"/>
-          <w:tab w:val="left" w:pos="5664"/>
-          <w:tab w:val="left" w:pos="6372"/>
-          <w:tab w:val="left" w:pos="7080"/>
-          <w:tab w:val="left" w:pos="7788"/>
-          <w:tab w:val="left" w:pos="8496"/>
-          <w:tab w:val="left" w:pos="9132"/>
-        </w:tabs>
-        <w:spacing w:before="0" w:line="240" w:lineRule="auto"/>
-        <w:jc w:val="both"/>
-        <w:rPr>
-          <w:rFonts w:ascii="Tahoma" w:cs="Tahoma" w:hAnsi="Tahoma" w:eastAsia="Tahoma"/>
-        </w:rPr>
-      </w:pPr>
-      <w:r>
-        <w:rPr>
-          <w:rFonts w:ascii="Tahoma" w:hAnsi="Tahoma"/>
-          <w:b w:val="1"/>
-          <w:bCs w:val="1"/>
-          <w:sz w:val="18"/>
-          <w:szCs w:val="18"/>
-          <w:rtl w:val="0"/>
-          <w:lang w:val="de-DE"/>
-        </w:rPr>
-        <w:t>Art.8.</w:t>
-      </w:r>
-      <w:r>
-        <w:rPr>
-          <w:rFonts w:ascii="Tahoma" w:hAnsi="Tahoma"/>
-          <w:sz w:val="18"/>
-          <w:szCs w:val="18"/>
-          <w:rtl w:val="0"/>
-          <w:lang w:val="de-DE"/>
-        </w:rPr>
-        <w:t xml:space="preserve"> (1) Birotica va instrui la instalare operatorii in utilizarea caselor de marcat din Art. 13 conform Manualului de Utilizare si Programare (2) Beneficiarul va respecta recomandarile din Manualul de Utilizare si Programare despre operatiile uzuale de </w:t>
-      </w:r>
-      <w:r>
-        <w:rPr>
-          <w:rFonts w:ascii="Tahoma" w:hAnsi="Tahoma" w:hint="default"/>
-          <w:sz w:val="18"/>
-          <w:szCs w:val="18"/>
-          <w:rtl w:val="0"/>
-          <w:lang w:val="de-DE"/>
-        </w:rPr>
-        <w:t>î</w:t>
-      </w:r>
-      <w:r>
-        <w:rPr>
-          <w:rFonts w:ascii="Tahoma" w:hAnsi="Tahoma"/>
-          <w:sz w:val="18"/>
-          <w:szCs w:val="18"/>
-          <w:rtl w:val="0"/>
-          <w:lang w:val="de-DE"/>
-        </w:rPr>
-        <w:t>ntretinere si curatire curenta a casei de marcat. (3) Cunoasterea prevederilor legale cu privire la casele de marcat revine fiecareia dintre parti.</w:t>
-      </w:r>
-    </w:p>
-    <w:p>
-      <w:pPr>
-        <w:pStyle w:val="Default"/>
-        <w:tabs>
-          <w:tab w:val="left" w:pos="708"/>
-          <w:tab w:val="left" w:pos="1416"/>
-          <w:tab w:val="left" w:pos="2124"/>
-          <w:tab w:val="left" w:pos="2832"/>
-          <w:tab w:val="left" w:pos="3540"/>
-          <w:tab w:val="left" w:pos="4248"/>
-          <w:tab w:val="left" w:pos="4956"/>
-          <w:tab w:val="left" w:pos="5664"/>
-          <w:tab w:val="left" w:pos="6372"/>
-          <w:tab w:val="left" w:pos="7080"/>
-          <w:tab w:val="left" w:pos="7788"/>
-          <w:tab w:val="left" w:pos="8496"/>
-          <w:tab w:val="left" w:pos="9132"/>
-        </w:tabs>
-        <w:spacing w:before="0" w:line="240" w:lineRule="auto"/>
-        <w:jc w:val="both"/>
-        <w:rPr>
-          <w:rFonts w:ascii="Tahoma" w:cs="Tahoma" w:hAnsi="Tahoma" w:eastAsia="Tahoma"/>
-        </w:rPr>
-      </w:pPr>
-      <w:r>
-        <w:rPr>
-          <w:rFonts w:ascii="Tahoma" w:hAnsi="Tahoma"/>
-          <w:b w:val="1"/>
-          <w:bCs w:val="1"/>
-          <w:sz w:val="18"/>
-          <w:szCs w:val="18"/>
-          <w:rtl w:val="0"/>
-          <w:lang w:val="de-DE"/>
-        </w:rPr>
-        <w:t>Art.9.</w:t>
-      </w:r>
-      <w:r>
-        <w:rPr>
-          <w:rFonts w:ascii="Tahoma" w:hAnsi="Tahoma"/>
-          <w:sz w:val="18"/>
-          <w:szCs w:val="18"/>
-          <w:rtl w:val="0"/>
-          <w:lang w:val="de-DE"/>
-        </w:rPr>
-        <w:t xml:space="preserve"> (1) Beneficiarul se obliga sa respecte recomandarile facute de </w:t>
-      </w:r>
-      <w:r>
-        <w:rPr>
-          <w:rFonts w:ascii="Tahoma" w:hAnsi="Tahoma"/>
-          <w:b w:val="1"/>
-          <w:bCs w:val="1"/>
-          <w:sz w:val="18"/>
-          <w:szCs w:val="18"/>
-          <w:rtl w:val="0"/>
-          <w:lang w:val="en-US"/>
-        </w:rPr>
-        <w:t>Ruel Electronic SRL</w:t>
-      </w:r>
-      <w:r>
-        <w:rPr>
-          <w:rFonts w:ascii="Tahoma" w:hAnsi="Tahoma"/>
-          <w:sz w:val="18"/>
-          <w:szCs w:val="18"/>
-          <w:rtl w:val="0"/>
-          <w:lang w:val="de-DE"/>
-        </w:rPr>
-        <w:t xml:space="preserve"> pentru exploatarea casei de marcat si sa interzica interventiile altor persoane in afara personalului </w:t>
-      </w:r>
-      <w:r>
-        <w:rPr>
-          <w:rFonts w:ascii="Tahoma" w:hAnsi="Tahoma"/>
-          <w:b w:val="1"/>
-          <w:bCs w:val="1"/>
-          <w:sz w:val="18"/>
-          <w:szCs w:val="18"/>
-          <w:rtl w:val="0"/>
-          <w:lang w:val="en-US"/>
-        </w:rPr>
-        <w:t>Ruel Electronic SRL</w:t>
-      </w:r>
-      <w:r>
-        <w:rPr>
-          <w:rFonts w:ascii="Tahoma" w:hAnsi="Tahoma"/>
-          <w:sz w:val="18"/>
-          <w:szCs w:val="18"/>
-          <w:rtl w:val="0"/>
-          <w:lang w:val="de-DE"/>
-        </w:rPr>
-        <w:t xml:space="preserve">. (2) </w:t>
-      </w:r>
-      <w:r>
-        <w:rPr>
-          <w:rFonts w:ascii="Tahoma" w:hAnsi="Tahoma" w:hint="default"/>
-          <w:sz w:val="18"/>
-          <w:szCs w:val="18"/>
-          <w:rtl w:val="0"/>
-          <w:lang w:val="de-DE"/>
-        </w:rPr>
-        <w:t>Î</w:t>
-      </w:r>
-      <w:r>
-        <w:rPr>
-          <w:rFonts w:ascii="Tahoma" w:hAnsi="Tahoma"/>
-          <w:sz w:val="18"/>
-          <w:szCs w:val="18"/>
-          <w:rtl w:val="0"/>
-          <w:lang w:val="de-DE"/>
-        </w:rPr>
-        <w:t>ncalcarea acestei obligatii atrage rezilierea contractului fara alte formalitati.</w:t>
-      </w:r>
-    </w:p>
-    <w:p>
-      <w:pPr>
-        <w:pStyle w:val="Default"/>
-        <w:tabs>
-          <w:tab w:val="left" w:pos="708"/>
-          <w:tab w:val="left" w:pos="1416"/>
-          <w:tab w:val="left" w:pos="2124"/>
-          <w:tab w:val="left" w:pos="2832"/>
-          <w:tab w:val="left" w:pos="3540"/>
-          <w:tab w:val="left" w:pos="4248"/>
-          <w:tab w:val="left" w:pos="4956"/>
-          <w:tab w:val="left" w:pos="5664"/>
-          <w:tab w:val="left" w:pos="6372"/>
-          <w:tab w:val="left" w:pos="7080"/>
-          <w:tab w:val="left" w:pos="7788"/>
-          <w:tab w:val="left" w:pos="8496"/>
-          <w:tab w:val="left" w:pos="9132"/>
-        </w:tabs>
-        <w:spacing w:before="0" w:line="240" w:lineRule="auto"/>
-        <w:jc w:val="both"/>
-        <w:rPr>
-          <w:rFonts w:ascii="Tahoma" w:cs="Tahoma" w:hAnsi="Tahoma" w:eastAsia="Tahoma"/>
-        </w:rPr>
-      </w:pPr>
-      <w:r>
-        <w:rPr>
-          <w:rFonts w:ascii="Tahoma" w:hAnsi="Tahoma"/>
-          <w:b w:val="1"/>
-          <w:bCs w:val="1"/>
-          <w:sz w:val="18"/>
-          <w:szCs w:val="18"/>
-          <w:rtl w:val="0"/>
-          <w:lang w:val="de-DE"/>
-        </w:rPr>
-        <w:t>Art.10</w:t>
-      </w:r>
-      <w:r>
-        <w:rPr>
-          <w:rFonts w:ascii="Tahoma" w:hAnsi="Tahoma"/>
-          <w:sz w:val="18"/>
-          <w:szCs w:val="18"/>
-          <w:rtl w:val="0"/>
-          <w:lang w:val="de-DE"/>
-        </w:rPr>
-        <w:t xml:space="preserve">. (1) Beneficiarul se obliga sa foloseasca la casele de marcat numai materiale consumabile, piese de schimb si accesorii furnizate de </w:t>
-      </w:r>
-      <w:r>
-        <w:rPr>
-          <w:rFonts w:ascii="Tahoma" w:hAnsi="Tahoma"/>
-          <w:b w:val="1"/>
-          <w:bCs w:val="1"/>
-          <w:sz w:val="18"/>
-          <w:szCs w:val="18"/>
-          <w:rtl w:val="0"/>
-          <w:lang w:val="en-US"/>
-        </w:rPr>
-        <w:t>Ruel Electronic SRL</w:t>
-      </w:r>
-      <w:r>
-        <w:rPr>
-          <w:rFonts w:ascii="Tahoma" w:hAnsi="Tahoma"/>
-          <w:sz w:val="18"/>
-          <w:szCs w:val="18"/>
-          <w:rtl w:val="0"/>
-          <w:lang w:val="de-DE"/>
-        </w:rPr>
-        <w:t xml:space="preserve"> sau care respecta conditiile legale. (2) Nerespectarea acestei conditii </w:t>
-      </w:r>
-      <w:r>
-        <w:rPr>
-          <w:rFonts w:ascii="Tahoma" w:hAnsi="Tahoma" w:hint="default"/>
-          <w:sz w:val="18"/>
-          <w:szCs w:val="18"/>
-          <w:rtl w:val="0"/>
-          <w:lang w:val="de-DE"/>
-        </w:rPr>
-        <w:t>î</w:t>
-      </w:r>
-      <w:r>
-        <w:rPr>
-          <w:rFonts w:ascii="Tahoma" w:hAnsi="Tahoma"/>
-          <w:sz w:val="18"/>
-          <w:szCs w:val="18"/>
-          <w:rtl w:val="0"/>
-          <w:lang w:val="de-DE"/>
-        </w:rPr>
-        <w:t xml:space="preserve">n perioada de garantie atrage pierderea garantiei. (3)  Pentru rolele de hartie livrate </w:t>
-      </w:r>
-      <w:r>
-        <w:rPr>
-          <w:rFonts w:ascii="Tahoma" w:hAnsi="Tahoma"/>
-          <w:b w:val="1"/>
-          <w:bCs w:val="1"/>
-          <w:sz w:val="18"/>
-          <w:szCs w:val="18"/>
-          <w:rtl w:val="0"/>
-          <w:lang w:val="en-US"/>
-        </w:rPr>
-        <w:t xml:space="preserve">Ruel Electronic SRL </w:t>
-      </w:r>
-      <w:r>
-        <w:rPr>
-          <w:rFonts w:ascii="Tahoma" w:hAnsi="Tahoma"/>
-          <w:sz w:val="18"/>
-          <w:szCs w:val="18"/>
-          <w:rtl w:val="0"/>
-          <w:lang w:val="de-DE"/>
-        </w:rPr>
-        <w:t>va incheia cu Beneficiarul contract separat prevazut de legislatie.</w:t>
-      </w:r>
-    </w:p>
-    <w:p>
-      <w:pPr>
-        <w:pStyle w:val="Default"/>
-        <w:tabs>
-          <w:tab w:val="left" w:pos="708"/>
-          <w:tab w:val="left" w:pos="1416"/>
-          <w:tab w:val="left" w:pos="2124"/>
-          <w:tab w:val="left" w:pos="2832"/>
-          <w:tab w:val="left" w:pos="3540"/>
-          <w:tab w:val="left" w:pos="4248"/>
-          <w:tab w:val="left" w:pos="4956"/>
-          <w:tab w:val="left" w:pos="5664"/>
-          <w:tab w:val="left" w:pos="6372"/>
-          <w:tab w:val="left" w:pos="7080"/>
-          <w:tab w:val="left" w:pos="7788"/>
-          <w:tab w:val="left" w:pos="8496"/>
-          <w:tab w:val="left" w:pos="9132"/>
-        </w:tabs>
-        <w:spacing w:before="0" w:line="240" w:lineRule="auto"/>
-        <w:jc w:val="both"/>
-        <w:rPr>
-          <w:rFonts w:ascii="Tahoma" w:cs="Tahoma" w:hAnsi="Tahoma" w:eastAsia="Tahoma"/>
-        </w:rPr>
-      </w:pPr>
-    </w:p>
-    <w:p>
-      <w:pPr>
-        <w:pStyle w:val="Default"/>
-        <w:tabs>
-          <w:tab w:val="left" w:pos="708"/>
-          <w:tab w:val="left" w:pos="1416"/>
-          <w:tab w:val="left" w:pos="2124"/>
-          <w:tab w:val="left" w:pos="2832"/>
-          <w:tab w:val="left" w:pos="3540"/>
-          <w:tab w:val="left" w:pos="4248"/>
-          <w:tab w:val="left" w:pos="4956"/>
-          <w:tab w:val="left" w:pos="5664"/>
-          <w:tab w:val="left" w:pos="6372"/>
-          <w:tab w:val="left" w:pos="7080"/>
-          <w:tab w:val="left" w:pos="7788"/>
-          <w:tab w:val="left" w:pos="8496"/>
-          <w:tab w:val="left" w:pos="9132"/>
-        </w:tabs>
-        <w:spacing w:before="0" w:line="240" w:lineRule="auto"/>
-        <w:jc w:val="both"/>
-        <w:rPr>
-          <w:rFonts w:ascii="Tahoma" w:cs="Tahoma" w:hAnsi="Tahoma" w:eastAsia="Tahoma"/>
-        </w:rPr>
-      </w:pPr>
-      <w:r>
-        <w:rPr>
-          <w:rFonts w:ascii="Tahoma" w:hAnsi="Tahoma"/>
-          <w:b w:val="1"/>
-          <w:bCs w:val="1"/>
-          <w:sz w:val="18"/>
-          <w:szCs w:val="18"/>
-          <w:rtl w:val="0"/>
-          <w:lang w:val="de-DE"/>
-        </w:rPr>
-        <w:t>Cap.VII.Alte clauze.</w:t>
-      </w:r>
-    </w:p>
-    <w:p>
-      <w:pPr>
-        <w:pStyle w:val="Default"/>
-        <w:tabs>
-          <w:tab w:val="left" w:pos="708"/>
-          <w:tab w:val="left" w:pos="1416"/>
-          <w:tab w:val="left" w:pos="2124"/>
-          <w:tab w:val="left" w:pos="2832"/>
-          <w:tab w:val="left" w:pos="3540"/>
-          <w:tab w:val="left" w:pos="4248"/>
-          <w:tab w:val="left" w:pos="4956"/>
-          <w:tab w:val="left" w:pos="5664"/>
-          <w:tab w:val="left" w:pos="6372"/>
-          <w:tab w:val="left" w:pos="7080"/>
-          <w:tab w:val="left" w:pos="7788"/>
-          <w:tab w:val="left" w:pos="8496"/>
-          <w:tab w:val="left" w:pos="9132"/>
-        </w:tabs>
-        <w:spacing w:before="0" w:line="240" w:lineRule="auto"/>
-        <w:jc w:val="both"/>
-        <w:rPr>
-          <w:rFonts w:ascii="Tahoma" w:cs="Tahoma" w:hAnsi="Tahoma" w:eastAsia="Tahoma"/>
-        </w:rPr>
-      </w:pPr>
-      <w:r>
-        <w:rPr>
-          <w:rFonts w:ascii="Tahoma" w:hAnsi="Tahoma"/>
-          <w:b w:val="1"/>
-          <w:bCs w:val="1"/>
-          <w:sz w:val="18"/>
-          <w:szCs w:val="18"/>
-          <w:rtl w:val="0"/>
-          <w:lang w:val="de-DE"/>
-        </w:rPr>
-        <w:t>Art.12.</w:t>
-      </w:r>
-      <w:r>
-        <w:rPr>
-          <w:rFonts w:ascii="Tahoma" w:hAnsi="Tahoma"/>
-          <w:sz w:val="18"/>
-          <w:szCs w:val="18"/>
-          <w:rtl w:val="0"/>
-          <w:lang w:val="de-DE"/>
-        </w:rPr>
-        <w:t xml:space="preserve"> (1) Partile nu pot fi facute raspunzatoare pentru daune, amenzi primite, pierderi de profit sau altele, inclusiv indirecte, altele dec</w:t>
-      </w:r>
-      <w:r>
-        <w:rPr>
-          <w:rFonts w:ascii="Tahoma" w:hAnsi="Tahoma" w:hint="default"/>
-          <w:sz w:val="18"/>
-          <w:szCs w:val="18"/>
-          <w:rtl w:val="0"/>
-          <w:lang w:val="de-DE"/>
-        </w:rPr>
-        <w:t>â</w:t>
-      </w:r>
-      <w:r>
-        <w:rPr>
-          <w:rFonts w:ascii="Tahoma" w:hAnsi="Tahoma"/>
-          <w:sz w:val="18"/>
-          <w:szCs w:val="18"/>
-          <w:rtl w:val="0"/>
-          <w:lang w:val="de-DE"/>
-        </w:rPr>
-        <w:t xml:space="preserve">t cele stipulate in prezentul contract. (2) La Art. 13 se pot adauga sau radia alte case de marcat ale Beneficiarului iar tariful de service va fi modificat corespunzator. (3) Drepturile si obligatiile ce decurg din prezentul contract pot fi transferate oricarei firme din </w:t>
-      </w:r>
-      <w:r>
-        <w:rPr>
-          <w:rFonts w:ascii="Tahoma" w:hAnsi="Tahoma"/>
-          <w:b w:val="1"/>
-          <w:bCs w:val="1"/>
-          <w:sz w:val="18"/>
-          <w:szCs w:val="18"/>
-          <w:rtl w:val="0"/>
-          <w:lang w:val="en-US"/>
-        </w:rPr>
-        <w:t>Ruel Electronic SRL</w:t>
-      </w:r>
-      <w:r>
-        <w:rPr>
-          <w:rFonts w:ascii="Tahoma" w:hAnsi="Tahoma"/>
-          <w:sz w:val="18"/>
-          <w:szCs w:val="18"/>
-          <w:rtl w:val="0"/>
-          <w:lang w:val="de-DE"/>
-        </w:rPr>
-        <w:t xml:space="preserve"> la initiativa. (4) Partile pot conveni la modificarea clauzelor prezentului contract prin acte aditionale.</w:t>
-      </w:r>
-    </w:p>
-    <w:p>
-      <w:pPr>
-        <w:pStyle w:val="Default"/>
-        <w:widowControl w:val="0"/>
-        <w:tabs>
-          <w:tab w:val="left" w:pos="708"/>
-          <w:tab w:val="left" w:pos="1416"/>
-          <w:tab w:val="left" w:pos="2124"/>
-          <w:tab w:val="left" w:pos="2832"/>
-          <w:tab w:val="left" w:pos="3540"/>
-          <w:tab w:val="left" w:pos="4248"/>
-          <w:tab w:val="left" w:pos="4956"/>
-          <w:tab w:val="left" w:pos="5664"/>
-          <w:tab w:val="left" w:pos="6372"/>
-          <w:tab w:val="left" w:pos="7080"/>
-          <w:tab w:val="left" w:pos="7788"/>
-          <w:tab w:val="left" w:pos="8496"/>
-          <w:tab w:val="left" w:pos="9132"/>
-        </w:tabs>
-        <w:spacing w:before="0" w:line="240" w:lineRule="auto"/>
-        <w:ind w:left="216" w:hanging="216"/>
-        <w:rPr>
-          <w:rFonts w:ascii="Tahoma" w:cs="Tahoma" w:hAnsi="Tahoma" w:eastAsia="Tahoma"/>
-        </w:rPr>
-      </w:pPr>
-    </w:p>
-    <w:p>
-      <w:pPr>
-        <w:pStyle w:val="Default"/>
-        <w:widowControl w:val="0"/>
-        <w:tabs>
-          <w:tab w:val="left" w:pos="708"/>
-          <w:tab w:val="left" w:pos="1416"/>
-          <w:tab w:val="left" w:pos="2124"/>
-          <w:tab w:val="left" w:pos="2832"/>
-          <w:tab w:val="left" w:pos="3540"/>
-          <w:tab w:val="left" w:pos="4248"/>
-          <w:tab w:val="left" w:pos="4956"/>
-          <w:tab w:val="left" w:pos="5664"/>
-          <w:tab w:val="left" w:pos="6372"/>
-          <w:tab w:val="left" w:pos="7080"/>
-          <w:tab w:val="left" w:pos="7788"/>
-          <w:tab w:val="left" w:pos="8496"/>
-          <w:tab w:val="left" w:pos="9132"/>
-        </w:tabs>
-        <w:spacing w:before="0" w:line="240" w:lineRule="auto"/>
-        <w:ind w:left="216" w:hanging="216"/>
-        <w:rPr>
-          <w:rFonts w:ascii="Tahoma" w:cs="Tahoma" w:hAnsi="Tahoma" w:eastAsia="Tahoma"/>
-        </w:rPr>
-      </w:pPr>
-    </w:p>
-    <w:p>
-      <w:pPr>
-        <w:pStyle w:val="Default"/>
-        <w:widowControl w:val="0"/>
-        <w:tabs>
-          <w:tab w:val="left" w:pos="708"/>
-          <w:tab w:val="left" w:pos="1416"/>
-          <w:tab w:val="left" w:pos="2124"/>
-          <w:tab w:val="left" w:pos="2832"/>
-          <w:tab w:val="left" w:pos="3540"/>
-          <w:tab w:val="left" w:pos="4248"/>
-          <w:tab w:val="left" w:pos="4956"/>
-          <w:tab w:val="left" w:pos="5664"/>
-          <w:tab w:val="left" w:pos="6372"/>
-          <w:tab w:val="left" w:pos="7080"/>
-          <w:tab w:val="left" w:pos="7788"/>
-          <w:tab w:val="left" w:pos="8496"/>
-          <w:tab w:val="left" w:pos="9132"/>
-        </w:tabs>
-        <w:spacing w:before="0" w:line="240" w:lineRule="auto"/>
-        <w:ind w:left="216" w:hanging="216"/>
-        <w:rPr>
-          <w:rFonts w:ascii="Tahoma" w:cs="Tahoma" w:hAnsi="Tahoma" w:eastAsia="Tahoma"/>
-        </w:rPr>
-      </w:pPr>
-      <w:r>
-        <w:rPr>
-          <w:rFonts w:ascii="Tahoma" w:hAnsi="Tahoma"/>
-          <w:rtl w:val="0"/>
-          <w:lang w:val="en-US"/>
-        </w:rPr>
         <w:t>{{sold_table}}</w:t>
-      </w:r>
-    </w:p>
-    <w:p>
-      <w:pPr>
-        <w:pStyle w:val="Default"/>
-        <w:widowControl w:val="0"/>
-        <w:tabs>
-          <w:tab w:val="left" w:pos="708"/>
-          <w:tab w:val="left" w:pos="1416"/>
-          <w:tab w:val="left" w:pos="2124"/>
-          <w:tab w:val="left" w:pos="2832"/>
-          <w:tab w:val="left" w:pos="3540"/>
-          <w:tab w:val="left" w:pos="4248"/>
-          <w:tab w:val="left" w:pos="4956"/>
-          <w:tab w:val="left" w:pos="5664"/>
-          <w:tab w:val="left" w:pos="6372"/>
-          <w:tab w:val="left" w:pos="7080"/>
-          <w:tab w:val="left" w:pos="7788"/>
-          <w:tab w:val="left" w:pos="8496"/>
-          <w:tab w:val="left" w:pos="9132"/>
-        </w:tabs>
-        <w:spacing w:before="0" w:line="240" w:lineRule="auto"/>
-        <w:ind w:left="108" w:hanging="108"/>
-        <w:rPr>
-          <w:rFonts w:ascii="Tahoma" w:cs="Tahoma" w:hAnsi="Tahoma" w:eastAsia="Tahoma"/>
-        </w:rPr>
-      </w:pPr>
-    </w:p>
-    <w:p>
-      <w:pPr>
-        <w:pStyle w:val="Default"/>
-        <w:tabs>
-          <w:tab w:val="left" w:pos="708"/>
-          <w:tab w:val="left" w:pos="1416"/>
-          <w:tab w:val="left" w:pos="2124"/>
-          <w:tab w:val="left" w:pos="2832"/>
-          <w:tab w:val="left" w:pos="3540"/>
-          <w:tab w:val="left" w:pos="4248"/>
-          <w:tab w:val="left" w:pos="4956"/>
-          <w:tab w:val="left" w:pos="5664"/>
-          <w:tab w:val="left" w:pos="6372"/>
-          <w:tab w:val="left" w:pos="7080"/>
-          <w:tab w:val="left" w:pos="7788"/>
-          <w:tab w:val="left" w:pos="8496"/>
-          <w:tab w:val="left" w:pos="9132"/>
-        </w:tabs>
-        <w:spacing w:before="0" w:line="240" w:lineRule="auto"/>
-        <w:rPr>
-          <w:rFonts w:ascii="Tahoma" w:cs="Tahoma" w:hAnsi="Tahoma" w:eastAsia="Tahoma"/>
-          <w:b w:val="1"/>
-          <w:bCs w:val="1"/>
-        </w:rPr>
-      </w:pPr>
-      <w:r>
-        <w:rPr>
-          <w:rFonts w:ascii="Tahoma" w:hAnsi="Tahoma"/>
-          <w:b w:val="1"/>
-          <w:bCs w:val="1"/>
-          <w:rtl w:val="0"/>
-          <w:lang w:val="de-DE"/>
-        </w:rPr>
-        <w:t xml:space="preserve">Art. 13 Casa/casele de marcat incluse </w:t>
-      </w:r>
-      <w:r>
-        <w:rPr>
-          <w:rFonts w:ascii="Tahoma" w:hAnsi="Tahoma" w:hint="default"/>
-          <w:b w:val="1"/>
-          <w:bCs w:val="1"/>
-          <w:rtl w:val="0"/>
-          <w:lang w:val="de-DE"/>
-        </w:rPr>
-        <w:t>î</w:t>
-      </w:r>
-      <w:r>
-        <w:rPr>
-          <w:rFonts w:ascii="Tahoma" w:hAnsi="Tahoma"/>
-          <w:b w:val="1"/>
-          <w:bCs w:val="1"/>
-          <w:rtl w:val="0"/>
-          <w:lang w:val="en-US"/>
-        </w:rPr>
-        <w:t xml:space="preserve">n contract </w:t>
       </w:r>
     </w:p>
     <w:p>
@@ -3633,31 +3619,7 @@
           <w:rtl w:val="0"/>
           <w:lang w:val="en-US"/>
         </w:rPr>
-        <w:t>{</w:t>
-      </w:r>
-      <w:r>
-        <w:rPr>
-          <w:rFonts w:ascii="Tahoma" w:hAnsi="Tahoma"/>
-          <w:b w:val="1"/>
-          <w:bCs w:val="1"/>
-          <w:sz w:val="18"/>
-          <w:szCs w:val="18"/>
-          <w:rtl w:val="0"/>
-          <w:lang w:val="en-US"/>
-        </w:rPr>
-        <w:t>{</w:t>
-      </w:r>
-      <w:r>
-        <w:rPr>
-          <w:rFonts w:ascii="Tahoma" w:hAnsi="Tahoma"/>
-          <w:b w:val="1"/>
-          <w:bCs w:val="1"/>
-          <w:sz w:val="18"/>
-          <w:szCs w:val="18"/>
-          <w:rtl w:val="0"/>
-          <w:lang w:val="en-US"/>
-        </w:rPr>
-        <w:t>sub_pay}}</w:t>
+        <w:t>{{sub_pay}}</w:t>
       </w:r>
       <w:r>
         <w:rPr>

--- a/src/assets/template.docx
+++ b/src/assets/template.docx
@@ -149,7 +149,7 @@
           <w:rtl w:val="0"/>
           <w:lang w:val="en-US"/>
         </w:rPr>
-        <w:t>{{contract_number}}</w:t>
+        <w:t>{contract_number}</w:t>
       </w:r>
       <w:r>
         <w:rPr>
@@ -173,7 +173,7 @@
           <w:rtl w:val="0"/>
           <w:lang w:val="en-US"/>
         </w:rPr>
-        <w:t>{{contract_date}}</w:t>
+        <w:t>{contract_date}</w:t>
       </w:r>
     </w:p>
     <w:p>
@@ -612,7 +612,7 @@
           <w:rtl w:val="0"/>
           <w:lang w:val="en-US"/>
         </w:rPr>
-        <w:t>{{company_name}}</w:t>
+        <w:t>{company_name}</w:t>
       </w:r>
       <w:r>
         <w:rPr>
@@ -652,7 +652,7 @@
           <w:rtl w:val="0"/>
           <w:lang w:val="en-US"/>
         </w:rPr>
-        <w:t xml:space="preserve"> {{company_address}}</w:t>
+        <w:t xml:space="preserve"> {company_address}</w:t>
       </w:r>
       <w:r>
         <w:rPr>
@@ -712,7 +712,7 @@
           <w:rtl w:val="0"/>
           <w:lang w:val="en-US"/>
         </w:rPr>
-        <w:t>{{company_j}}</w:t>
+        <w:t>{company_j}</w:t>
       </w:r>
       <w:r>
         <w:rPr>
@@ -732,7 +732,7 @@
           <w:rtl w:val="0"/>
           <w:lang w:val="en-US"/>
         </w:rPr>
-        <w:t xml:space="preserve"> {{company_code}}</w:t>
+        <w:t xml:space="preserve"> {company_code}</w:t>
       </w:r>
       <w:r>
         <w:rPr>
@@ -772,7 +772,7 @@
           <w:rtl w:val="0"/>
           <w:lang w:val="en-US"/>
         </w:rPr>
-        <w:t xml:space="preserve">{{company_representative}} </w:t>
+        <w:t xml:space="preserve">{company_representative} </w:t>
       </w:r>
       <w:r>
         <w:rPr>
@@ -3232,10 +3232,643 @@
         </w:rPr>
       </w:pPr>
     </w:p>
-    <w:p>
-      <w:pPr>
-        <w:pStyle w:val="Default"/>
-        <w:widowControl w:val="0"/>
+    <w:tbl>
+      <w:tblPr>
+        <w:tblW w:w="9632" w:type="dxa"/>
+        <w:jc w:val="left"/>
+        <w:tblInd w:w="108" w:type="dxa"/>
+        <w:tblBorders>
+          <w:top w:val="single" w:color="ffffff" w:sz="8" w:space="0" w:shadow="0" w:frame="0"/>
+          <w:left w:val="single" w:color="ffffff" w:sz="8" w:space="0" w:shadow="0" w:frame="0"/>
+          <w:bottom w:val="single" w:color="ffffff" w:sz="8" w:space="0" w:shadow="0" w:frame="0"/>
+          <w:right w:val="single" w:color="ffffff" w:sz="8" w:space="0" w:shadow="0" w:frame="0"/>
+          <w:insideH w:val="single" w:color="000000" w:sz="8" w:space="0" w:shadow="0" w:frame="0"/>
+          <w:insideV w:val="single" w:color="000000" w:sz="8" w:space="0" w:shadow="0" w:frame="0"/>
+        </w:tblBorders>
+        <w:shd w:val="clear" w:color="auto" w:fill="cadfff"/>
+        <w:tblLayout w:type="fixed"/>
+      </w:tblPr>
+      <w:tblGrid>
+        <w:gridCol w:w="2408"/>
+        <w:gridCol w:w="2408"/>
+        <w:gridCol w:w="2408"/>
+        <w:gridCol w:w="2408"/>
+      </w:tblGrid>
+      <w:tr>
+        <w:tblPrEx>
+          <w:shd w:val="clear" w:color="auto" w:fill="cadfff"/>
+        </w:tblPrEx>
+        <w:trPr>
+          <w:trHeight w:val="446" w:hRule="atLeast"/>
+        </w:trPr>
+        <w:tc>
+          <w:tcPr>
+            <w:tcW w:type="dxa" w:w="2408"/>
+            <w:tcBorders>
+              <w:top w:val="single" w:color="000000" w:sz="8" w:space="0" w:shadow="0" w:frame="0"/>
+              <w:left w:val="single" w:color="000000" w:sz="8" w:space="0" w:shadow="0" w:frame="0"/>
+              <w:bottom w:val="single" w:color="000000" w:sz="8" w:space="0" w:shadow="0" w:frame="0"/>
+              <w:right w:val="single" w:color="000000" w:sz="8" w:space="0" w:shadow="0" w:frame="0"/>
+            </w:tcBorders>
+            <w:shd w:val="clear" w:color="auto" w:fill="ffffff"/>
+            <w:tcMar>
+              <w:top w:type="dxa" w:w="27"/>
+              <w:left w:type="dxa" w:w="153"/>
+              <w:bottom w:type="dxa" w:w="27"/>
+              <w:right w:type="dxa" w:w="153"/>
+            </w:tcMar>
+            <w:vAlign w:val="center"/>
+          </w:tcPr>
+          <w:p>
+            <w:pPr>
+              <w:keepNext w:val="0"/>
+              <w:keepLines w:val="0"/>
+              <w:pageBreakBefore w:val="0"/>
+              <w:widowControl w:val="1"/>
+              <w:shd w:val="clear" w:color="auto" w:fill="auto"/>
+              <w:suppressAutoHyphens w:val="1"/>
+              <w:bidi w:val="0"/>
+              <w:spacing w:before="0" w:after="0" w:line="240" w:lineRule="auto"/>
+              <w:ind w:left="0" w:right="0" w:firstLine="0"/>
+              <w:jc w:val="left"/>
+              <w:outlineLvl w:val="0"/>
+              <w:rPr>
+                <w:rtl w:val="0"/>
+              </w:rPr>
+            </w:pPr>
+            <w:r>
+              <w:rPr>
+                <w:rFonts w:ascii="Tahoma" w:cs="Arial Unicode MS" w:hAnsi="Tahoma" w:eastAsia="Arial Unicode MS"/>
+                <w:b w:val="1"/>
+                <w:bCs w:val="1"/>
+                <w:i w:val="0"/>
+                <w:iCs w:val="0"/>
+                <w:caps w:val="0"/>
+                <w:smallCaps w:val="0"/>
+                <w:strike w:val="0"/>
+                <w:dstrike w:val="0"/>
+                <w:outline w:val="0"/>
+                <w:color w:val="000000"/>
+                <w:spacing w:val="0"/>
+                <w:kern w:val="0"/>
+                <w:position w:val="0"/>
+                <w:sz w:val="20"/>
+                <w:szCs w:val="20"/>
+                <w:u w:val="none"/>
+                <w:shd w:val="nil" w:color="auto" w:fill="auto"/>
+                <w:vertAlign w:val="baseline"/>
+                <w:rtl w:val="0"/>
+                <w14:textOutline w14:w="12700" w14:cap="flat">
+                  <w14:noFill/>
+                  <w14:miter w14:lim="400000"/>
+                </w14:textOutline>
+                <w14:textFill>
+                  <w14:solidFill>
+                    <w14:srgbClr w14:val="000000"/>
+                  </w14:solidFill>
+                </w14:textFill>
+              </w:rPr>
+              <w:t>Nr. crt</w:t>
+            </w:r>
+          </w:p>
+        </w:tc>
+        <w:tc>
+          <w:tcPr>
+            <w:tcW w:type="dxa" w:w="2408"/>
+            <w:tcBorders>
+              <w:top w:val="single" w:color="000000" w:sz="8" w:space="0" w:shadow="0" w:frame="0"/>
+              <w:left w:val="single" w:color="000000" w:sz="8" w:space="0" w:shadow="0" w:frame="0"/>
+              <w:bottom w:val="single" w:color="000000" w:sz="8" w:space="0" w:shadow="0" w:frame="0"/>
+              <w:right w:val="single" w:color="000000" w:sz="8" w:space="0" w:shadow="0" w:frame="0"/>
+            </w:tcBorders>
+            <w:shd w:val="clear" w:color="auto" w:fill="ffffff"/>
+            <w:tcMar>
+              <w:top w:type="dxa" w:w="0"/>
+              <w:left w:type="dxa" w:w="153"/>
+              <w:bottom w:type="dxa" w:w="0"/>
+              <w:right w:type="dxa" w:w="153"/>
+            </w:tcMar>
+            <w:vAlign w:val="center"/>
+          </w:tcPr>
+          <w:p>
+            <w:pPr>
+              <w:keepNext w:val="0"/>
+              <w:keepLines w:val="0"/>
+              <w:pageBreakBefore w:val="0"/>
+              <w:widowControl w:val="1"/>
+              <w:shd w:val="clear" w:color="auto" w:fill="auto"/>
+              <w:suppressAutoHyphens w:val="1"/>
+              <w:bidi w:val="0"/>
+              <w:spacing w:before="0" w:after="0" w:line="240" w:lineRule="auto"/>
+              <w:ind w:left="0" w:right="0" w:firstLine="0"/>
+              <w:jc w:val="left"/>
+              <w:outlineLvl w:val="0"/>
+              <w:rPr>
+                <w:rtl w:val="0"/>
+              </w:rPr>
+            </w:pPr>
+            <w:r>
+              <w:rPr>
+                <w:rFonts w:ascii="Tahoma" w:cs="Arial Unicode MS" w:hAnsi="Tahoma" w:eastAsia="Arial Unicode MS"/>
+                <w:b w:val="1"/>
+                <w:bCs w:val="1"/>
+                <w:i w:val="0"/>
+                <w:iCs w:val="0"/>
+                <w:caps w:val="0"/>
+                <w:smallCaps w:val="0"/>
+                <w:strike w:val="0"/>
+                <w:dstrike w:val="0"/>
+                <w:outline w:val="0"/>
+                <w:color w:val="000000"/>
+                <w:spacing w:val="0"/>
+                <w:kern w:val="0"/>
+                <w:position w:val="0"/>
+                <w:sz w:val="20"/>
+                <w:szCs w:val="20"/>
+                <w:u w:val="none"/>
+                <w:shd w:val="nil" w:color="auto" w:fill="auto"/>
+                <w:vertAlign w:val="baseline"/>
+                <w:rtl w:val="0"/>
+                <w14:textOutline w14:w="12700" w14:cap="flat">
+                  <w14:noFill/>
+                  <w14:miter w14:lim="400000"/>
+                </w14:textOutline>
+                <w14:textFill>
+                  <w14:solidFill>
+                    <w14:srgbClr w14:val="000000"/>
+                  </w14:solidFill>
+                </w14:textFill>
+              </w:rPr>
+              <w:t>Casa de marcat (marca si modelul)</w:t>
+            </w:r>
+          </w:p>
+        </w:tc>
+        <w:tc>
+          <w:tcPr>
+            <w:tcW w:type="dxa" w:w="2408"/>
+            <w:tcBorders>
+              <w:top w:val="single" w:color="000000" w:sz="8" w:space="0" w:shadow="0" w:frame="0"/>
+              <w:left w:val="single" w:color="000000" w:sz="8" w:space="0" w:shadow="0" w:frame="0"/>
+              <w:bottom w:val="single" w:color="000000" w:sz="8" w:space="0" w:shadow="0" w:frame="0"/>
+              <w:right w:val="single" w:color="000000" w:sz="8" w:space="0" w:shadow="0" w:frame="0"/>
+            </w:tcBorders>
+            <w:shd w:val="clear" w:color="auto" w:fill="ffffff"/>
+            <w:tcMar>
+              <w:top w:type="dxa" w:w="0"/>
+              <w:left w:type="dxa" w:w="153"/>
+              <w:bottom w:type="dxa" w:w="0"/>
+              <w:right w:type="dxa" w:w="153"/>
+            </w:tcMar>
+            <w:vAlign w:val="center"/>
+          </w:tcPr>
+          <w:p>
+            <w:pPr>
+              <w:keepNext w:val="0"/>
+              <w:keepLines w:val="0"/>
+              <w:pageBreakBefore w:val="0"/>
+              <w:widowControl w:val="1"/>
+              <w:shd w:val="clear" w:color="auto" w:fill="auto"/>
+              <w:suppressAutoHyphens w:val="1"/>
+              <w:bidi w:val="0"/>
+              <w:spacing w:before="0" w:after="0" w:line="240" w:lineRule="auto"/>
+              <w:ind w:left="0" w:right="0" w:firstLine="0"/>
+              <w:jc w:val="left"/>
+              <w:outlineLvl w:val="0"/>
+              <w:rPr>
+                <w:rtl w:val="0"/>
+              </w:rPr>
+            </w:pPr>
+            <w:r>
+              <w:rPr>
+                <w:rFonts w:ascii="Tahoma" w:cs="Arial Unicode MS" w:hAnsi="Tahoma" w:eastAsia="Arial Unicode MS"/>
+                <w:b w:val="1"/>
+                <w:bCs w:val="1"/>
+                <w:i w:val="0"/>
+                <w:iCs w:val="0"/>
+                <w:caps w:val="0"/>
+                <w:smallCaps w:val="0"/>
+                <w:strike w:val="0"/>
+                <w:dstrike w:val="0"/>
+                <w:outline w:val="0"/>
+                <w:color w:val="000000"/>
+                <w:spacing w:val="0"/>
+                <w:kern w:val="0"/>
+                <w:position w:val="0"/>
+                <w:sz w:val="20"/>
+                <w:szCs w:val="20"/>
+                <w:u w:val="none"/>
+                <w:shd w:val="nil" w:color="auto" w:fill="auto"/>
+                <w:vertAlign w:val="baseline"/>
+                <w:rtl w:val="0"/>
+                <w14:textOutline w14:w="12700" w14:cap="flat">
+                  <w14:noFill/>
+                  <w14:miter w14:lim="400000"/>
+                </w14:textOutline>
+                <w14:textFill>
+                  <w14:solidFill>
+                    <w14:srgbClr w14:val="000000"/>
+                  </w14:solidFill>
+                </w14:textFill>
+              </w:rPr>
+              <w:t>Seria</w:t>
+            </w:r>
+          </w:p>
+        </w:tc>
+        <w:tc>
+          <w:tcPr>
+            <w:tcW w:type="dxa" w:w="2408"/>
+            <w:tcBorders>
+              <w:top w:val="single" w:color="000000" w:sz="8" w:space="0" w:shadow="0" w:frame="0"/>
+              <w:left w:val="single" w:color="000000" w:sz="8" w:space="0" w:shadow="0" w:frame="0"/>
+              <w:bottom w:val="single" w:color="000000" w:sz="8" w:space="0" w:shadow="0" w:frame="0"/>
+              <w:right w:val="single" w:color="000000" w:sz="8" w:space="0" w:shadow="0" w:frame="0"/>
+            </w:tcBorders>
+            <w:shd w:val="clear" w:color="auto" w:fill="ffffff"/>
+            <w:tcMar>
+              <w:top w:type="dxa" w:w="0"/>
+              <w:left w:type="dxa" w:w="153"/>
+              <w:bottom w:type="dxa" w:w="0"/>
+              <w:right w:type="dxa" w:w="153"/>
+            </w:tcMar>
+            <w:vAlign w:val="center"/>
+          </w:tcPr>
+          <w:p>
+            <w:pPr>
+              <w:keepNext w:val="0"/>
+              <w:keepLines w:val="0"/>
+              <w:pageBreakBefore w:val="0"/>
+              <w:widowControl w:val="1"/>
+              <w:shd w:val="clear" w:color="auto" w:fill="auto"/>
+              <w:suppressAutoHyphens w:val="1"/>
+              <w:bidi w:val="0"/>
+              <w:spacing w:before="0" w:after="0" w:line="240" w:lineRule="auto"/>
+              <w:ind w:left="0" w:right="0" w:firstLine="0"/>
+              <w:jc w:val="left"/>
+              <w:outlineLvl w:val="0"/>
+              <w:rPr>
+                <w:rtl w:val="0"/>
+              </w:rPr>
+            </w:pPr>
+            <w:r>
+              <w:rPr>
+                <w:rFonts w:ascii="Tahoma" w:cs="Arial Unicode MS" w:hAnsi="Tahoma" w:eastAsia="Arial Unicode MS"/>
+                <w:b w:val="1"/>
+                <w:bCs w:val="1"/>
+                <w:i w:val="0"/>
+                <w:iCs w:val="0"/>
+                <w:caps w:val="0"/>
+                <w:smallCaps w:val="0"/>
+                <w:strike w:val="0"/>
+                <w:dstrike w:val="0"/>
+                <w:outline w:val="0"/>
+                <w:color w:val="000000"/>
+                <w:spacing w:val="0"/>
+                <w:kern w:val="0"/>
+                <w:position w:val="0"/>
+                <w:sz w:val="20"/>
+                <w:szCs w:val="20"/>
+                <w:u w:val="none"/>
+                <w:shd w:val="nil" w:color="auto" w:fill="auto"/>
+                <w:vertAlign w:val="baseline"/>
+                <w:rtl w:val="0"/>
+                <w14:textOutline w14:w="12700" w14:cap="flat">
+                  <w14:noFill/>
+                  <w14:miter w14:lim="400000"/>
+                </w14:textOutline>
+                <w14:textFill>
+                  <w14:solidFill>
+                    <w14:srgbClr w14:val="000000"/>
+                  </w14:solidFill>
+                </w14:textFill>
+              </w:rPr>
+              <w:t>Adresa locului de amplasare</w:t>
+            </w:r>
+          </w:p>
+        </w:tc>
+      </w:tr>
+      <w:tr>
+        <w:tblPrEx>
+          <w:shd w:val="clear" w:color="auto" w:fill="cadfff"/>
+        </w:tblPrEx>
+        <w:trPr>
+          <w:trHeight w:val="449" w:hRule="atLeast"/>
+        </w:trPr>
+        <w:tc>
+          <w:tcPr>
+            <w:tcW w:type="dxa" w:w="2408"/>
+            <w:tcBorders>
+              <w:top w:val="single" w:color="000000" w:sz="8" w:space="0" w:shadow="0" w:frame="0"/>
+              <w:left w:val="single" w:color="000000" w:sz="8" w:space="0" w:shadow="0" w:frame="0"/>
+              <w:bottom w:val="single" w:color="000000" w:sz="8" w:space="0" w:shadow="0" w:frame="0"/>
+              <w:right w:val="single" w:color="000000" w:sz="8" w:space="0" w:shadow="0" w:frame="0"/>
+            </w:tcBorders>
+            <w:shd w:val="clear" w:color="auto" w:fill="ececec"/>
+            <w:tcMar>
+              <w:top w:type="dxa" w:w="0"/>
+              <w:left w:type="dxa" w:w="153"/>
+              <w:bottom w:type="dxa" w:w="0"/>
+              <w:right w:type="dxa" w:w="153"/>
+            </w:tcMar>
+            <w:vAlign w:val="center"/>
+          </w:tcPr>
+          <w:p>
+            <w:pPr>
+              <w:keepNext w:val="0"/>
+              <w:keepLines w:val="0"/>
+              <w:pageBreakBefore w:val="0"/>
+              <w:widowControl w:val="1"/>
+              <w:shd w:val="clear" w:color="auto" w:fill="auto"/>
+              <w:suppressAutoHyphens w:val="1"/>
+              <w:bidi w:val="0"/>
+              <w:spacing w:before="0" w:after="0" w:line="240" w:lineRule="auto"/>
+              <w:ind w:left="0" w:right="0" w:firstLine="0"/>
+              <w:jc w:val="left"/>
+              <w:outlineLvl w:val="0"/>
+              <w:rPr>
+                <w:rtl w:val="0"/>
+              </w:rPr>
+            </w:pPr>
+            <w:r>
+              <w:rPr>
+                <w:rFonts w:ascii="Tahoma" w:cs="Arial Unicode MS" w:hAnsi="Tahoma" w:eastAsia="Arial Unicode MS"/>
+                <w:b w:val="0"/>
+                <w:bCs w:val="0"/>
+                <w:i w:val="0"/>
+                <w:iCs w:val="0"/>
+                <w:caps w:val="0"/>
+                <w:smallCaps w:val="0"/>
+                <w:strike w:val="0"/>
+                <w:dstrike w:val="0"/>
+                <w:outline w:val="0"/>
+                <w:color w:val="000000"/>
+                <w:spacing w:val="0"/>
+                <w:kern w:val="0"/>
+                <w:position w:val="0"/>
+                <w:sz w:val="20"/>
+                <w:szCs w:val="20"/>
+                <w:u w:val="none"/>
+                <w:shd w:val="nil" w:color="auto" w:fill="auto"/>
+                <w:vertAlign w:val="baseline"/>
+                <w:rtl w:val="0"/>
+                <w14:textOutline w14:w="12700" w14:cap="flat">
+                  <w14:noFill/>
+                  <w14:miter w14:lim="400000"/>
+                </w14:textOutline>
+                <w14:textFill>
+                  <w14:solidFill>
+                    <w14:srgbClr w14:val="000000"/>
+                  </w14:solidFill>
+                </w14:textFill>
+              </w:rPr>
+              <w:t>{#sold_table}{id}</w:t>
+            </w:r>
+          </w:p>
+        </w:tc>
+        <w:tc>
+          <w:tcPr>
+            <w:tcW w:type="dxa" w:w="2408"/>
+            <w:tcBorders>
+              <w:top w:val="single" w:color="000000" w:sz="8" w:space="0" w:shadow="0" w:frame="0"/>
+              <w:left w:val="single" w:color="000000" w:sz="8" w:space="0" w:shadow="0" w:frame="0"/>
+              <w:bottom w:val="single" w:color="000000" w:sz="8" w:space="0" w:shadow="0" w:frame="0"/>
+              <w:right w:val="single" w:color="000000" w:sz="8" w:space="0" w:shadow="0" w:frame="0"/>
+            </w:tcBorders>
+            <w:shd w:val="clear" w:color="auto" w:fill="ececec"/>
+            <w:tcMar>
+              <w:top w:type="dxa" w:w="0"/>
+              <w:left w:type="dxa" w:w="153"/>
+              <w:bottom w:type="dxa" w:w="0"/>
+              <w:right w:type="dxa" w:w="153"/>
+            </w:tcMar>
+            <w:vAlign w:val="center"/>
+          </w:tcPr>
+          <w:p>
+            <w:pPr>
+              <w:keepNext w:val="0"/>
+              <w:keepLines w:val="0"/>
+              <w:pageBreakBefore w:val="0"/>
+              <w:widowControl w:val="1"/>
+              <w:shd w:val="clear" w:color="auto" w:fill="auto"/>
+              <w:suppressAutoHyphens w:val="1"/>
+              <w:bidi w:val="0"/>
+              <w:spacing w:before="0" w:after="0" w:line="240" w:lineRule="auto"/>
+              <w:ind w:left="0" w:right="0" w:firstLine="0"/>
+              <w:jc w:val="left"/>
+              <w:outlineLvl w:val="0"/>
+              <w:rPr>
+                <w:rtl w:val="0"/>
+              </w:rPr>
+            </w:pPr>
+            <w:r>
+              <w:rPr>
+                <w:rFonts w:ascii="Tahoma" w:cs="Arial Unicode MS" w:hAnsi="Tahoma" w:eastAsia="Arial Unicode MS"/>
+                <w:b w:val="0"/>
+                <w:bCs w:val="0"/>
+                <w:i w:val="0"/>
+                <w:iCs w:val="0"/>
+                <w:caps w:val="0"/>
+                <w:smallCaps w:val="0"/>
+                <w:strike w:val="0"/>
+                <w:dstrike w:val="0"/>
+                <w:outline w:val="0"/>
+                <w:color w:val="000000"/>
+                <w:spacing w:val="0"/>
+                <w:kern w:val="0"/>
+                <w:position w:val="0"/>
+                <w:sz w:val="20"/>
+                <w:szCs w:val="20"/>
+                <w:u w:val="none"/>
+                <w:shd w:val="nil" w:color="auto" w:fill="auto"/>
+                <w:vertAlign w:val="baseline"/>
+                <w:rtl w:val="0"/>
+                <w14:textOutline w14:w="12700" w14:cap="flat">
+                  <w14:noFill/>
+                  <w14:miter w14:lim="400000"/>
+                </w14:textOutline>
+                <w14:textFill>
+                  <w14:solidFill>
+                    <w14:srgbClr w14:val="000000"/>
+                  </w14:solidFill>
+                </w14:textFill>
+              </w:rPr>
+              <w:t>{item}</w:t>
+            </w:r>
+          </w:p>
+        </w:tc>
+        <w:tc>
+          <w:tcPr>
+            <w:tcW w:type="dxa" w:w="2408"/>
+            <w:tcBorders>
+              <w:top w:val="single" w:color="000000" w:sz="8" w:space="0" w:shadow="0" w:frame="0"/>
+              <w:left w:val="single" w:color="000000" w:sz="8" w:space="0" w:shadow="0" w:frame="0"/>
+              <w:bottom w:val="single" w:color="000000" w:sz="8" w:space="0" w:shadow="0" w:frame="0"/>
+              <w:right w:val="single" w:color="000000" w:sz="8" w:space="0" w:shadow="0" w:frame="0"/>
+            </w:tcBorders>
+            <w:shd w:val="clear" w:color="auto" w:fill="ececec"/>
+            <w:tcMar>
+              <w:top w:type="dxa" w:w="0"/>
+              <w:left w:type="dxa" w:w="153"/>
+              <w:bottom w:type="dxa" w:w="0"/>
+              <w:right w:type="dxa" w:w="153"/>
+            </w:tcMar>
+            <w:vAlign w:val="center"/>
+          </w:tcPr>
+          <w:p>
+            <w:pPr>
+              <w:keepNext w:val="0"/>
+              <w:keepLines w:val="0"/>
+              <w:pageBreakBefore w:val="0"/>
+              <w:widowControl w:val="1"/>
+              <w:shd w:val="clear" w:color="auto" w:fill="auto"/>
+              <w:suppressAutoHyphens w:val="1"/>
+              <w:bidi w:val="0"/>
+              <w:spacing w:before="0" w:after="0" w:line="240" w:lineRule="auto"/>
+              <w:ind w:left="0" w:right="0" w:firstLine="0"/>
+              <w:jc w:val="left"/>
+              <w:outlineLvl w:val="0"/>
+              <w:rPr>
+                <w:rtl w:val="0"/>
+              </w:rPr>
+            </w:pPr>
+            <w:r>
+              <w:rPr>
+                <w:rFonts w:ascii="Tahoma" w:cs="Arial Unicode MS" w:hAnsi="Tahoma" w:eastAsia="Arial Unicode MS"/>
+                <w:b w:val="0"/>
+                <w:bCs w:val="0"/>
+                <w:i w:val="0"/>
+                <w:iCs w:val="0"/>
+                <w:caps w:val="0"/>
+                <w:smallCaps w:val="0"/>
+                <w:strike w:val="0"/>
+                <w:dstrike w:val="0"/>
+                <w:outline w:val="0"/>
+                <w:color w:val="000000"/>
+                <w:spacing w:val="0"/>
+                <w:kern w:val="0"/>
+                <w:position w:val="0"/>
+                <w:sz w:val="20"/>
+                <w:szCs w:val="20"/>
+                <w:u w:val="none"/>
+                <w:shd w:val="nil" w:color="auto" w:fill="auto"/>
+                <w:vertAlign w:val="baseline"/>
+                <w:rtl w:val="0"/>
+                <w14:textOutline w14:w="12700" w14:cap="flat">
+                  <w14:noFill/>
+                  <w14:miter w14:lim="400000"/>
+                </w14:textOutline>
+                <w14:textFill>
+                  <w14:solidFill>
+                    <w14:srgbClr w14:val="000000"/>
+                  </w14:solidFill>
+                </w14:textFill>
+              </w:rPr>
+              <w:t>{sn}</w:t>
+            </w:r>
+          </w:p>
+        </w:tc>
+        <w:tc>
+          <w:tcPr>
+            <w:tcW w:type="dxa" w:w="2408"/>
+            <w:tcBorders>
+              <w:top w:val="single" w:color="000000" w:sz="8" w:space="0" w:shadow="0" w:frame="0"/>
+              <w:left w:val="single" w:color="000000" w:sz="8" w:space="0" w:shadow="0" w:frame="0"/>
+              <w:bottom w:val="single" w:color="000000" w:sz="8" w:space="0" w:shadow="0" w:frame="0"/>
+              <w:right w:val="single" w:color="000000" w:sz="8" w:space="0" w:shadow="0" w:frame="0"/>
+            </w:tcBorders>
+            <w:shd w:val="clear" w:color="auto" w:fill="ececec"/>
+            <w:tcMar>
+              <w:top w:type="dxa" w:w="0"/>
+              <w:left w:type="dxa" w:w="153"/>
+              <w:bottom w:type="dxa" w:w="0"/>
+              <w:right w:type="dxa" w:w="153"/>
+            </w:tcMar>
+            <w:vAlign w:val="center"/>
+          </w:tcPr>
+          <w:p>
+            <w:pPr>
+              <w:keepNext w:val="0"/>
+              <w:keepLines w:val="0"/>
+              <w:pageBreakBefore w:val="0"/>
+              <w:widowControl w:val="1"/>
+              <w:shd w:val="clear" w:color="auto" w:fill="auto"/>
+              <w:suppressAutoHyphens w:val="1"/>
+              <w:bidi w:val="0"/>
+              <w:spacing w:before="0" w:after="0" w:line="240" w:lineRule="auto"/>
+              <w:ind w:left="0" w:right="0" w:firstLine="0"/>
+              <w:jc w:val="left"/>
+              <w:outlineLvl w:val="0"/>
+              <w:rPr>
+                <w:rtl w:val="0"/>
+              </w:rPr>
+            </w:pPr>
+            <w:r>
+              <w:rPr>
+                <w:rFonts w:ascii="Tahoma" w:cs="Arial Unicode MS" w:hAnsi="Tahoma" w:eastAsia="Arial Unicode MS"/>
+                <w:b w:val="0"/>
+                <w:bCs w:val="0"/>
+                <w:i w:val="0"/>
+                <w:iCs w:val="0"/>
+                <w:caps w:val="0"/>
+                <w:smallCaps w:val="0"/>
+                <w:strike w:val="0"/>
+                <w:dstrike w:val="0"/>
+                <w:outline w:val="0"/>
+                <w:color w:val="000000"/>
+                <w:spacing w:val="0"/>
+                <w:kern w:val="0"/>
+                <w:position w:val="0"/>
+                <w:sz w:val="20"/>
+                <w:szCs w:val="20"/>
+                <w:u w:val="none"/>
+                <w:shd w:val="nil" w:color="auto" w:fill="auto"/>
+                <w:vertAlign w:val="baseline"/>
+                <w:rtl w:val="0"/>
+                <w14:textOutline w14:w="12700" w14:cap="flat">
+                  <w14:noFill/>
+                  <w14:miter w14:lim="400000"/>
+                </w14:textOutline>
+                <w14:textFill>
+                  <w14:solidFill>
+                    <w14:srgbClr w14:val="000000"/>
+                  </w14:solidFill>
+                </w14:textFill>
+              </w:rPr>
+              <w:t>{address}{/}</w:t>
+            </w:r>
+          </w:p>
+        </w:tc>
+      </w:tr>
+    </w:tbl>
+    <w:p>
+      <w:pPr>
+        <w:pStyle w:val="Default"/>
+        <w:spacing w:before="0" w:line="240" w:lineRule="auto"/>
+        <w:jc w:val="left"/>
+        <w:rPr>
+          <w:rFonts w:ascii="Tahoma" w:cs="Tahoma" w:hAnsi="Tahoma" w:eastAsia="Tahoma"/>
+          <w:b w:val="1"/>
+          <w:bCs w:val="1"/>
+          <w:sz w:val="27"/>
+          <w:szCs w:val="27"/>
+          <w:lang w:val="en-US"/>
+        </w:rPr>
+      </w:pPr>
+    </w:p>
+    <w:p>
+      <w:pPr>
+        <w:pStyle w:val="Default"/>
+        <w:spacing w:before="0" w:line="240" w:lineRule="auto"/>
+        <w:jc w:val="left"/>
+        <w:rPr>
+          <w:rFonts w:ascii="Tahoma" w:cs="Tahoma" w:hAnsi="Tahoma" w:eastAsia="Tahoma"/>
+          <w:sz w:val="27"/>
+          <w:szCs w:val="27"/>
+        </w:rPr>
+      </w:pPr>
+    </w:p>
+    <w:p>
+      <w:pPr>
+        <w:pStyle w:val="Default"/>
         <w:tabs>
           <w:tab w:val="left" w:pos="708"/>
           <w:tab w:val="left" w:pos="1416"/>
@@ -3252,21 +3885,18 @@
           <w:tab w:val="left" w:pos="9132"/>
         </w:tabs>
         <w:spacing w:before="0" w:line="240" w:lineRule="auto"/>
-        <w:ind w:left="216" w:hanging="216"/>
-        <w:rPr>
-          <w:rFonts w:ascii="Tahoma" w:cs="Tahoma" w:hAnsi="Tahoma" w:eastAsia="Tahoma"/>
-          <w:b w:val="1"/>
-          <w:bCs w:val="1"/>
-          <w:lang w:val="en-US"/>
-        </w:rPr>
-      </w:pPr>
-      <w:r>
-        <w:rPr>
-          <w:rFonts w:ascii="Tahoma" w:hAnsi="Tahoma"/>
-          <w:rtl w:val="0"/>
-          <w:lang w:val="en-US"/>
-        </w:rPr>
-        <w:t>{{sold_table}}</w:t>
+        <w:ind w:left="4956" w:firstLine="708"/>
+        <w:rPr>
+          <w:rFonts w:ascii="Tahoma" w:cs="Tahoma" w:hAnsi="Tahoma" w:eastAsia="Tahoma"/>
+        </w:rPr>
+      </w:pPr>
+      <w:r>
+        <w:rPr>
+          <w:rFonts w:ascii="Tahoma" w:hAnsi="Tahoma"/>
+          <w:rtl w:val="0"/>
+          <w:lang w:val="de-DE"/>
+        </w:rPr>
+        <w:t xml:space="preserve">  </w:t>
       </w:r>
     </w:p>
     <w:p>
@@ -3288,18 +3918,109 @@
           <w:tab w:val="left" w:pos="9132"/>
         </w:tabs>
         <w:spacing w:before="0" w:line="240" w:lineRule="auto"/>
-        <w:ind w:left="4956" w:firstLine="708"/>
-        <w:rPr>
-          <w:rFonts w:ascii="Tahoma" w:cs="Tahoma" w:hAnsi="Tahoma" w:eastAsia="Tahoma"/>
-        </w:rPr>
-      </w:pPr>
-      <w:r>
-        <w:rPr>
-          <w:rFonts w:ascii="Tahoma" w:hAnsi="Tahoma"/>
-          <w:rtl w:val="0"/>
-          <w:lang w:val="de-DE"/>
-        </w:rPr>
-        <w:t xml:space="preserve">   </w:t>
+        <w:rPr>
+          <w:rFonts w:ascii="Tahoma" w:cs="Tahoma" w:hAnsi="Tahoma" w:eastAsia="Tahoma"/>
+        </w:rPr>
+      </w:pPr>
+      <w:r>
+        <w:rPr>
+          <w:rFonts w:ascii="Tahoma" w:hAnsi="Tahoma"/>
+          <w:b w:val="1"/>
+          <w:bCs w:val="1"/>
+          <w:rtl w:val="0"/>
+          <w:lang w:val="de-DE"/>
+        </w:rPr>
+        <w:t xml:space="preserve">Art. 14 Locul </w:t>
+      </w:r>
+      <w:r>
+        <w:rPr>
+          <w:rFonts w:ascii="Tahoma" w:hAnsi="Tahoma" w:hint="default"/>
+          <w:b w:val="1"/>
+          <w:bCs w:val="1"/>
+          <w:rtl w:val="0"/>
+          <w:lang w:val="de-DE"/>
+        </w:rPr>
+        <w:t>î</w:t>
+      </w:r>
+      <w:r>
+        <w:rPr>
+          <w:rFonts w:ascii="Tahoma" w:hAnsi="Tahoma"/>
+          <w:b w:val="1"/>
+          <w:bCs w:val="1"/>
+          <w:rtl w:val="0"/>
+          <w:lang w:val="de-DE"/>
+        </w:rPr>
+        <w:t>n care se asigur</w:t>
+      </w:r>
+      <w:r>
+        <w:rPr>
+          <w:rFonts w:ascii="Helvetica" w:hAnsi="Helvetica" w:hint="default"/>
+          <w:b w:val="1"/>
+          <w:bCs w:val="1"/>
+          <w:rtl w:val="0"/>
+          <w:lang w:val="de-DE"/>
+        </w:rPr>
+        <w:t>ă</w:t>
+      </w:r>
+      <w:r>
+        <w:rPr>
+          <w:rFonts w:ascii="Tahoma" w:hAnsi="Tahoma"/>
+          <w:b w:val="1"/>
+          <w:bCs w:val="1"/>
+          <w:rtl w:val="0"/>
+          <w:lang w:val="de-DE"/>
+        </w:rPr>
+        <w:t xml:space="preserve"> asistenta tehnic</w:t>
+      </w:r>
+      <w:r>
+        <w:rPr>
+          <w:rFonts w:ascii="Helvetica" w:hAnsi="Helvetica" w:hint="default"/>
+          <w:b w:val="1"/>
+          <w:bCs w:val="1"/>
+          <w:rtl w:val="0"/>
+          <w:lang w:val="de-DE"/>
+        </w:rPr>
+        <w:t>ă</w:t>
+      </w:r>
+      <w:r>
+        <w:rPr>
+          <w:rFonts w:ascii="Helvetica" w:hAnsi="Helvetica"/>
+          <w:b w:val="1"/>
+          <w:bCs w:val="1"/>
+          <w:rtl w:val="0"/>
+          <w:lang w:val="de-DE"/>
+        </w:rPr>
+        <w:t xml:space="preserve">; </w:t>
+      </w:r>
+      <w:r>
+        <w:rPr>
+          <w:rFonts w:ascii="Tahoma" w:hAnsi="Tahoma"/>
+          <w:b w:val="1"/>
+          <w:bCs w:val="1"/>
+          <w:rtl w:val="0"/>
+          <w:lang w:val="en-US"/>
+        </w:rPr>
+        <w:t xml:space="preserve">tariful </w:t>
+      </w:r>
+      <w:r>
+        <w:rPr>
+          <w:rFonts w:ascii="Helvetica" w:hAnsi="Helvetica"/>
+          <w:b w:val="1"/>
+          <w:bCs w:val="1"/>
+          <w:rtl w:val="0"/>
+          <w:lang w:val="it-IT"/>
+        </w:rPr>
+        <w:t>(cu</w:t>
+      </w:r>
+      <w:r>
+        <w:rPr>
+          <w:rFonts w:ascii="Tahoma" w:hAnsi="Tahoma"/>
+          <w:b w:val="1"/>
+          <w:bCs w:val="1"/>
+          <w:rtl w:val="0"/>
+          <w:lang w:val="de-DE"/>
+        </w:rPr>
+        <w:t xml:space="preserve"> TVA)</w:t>
       </w:r>
     </w:p>
     <w:p>
@@ -3325,106 +4046,6 @@
           <w:rFonts w:ascii="Tahoma" w:cs="Tahoma" w:hAnsi="Tahoma" w:eastAsia="Tahoma"/>
         </w:rPr>
       </w:pPr>
-      <w:r>
-        <w:rPr>
-          <w:rFonts w:ascii="Tahoma" w:hAnsi="Tahoma"/>
-          <w:b w:val="1"/>
-          <w:bCs w:val="1"/>
-          <w:rtl w:val="0"/>
-          <w:lang w:val="de-DE"/>
-        </w:rPr>
-        <w:t xml:space="preserve">Art. 14 Locul </w:t>
-      </w:r>
-      <w:r>
-        <w:rPr>
-          <w:rFonts w:ascii="Tahoma" w:hAnsi="Tahoma" w:hint="default"/>
-          <w:b w:val="1"/>
-          <w:bCs w:val="1"/>
-          <w:rtl w:val="0"/>
-          <w:lang w:val="de-DE"/>
-        </w:rPr>
-        <w:t>î</w:t>
-      </w:r>
-      <w:r>
-        <w:rPr>
-          <w:rFonts w:ascii="Tahoma" w:hAnsi="Tahoma"/>
-          <w:b w:val="1"/>
-          <w:bCs w:val="1"/>
-          <w:rtl w:val="0"/>
-          <w:lang w:val="de-DE"/>
-        </w:rPr>
-        <w:t>n care se asigur</w:t>
-      </w:r>
-      <w:r>
-        <w:rPr>
-          <w:rFonts w:ascii="Helvetica" w:hAnsi="Helvetica" w:hint="default"/>
-          <w:b w:val="1"/>
-          <w:bCs w:val="1"/>
-          <w:rtl w:val="0"/>
-          <w:lang w:val="de-DE"/>
-        </w:rPr>
-        <w:t>ă</w:t>
-      </w:r>
-      <w:r>
-        <w:rPr>
-          <w:rFonts w:ascii="Tahoma" w:hAnsi="Tahoma"/>
-          <w:b w:val="1"/>
-          <w:bCs w:val="1"/>
-          <w:rtl w:val="0"/>
-          <w:lang w:val="de-DE"/>
-        </w:rPr>
-        <w:t xml:space="preserve"> asistenta tehnic</w:t>
-      </w:r>
-      <w:r>
-        <w:rPr>
-          <w:rFonts w:ascii="Helvetica" w:hAnsi="Helvetica" w:hint="default"/>
-          <w:b w:val="1"/>
-          <w:bCs w:val="1"/>
-          <w:rtl w:val="0"/>
-          <w:lang w:val="de-DE"/>
-        </w:rPr>
-        <w:t>ă</w:t>
-      </w:r>
-      <w:r>
-        <w:rPr>
-          <w:rFonts w:ascii="Helvetica" w:hAnsi="Helvetica"/>
-          <w:b w:val="1"/>
-          <w:bCs w:val="1"/>
-          <w:rtl w:val="0"/>
-          <w:lang w:val="de-DE"/>
-        </w:rPr>
-        <w:t xml:space="preserve">; </w:t>
-      </w:r>
-      <w:r>
-        <w:rPr>
-          <w:rFonts w:ascii="Tahoma" w:hAnsi="Tahoma"/>
-          <w:b w:val="1"/>
-          <w:bCs w:val="1"/>
-          <w:rtl w:val="0"/>
-          <w:lang w:val="en-US"/>
-        </w:rPr>
-        <w:t xml:space="preserve">tariful </w:t>
-      </w:r>
-      <w:r>
-        <w:rPr>
-          <w:rFonts w:ascii="Helvetica" w:hAnsi="Helvetica"/>
-          <w:b w:val="1"/>
-          <w:bCs w:val="1"/>
-          <w:rtl w:val="0"/>
-          <w:lang w:val="it-IT"/>
-        </w:rPr>
-        <w:t>(cu</w:t>
-      </w:r>
-      <w:r>
-        <w:rPr>
-          <w:rFonts w:ascii="Tahoma" w:hAnsi="Tahoma"/>
-          <w:b w:val="1"/>
-          <w:bCs w:val="1"/>
-          <w:rtl w:val="0"/>
-          <w:lang w:val="de-DE"/>
-        </w:rPr>
-        <w:t xml:space="preserve"> TVA)</w:t>
-      </w:r>
     </w:p>
     <w:p>
       <w:pPr>
@@ -3449,6 +4070,176 @@
           <w:rFonts w:ascii="Tahoma" w:cs="Tahoma" w:hAnsi="Tahoma" w:eastAsia="Tahoma"/>
         </w:rPr>
       </w:pPr>
+      <w:r>
+        <w:rPr>
+          <w:rFonts w:ascii="Tahoma" w:hAnsi="Tahoma"/>
+          <w:sz w:val="20"/>
+          <w:szCs w:val="20"/>
+          <w:rtl w:val="0"/>
+          <w:lang w:val="de-DE"/>
+        </w:rPr>
+        <w:t xml:space="preserve">La Atelierul </w:t>
+      </w:r>
+      <w:r>
+        <w:rPr>
+          <w:rFonts w:ascii="Tahoma" w:hAnsi="Tahoma"/>
+          <w:b w:val="1"/>
+          <w:bCs w:val="1"/>
+          <w:sz w:val="20"/>
+          <w:szCs w:val="20"/>
+          <w:rtl w:val="0"/>
+          <w:lang w:val="en-US"/>
+        </w:rPr>
+        <w:t>Ruel Electronic SRL</w:t>
+      </w:r>
+      <w:r>
+        <w:rPr>
+          <w:rFonts w:ascii="Tahoma" w:hAnsi="Tahoma"/>
+          <w:sz w:val="20"/>
+          <w:szCs w:val="20"/>
+          <w:rtl w:val="0"/>
+          <w:lang w:val="de-DE"/>
+        </w:rPr>
+        <w:t>, cu aducerea casei de marcat de catre Beneficiar cel putin o data la 12 luni, fara angajament de timp de rezolvare si cu tariful de</w:t>
+      </w:r>
+      <w:r>
+        <w:rPr>
+          <w:rFonts w:ascii="Tahoma" w:hAnsi="Tahoma"/>
+          <w:b w:val="1"/>
+          <w:bCs w:val="1"/>
+          <w:sz w:val="20"/>
+          <w:szCs w:val="20"/>
+          <w:rtl w:val="0"/>
+          <w:lang w:val="de-DE"/>
+        </w:rPr>
+        <w:t xml:space="preserve"> </w:t>
+      </w:r>
+      <w:r>
+        <w:rPr>
+          <w:rFonts w:ascii="Tahoma" w:hAnsi="Tahoma"/>
+          <w:b w:val="1"/>
+          <w:bCs w:val="1"/>
+          <w:sz w:val="20"/>
+          <w:szCs w:val="20"/>
+          <w:rtl w:val="0"/>
+          <w:lang w:val="en-US"/>
+        </w:rPr>
+        <w:t>{total_pay}</w:t>
+      </w:r>
+      <w:r>
+        <w:rPr>
+          <w:rFonts w:ascii="Tahoma" w:hAnsi="Tahoma"/>
+          <w:b w:val="1"/>
+          <w:bCs w:val="1"/>
+          <w:sz w:val="18"/>
+          <w:szCs w:val="18"/>
+          <w:rtl w:val="0"/>
+          <w:lang w:val="de-DE"/>
+        </w:rPr>
+        <w:t xml:space="preserve"> lei/an/bucata</w:t>
+      </w:r>
+      <w:r>
+        <w:rPr>
+          <w:rFonts w:ascii="Tahoma" w:hAnsi="Tahoma"/>
+          <w:sz w:val="18"/>
+          <w:szCs w:val="18"/>
+          <w:rtl w:val="0"/>
+          <w:lang w:val="de-DE"/>
+        </w:rPr>
+        <w:t xml:space="preserve"> (TVA inclus) suma care include servicii de service de</w:t>
+      </w:r>
+      <w:r>
+        <w:rPr>
+          <w:rFonts w:ascii="Tahoma" w:hAnsi="Tahoma"/>
+          <w:b w:val="1"/>
+          <w:bCs w:val="1"/>
+          <w:sz w:val="18"/>
+          <w:szCs w:val="18"/>
+          <w:rtl w:val="0"/>
+          <w:lang w:val="de-DE"/>
+        </w:rPr>
+        <w:t xml:space="preserve"> </w:t>
+      </w:r>
+      <w:r>
+        <w:rPr>
+          <w:rFonts w:ascii="Tahoma" w:hAnsi="Tahoma"/>
+          <w:b w:val="1"/>
+          <w:bCs w:val="1"/>
+          <w:sz w:val="18"/>
+          <w:szCs w:val="18"/>
+          <w:rtl w:val="0"/>
+          <w:lang w:val="en-US"/>
+        </w:rPr>
+        <w:t>{services_pay}</w:t>
+      </w:r>
+      <w:r>
+        <w:rPr>
+          <w:rFonts w:ascii="Tahoma" w:hAnsi="Tahoma"/>
+          <w:b w:val="1"/>
+          <w:bCs w:val="1"/>
+          <w:sz w:val="18"/>
+          <w:szCs w:val="18"/>
+          <w:rtl w:val="0"/>
+          <w:lang w:val="de-DE"/>
+        </w:rPr>
+        <w:t xml:space="preserve"> lei/an/bucata</w:t>
+      </w:r>
+      <w:r>
+        <w:rPr>
+          <w:rFonts w:ascii="Tahoma" w:hAnsi="Tahoma"/>
+          <w:sz w:val="18"/>
+          <w:szCs w:val="18"/>
+          <w:rtl w:val="0"/>
+          <w:lang w:val="de-DE"/>
+        </w:rPr>
+        <w:t xml:space="preserve"> (TVA inclus) si abonament de date</w:t>
+      </w:r>
+      <w:r>
+        <w:rPr>
+          <w:rFonts w:ascii="Tahoma" w:hAnsi="Tahoma"/>
+          <w:b w:val="1"/>
+          <w:bCs w:val="1"/>
+          <w:sz w:val="18"/>
+          <w:szCs w:val="18"/>
+          <w:rtl w:val="0"/>
+          <w:lang w:val="de-DE"/>
+        </w:rPr>
+        <w:t xml:space="preserve"> </w:t>
+      </w:r>
+      <w:r>
+        <w:rPr>
+          <w:rFonts w:ascii="Tahoma" w:hAnsi="Tahoma"/>
+          <w:b w:val="1"/>
+          <w:bCs w:val="1"/>
+          <w:sz w:val="18"/>
+          <w:szCs w:val="18"/>
+          <w:rtl w:val="0"/>
+          <w:lang w:val="en-US"/>
+        </w:rPr>
+        <w:t>{sub_pay}</w:t>
+      </w:r>
+      <w:r>
+        <w:rPr>
+          <w:rFonts w:ascii="Tahoma" w:hAnsi="Tahoma"/>
+          <w:b w:val="1"/>
+          <w:bCs w:val="1"/>
+          <w:sz w:val="18"/>
+          <w:szCs w:val="18"/>
+          <w:rtl w:val="0"/>
+          <w:lang w:val="de-DE"/>
+        </w:rPr>
+        <w:t xml:space="preserve"> lei/an/bucata</w:t>
+      </w:r>
+      <w:r>
+        <w:rPr>
+          <w:rFonts w:ascii="Tahoma" w:hAnsi="Tahoma"/>
+          <w:sz w:val="18"/>
+          <w:szCs w:val="18"/>
+          <w:rtl w:val="0"/>
+          <w:lang w:val="de-DE"/>
+        </w:rPr>
+        <w:t xml:space="preserve"> (TVA inclus), pentru fiecare casa de marcat de la Art. 13.</w:t>
+      </w:r>
     </w:p>
     <w:p>
       <w:pPr>
@@ -3473,176 +4264,6 @@
           <w:rFonts w:ascii="Tahoma" w:cs="Tahoma" w:hAnsi="Tahoma" w:eastAsia="Tahoma"/>
         </w:rPr>
       </w:pPr>
-      <w:r>
-        <w:rPr>
-          <w:rFonts w:ascii="Tahoma" w:hAnsi="Tahoma"/>
-          <w:sz w:val="20"/>
-          <w:szCs w:val="20"/>
-          <w:rtl w:val="0"/>
-          <w:lang w:val="de-DE"/>
-        </w:rPr>
-        <w:t xml:space="preserve">La Atelierul </w:t>
-      </w:r>
-      <w:r>
-        <w:rPr>
-          <w:rFonts w:ascii="Tahoma" w:hAnsi="Tahoma"/>
-          <w:b w:val="1"/>
-          <w:bCs w:val="1"/>
-          <w:sz w:val="20"/>
-          <w:szCs w:val="20"/>
-          <w:rtl w:val="0"/>
-          <w:lang w:val="en-US"/>
-        </w:rPr>
-        <w:t>Ruel Electronic SRL</w:t>
-      </w:r>
-      <w:r>
-        <w:rPr>
-          <w:rFonts w:ascii="Tahoma" w:hAnsi="Tahoma"/>
-          <w:sz w:val="20"/>
-          <w:szCs w:val="20"/>
-          <w:rtl w:val="0"/>
-          <w:lang w:val="de-DE"/>
-        </w:rPr>
-        <w:t>, cu aducerea casei de marcat de catre Beneficiar cel putin o data la 12 luni, fara angajament de timp de rezolvare si cu tariful de</w:t>
-      </w:r>
-      <w:r>
-        <w:rPr>
-          <w:rFonts w:ascii="Tahoma" w:hAnsi="Tahoma"/>
-          <w:b w:val="1"/>
-          <w:bCs w:val="1"/>
-          <w:sz w:val="20"/>
-          <w:szCs w:val="20"/>
-          <w:rtl w:val="0"/>
-          <w:lang w:val="de-DE"/>
-        </w:rPr>
-        <w:t xml:space="preserve"> </w:t>
-      </w:r>
-      <w:r>
-        <w:rPr>
-          <w:rFonts w:ascii="Tahoma" w:hAnsi="Tahoma"/>
-          <w:b w:val="1"/>
-          <w:bCs w:val="1"/>
-          <w:sz w:val="20"/>
-          <w:szCs w:val="20"/>
-          <w:rtl w:val="0"/>
-          <w:lang w:val="en-US"/>
-        </w:rPr>
-        <w:t>{{total_pay}}</w:t>
-      </w:r>
-      <w:r>
-        <w:rPr>
-          <w:rFonts w:ascii="Tahoma" w:hAnsi="Tahoma"/>
-          <w:b w:val="1"/>
-          <w:bCs w:val="1"/>
-          <w:sz w:val="18"/>
-          <w:szCs w:val="18"/>
-          <w:rtl w:val="0"/>
-          <w:lang w:val="de-DE"/>
-        </w:rPr>
-        <w:t xml:space="preserve"> lei/an/bucata</w:t>
-      </w:r>
-      <w:r>
-        <w:rPr>
-          <w:rFonts w:ascii="Tahoma" w:hAnsi="Tahoma"/>
-          <w:sz w:val="18"/>
-          <w:szCs w:val="18"/>
-          <w:rtl w:val="0"/>
-          <w:lang w:val="de-DE"/>
-        </w:rPr>
-        <w:t xml:space="preserve"> (TVA inclus) suma care include servicii de service de</w:t>
-      </w:r>
-      <w:r>
-        <w:rPr>
-          <w:rFonts w:ascii="Tahoma" w:hAnsi="Tahoma"/>
-          <w:b w:val="1"/>
-          <w:bCs w:val="1"/>
-          <w:sz w:val="18"/>
-          <w:szCs w:val="18"/>
-          <w:rtl w:val="0"/>
-          <w:lang w:val="de-DE"/>
-        </w:rPr>
-        <w:t xml:space="preserve"> </w:t>
-      </w:r>
-      <w:r>
-        <w:rPr>
-          <w:rFonts w:ascii="Tahoma" w:hAnsi="Tahoma"/>
-          <w:b w:val="1"/>
-          <w:bCs w:val="1"/>
-          <w:sz w:val="18"/>
-          <w:szCs w:val="18"/>
-          <w:rtl w:val="0"/>
-          <w:lang w:val="en-US"/>
-        </w:rPr>
-        <w:t>{{services_pay}}</w:t>
-      </w:r>
-      <w:r>
-        <w:rPr>
-          <w:rFonts w:ascii="Tahoma" w:hAnsi="Tahoma"/>
-          <w:b w:val="1"/>
-          <w:bCs w:val="1"/>
-          <w:sz w:val="18"/>
-          <w:szCs w:val="18"/>
-          <w:rtl w:val="0"/>
-          <w:lang w:val="de-DE"/>
-        </w:rPr>
-        <w:t xml:space="preserve"> lei/an/bucata</w:t>
-      </w:r>
-      <w:r>
-        <w:rPr>
-          <w:rFonts w:ascii="Tahoma" w:hAnsi="Tahoma"/>
-          <w:sz w:val="18"/>
-          <w:szCs w:val="18"/>
-          <w:rtl w:val="0"/>
-          <w:lang w:val="de-DE"/>
-        </w:rPr>
-        <w:t xml:space="preserve"> (TVA inclus) si abonament de date</w:t>
-      </w:r>
-      <w:r>
-        <w:rPr>
-          <w:rFonts w:ascii="Tahoma" w:hAnsi="Tahoma"/>
-          <w:b w:val="1"/>
-          <w:bCs w:val="1"/>
-          <w:sz w:val="18"/>
-          <w:szCs w:val="18"/>
-          <w:rtl w:val="0"/>
-          <w:lang w:val="de-DE"/>
-        </w:rPr>
-        <w:t xml:space="preserve"> </w:t>
-      </w:r>
-      <w:r>
-        <w:rPr>
-          <w:rFonts w:ascii="Tahoma" w:hAnsi="Tahoma"/>
-          <w:b w:val="1"/>
-          <w:bCs w:val="1"/>
-          <w:sz w:val="18"/>
-          <w:szCs w:val="18"/>
-          <w:rtl w:val="0"/>
-          <w:lang w:val="en-US"/>
-        </w:rPr>
-        <w:t>{{sub_pay}}</w:t>
-      </w:r>
-      <w:r>
-        <w:rPr>
-          <w:rFonts w:ascii="Tahoma" w:hAnsi="Tahoma"/>
-          <w:b w:val="1"/>
-          <w:bCs w:val="1"/>
-          <w:sz w:val="18"/>
-          <w:szCs w:val="18"/>
-          <w:rtl w:val="0"/>
-          <w:lang w:val="de-DE"/>
-        </w:rPr>
-        <w:t xml:space="preserve"> lei/an/bucata</w:t>
-      </w:r>
-      <w:r>
-        <w:rPr>
-          <w:rFonts w:ascii="Tahoma" w:hAnsi="Tahoma"/>
-          <w:sz w:val="18"/>
-          <w:szCs w:val="18"/>
-          <w:rtl w:val="0"/>
-          <w:lang w:val="de-DE"/>
-        </w:rPr>
-        <w:t xml:space="preserve"> (TVA inclus), pentru fiecare casa de marcat de la Art. 13.</w:t>
-      </w:r>
     </w:p>
     <w:p>
       <w:pPr>
@@ -3667,6 +4288,44 @@
           <w:rFonts w:ascii="Tahoma" w:cs="Tahoma" w:hAnsi="Tahoma" w:eastAsia="Tahoma"/>
         </w:rPr>
       </w:pPr>
+      <w:r>
+        <w:rPr>
+          <w:rFonts w:ascii="Tahoma" w:hAnsi="Tahoma"/>
+          <w:b w:val="1"/>
+          <w:bCs w:val="1"/>
+          <w:sz w:val="20"/>
+          <w:szCs w:val="20"/>
+          <w:rtl w:val="0"/>
+          <w:lang w:val="de-DE"/>
+        </w:rPr>
+        <w:t xml:space="preserve">Din partea Ruel Electronic </w:t>
+      </w:r>
+      <w:r>
+        <w:rPr>
+          <w:rFonts w:ascii="Tahoma" w:hAnsi="Tahoma"/>
+          <w:b w:val="1"/>
+          <w:bCs w:val="1"/>
+          <w:sz w:val="18"/>
+          <w:szCs w:val="18"/>
+          <w:rtl w:val="0"/>
+          <w:lang w:val="de-DE"/>
+        </w:rPr>
+        <w:t>SRL</w:t>
+      </w:r>
+      <w:r>
+        <w:rPr>
+          <w:rFonts w:ascii="Tahoma" w:cs="Tahoma" w:hAnsi="Tahoma" w:eastAsia="Tahoma"/>
+          <w:b w:val="1"/>
+          <w:bCs w:val="1"/>
+          <w:sz w:val="20"/>
+          <w:szCs w:val="20"/>
+          <w:rtl w:val="0"/>
+        </w:rPr>
+        <w:tab/>
+        <w:tab/>
+        <w:tab/>
+        <w:t>Din partea Beneficiarului</w:t>
+      </w:r>
     </w:p>
     <w:p>
       <w:pPr>
@@ -3689,45 +4348,18 @@
         <w:spacing w:before="0" w:line="240" w:lineRule="auto"/>
         <w:rPr>
           <w:rFonts w:ascii="Tahoma" w:cs="Tahoma" w:hAnsi="Tahoma" w:eastAsia="Tahoma"/>
-        </w:rPr>
-      </w:pPr>
-      <w:r>
-        <w:rPr>
-          <w:rFonts w:ascii="Tahoma" w:hAnsi="Tahoma"/>
-          <w:b w:val="1"/>
-          <w:bCs w:val="1"/>
+          <w:lang w:val="es-ES_tradnl"/>
+        </w:rPr>
+      </w:pPr>
+      <w:r>
+        <w:rPr>
+          <w:rFonts w:ascii="Tahoma" w:hAnsi="Tahoma"/>
           <w:sz w:val="20"/>
           <w:szCs w:val="20"/>
           <w:rtl w:val="0"/>
-          <w:lang w:val="de-DE"/>
-        </w:rPr>
-        <w:t xml:space="preserve">Din partea Ruel Electronic </w:t>
-      </w:r>
-      <w:r>
-        <w:rPr>
-          <w:rFonts w:ascii="Tahoma" w:hAnsi="Tahoma"/>
-          <w:b w:val="1"/>
-          <w:bCs w:val="1"/>
-          <w:sz w:val="18"/>
-          <w:szCs w:val="18"/>
-          <w:rtl w:val="0"/>
-          <w:lang w:val="de-DE"/>
-        </w:rPr>
-        <w:t>SRL</w:t>
-      </w:r>
-      <w:r>
-        <w:rPr>
-          <w:rFonts w:ascii="Tahoma" w:cs="Tahoma" w:hAnsi="Tahoma" w:eastAsia="Tahoma"/>
-          <w:b w:val="1"/>
-          <w:bCs w:val="1"/>
-          <w:sz w:val="20"/>
-          <w:szCs w:val="20"/>
-          <w:rtl w:val="0"/>
-        </w:rPr>
-        <w:tab/>
-        <w:tab/>
-        <w:tab/>
-        <w:t>Din partea Beneficiarului</w:t>
+          <w:lang w:val="es-ES_tradnl"/>
+        </w:rPr>
+        <w:t xml:space="preserve">Director, </w:t>
       </w:r>
     </w:p>
     <w:p>
@@ -3751,18 +4383,53 @@
         <w:spacing w:before="0" w:line="240" w:lineRule="auto"/>
         <w:rPr>
           <w:rFonts w:ascii="Tahoma" w:cs="Tahoma" w:hAnsi="Tahoma" w:eastAsia="Tahoma"/>
-          <w:lang w:val="es-ES_tradnl"/>
-        </w:rPr>
-      </w:pPr>
-      <w:r>
-        <w:rPr>
-          <w:rFonts w:ascii="Tahoma" w:hAnsi="Tahoma"/>
+        </w:rPr>
+      </w:pPr>
+      <w:r>
+        <w:rPr>
+          <w:rFonts w:ascii="Helvetica" w:hAnsi="Helvetica"/>
           <w:sz w:val="20"/>
           <w:szCs w:val="20"/>
           <w:rtl w:val="0"/>
-          <w:lang w:val="es-ES_tradnl"/>
-        </w:rPr>
-        <w:t xml:space="preserve">Director, </w:t>
+          <w:lang w:val="de-DE"/>
+        </w:rPr>
+        <w:t>R</w:t>
+      </w:r>
+      <w:r>
+        <w:rPr>
+          <w:rFonts w:ascii="Helvetica" w:hAnsi="Helvetica" w:hint="default"/>
+          <w:sz w:val="20"/>
+          <w:szCs w:val="20"/>
+          <w:rtl w:val="0"/>
+          <w:lang w:val="de-DE"/>
+        </w:rPr>
+        <w:t>ă</w:t>
+      </w:r>
+      <w:r>
+        <w:rPr>
+          <w:rFonts w:ascii="Helvetica" w:hAnsi="Helvetica"/>
+          <w:sz w:val="20"/>
+          <w:szCs w:val="20"/>
+          <w:rtl w:val="0"/>
+          <w:lang w:val="en-US"/>
+        </w:rPr>
+        <w:t>ican Daniel</w:t>
+      </w:r>
+      <w:r>
+        <w:rPr>
+          <w:rFonts w:ascii="Helvetica" w:cs="Helvetica" w:hAnsi="Helvetica" w:eastAsia="Helvetica"/>
+          <w:sz w:val="22"/>
+          <w:szCs w:val="22"/>
+          <w:rtl w:val="0"/>
+          <w:lang w:val="de-DE"/>
+        </w:rPr>
+        <w:tab/>
+        <w:tab/>
+        <w:tab/>
+        <w:tab/>
+        <w:tab/>
+        <w:tab/>
+        <w:t>……………………………</w:t>
       </w:r>
     </w:p>
     <w:p>
@@ -3788,52 +4455,6 @@
           <w:rFonts w:ascii="Tahoma" w:cs="Tahoma" w:hAnsi="Tahoma" w:eastAsia="Tahoma"/>
         </w:rPr>
       </w:pPr>
-      <w:r>
-        <w:rPr>
-          <w:rFonts w:ascii="Helvetica" w:hAnsi="Helvetica"/>
-          <w:sz w:val="20"/>
-          <w:szCs w:val="20"/>
-          <w:rtl w:val="0"/>
-          <w:lang w:val="de-DE"/>
-        </w:rPr>
-        <w:t>R</w:t>
-      </w:r>
-      <w:r>
-        <w:rPr>
-          <w:rFonts w:ascii="Helvetica" w:hAnsi="Helvetica" w:hint="default"/>
-          <w:sz w:val="20"/>
-          <w:szCs w:val="20"/>
-          <w:rtl w:val="0"/>
-          <w:lang w:val="de-DE"/>
-        </w:rPr>
-        <w:t>ă</w:t>
-      </w:r>
-      <w:r>
-        <w:rPr>
-          <w:rFonts w:ascii="Helvetica" w:hAnsi="Helvetica"/>
-          <w:sz w:val="20"/>
-          <w:szCs w:val="20"/>
-          <w:rtl w:val="0"/>
-          <w:lang w:val="en-US"/>
-        </w:rPr>
-        <w:t>ican Daniel</w:t>
-      </w:r>
-      <w:r>
-        <w:rPr>
-          <w:rFonts w:ascii="Helvetica" w:cs="Helvetica" w:hAnsi="Helvetica" w:eastAsia="Helvetica"/>
-          <w:sz w:val="22"/>
-          <w:szCs w:val="22"/>
-          <w:rtl w:val="0"/>
-          <w:lang w:val="de-DE"/>
-        </w:rPr>
-        <w:tab/>
-        <w:tab/>
-        <w:tab/>
-        <w:tab/>
-        <w:tab/>
-        <w:tab/>
-        <w:t>……………………………</w:t>
-      </w:r>
     </w:p>
     <w:p>
       <w:pPr>
@@ -3854,10 +4475,23 @@
           <w:tab w:val="left" w:pos="9132"/>
         </w:tabs>
         <w:spacing w:before="0" w:line="240" w:lineRule="auto"/>
-        <w:rPr>
-          <w:rFonts w:ascii="Tahoma" w:cs="Tahoma" w:hAnsi="Tahoma" w:eastAsia="Tahoma"/>
-        </w:rPr>
-      </w:pPr>
+        <w:jc w:val="center"/>
+        <w:rPr>
+          <w:rFonts w:ascii="Tahoma" w:cs="Tahoma" w:hAnsi="Tahoma" w:eastAsia="Tahoma"/>
+        </w:rPr>
+      </w:pPr>
+      <w:r>
+        <w:rPr>
+          <w:rFonts w:ascii="Tahoma" w:hAnsi="Tahoma"/>
+          <w:b w:val="1"/>
+          <w:bCs w:val="1"/>
+          <w:sz w:val="18"/>
+          <w:szCs w:val="18"/>
+          <w:rtl w:val="0"/>
+          <w:lang w:val="de-DE"/>
+        </w:rPr>
+        <w:t>CONTRACT PENTRU FURNIZARE DE CONSUMABILE PENTRU  CASE DE MARCAT</w:t>
+      </w:r>
     </w:p>
     <w:p>
       <w:pPr>
@@ -3893,7 +4527,31 @@
           <w:rtl w:val="0"/>
           <w:lang w:val="de-DE"/>
         </w:rPr>
-        <w:t>CONTRACT PENTRU FURNIZARE DE CONSUMABILE PENTRU  CASE DE MARCAT</w:t>
+        <w:t>prevazut de articolul 4.(6). literele a)</w:t>
+      </w:r>
+      <w:r>
+        <w:rPr>
+          <w:rFonts w:ascii="Tahoma" w:hAnsi="Tahoma" w:hint="default"/>
+          <w:b w:val="1"/>
+          <w:bCs w:val="1"/>
+          <w:sz w:val="18"/>
+          <w:szCs w:val="18"/>
+          <w:rtl w:val="0"/>
+          <w:lang w:val="de-DE"/>
+        </w:rPr>
+        <w:t xml:space="preserve">… </w:t>
+      </w:r>
+      <w:r>
+        <w:rPr>
+          <w:rFonts w:ascii="Tahoma" w:hAnsi="Tahoma"/>
+          <w:b w:val="1"/>
+          <w:bCs w:val="1"/>
+          <w:sz w:val="18"/>
+          <w:szCs w:val="18"/>
+          <w:rtl w:val="0"/>
+          <w:lang w:val="de-DE"/>
+        </w:rPr>
+        <w:t>d) din OUG 28/1999 (r)</w:t>
       </w:r>
     </w:p>
     <w:p>
@@ -3930,31 +4588,43 @@
           <w:rtl w:val="0"/>
           <w:lang w:val="de-DE"/>
         </w:rPr>
-        <w:t>prevazut de articolul 4.(6). literele a)</w:t>
-      </w:r>
-      <w:r>
-        <w:rPr>
-          <w:rFonts w:ascii="Tahoma" w:hAnsi="Tahoma" w:hint="default"/>
-          <w:b w:val="1"/>
-          <w:bCs w:val="1"/>
-          <w:sz w:val="18"/>
-          <w:szCs w:val="18"/>
-          <w:rtl w:val="0"/>
-          <w:lang w:val="de-DE"/>
-        </w:rPr>
-        <w:t xml:space="preserve">… </w:t>
-      </w:r>
-      <w:r>
-        <w:rPr>
-          <w:rFonts w:ascii="Tahoma" w:hAnsi="Tahoma"/>
-          <w:b w:val="1"/>
-          <w:bCs w:val="1"/>
-          <w:sz w:val="18"/>
-          <w:szCs w:val="18"/>
-          <w:rtl w:val="0"/>
-          <w:lang w:val="de-DE"/>
-        </w:rPr>
-        <w:t>d) din OUG 28/1999 (r)</w:t>
+        <w:t xml:space="preserve">Nr. </w:t>
+      </w:r>
+      <w:r>
+        <w:rPr>
+          <w:rFonts w:ascii="Tahoma" w:hAnsi="Tahoma"/>
+          <w:b w:val="1"/>
+          <w:bCs w:val="1"/>
+          <w:sz w:val="18"/>
+          <w:szCs w:val="18"/>
+          <w:rtl w:val="0"/>
+          <w:lang w:val="en-US"/>
+        </w:rPr>
+        <w:t>{contract_number}</w:t>
+      </w:r>
+      <w:r>
+        <w:rPr>
+          <w:rFonts w:ascii="Tahoma" w:hAnsi="Tahoma"/>
+          <w:b w:val="1"/>
+          <w:bCs w:val="1"/>
+          <w:sz w:val="18"/>
+          <w:szCs w:val="18"/>
+          <w:rtl w:val="0"/>
+          <w:lang w:val="de-DE"/>
+        </w:rPr>
+        <w:t xml:space="preserve"> din</w:t>
+      </w:r>
+      <w:r>
+        <w:rPr>
+          <w:rFonts w:ascii="Tahoma" w:hAnsi="Tahoma"/>
+          <w:b w:val="1"/>
+          <w:bCs w:val="1"/>
+          <w:sz w:val="18"/>
+          <w:szCs w:val="18"/>
+          <w:rtl w:val="0"/>
+          <w:lang w:val="en-US"/>
+        </w:rPr>
+        <w:t xml:space="preserve"> {contract_date}</w:t>
       </w:r>
     </w:p>
     <w:p>
@@ -3975,59 +4645,70 @@
           <w:tab w:val="left" w:pos="8496"/>
           <w:tab w:val="left" w:pos="9132"/>
         </w:tabs>
-        <w:spacing w:before="0" w:line="240" w:lineRule="auto"/>
-        <w:jc w:val="center"/>
-        <w:rPr>
-          <w:rFonts w:ascii="Tahoma" w:cs="Tahoma" w:hAnsi="Tahoma" w:eastAsia="Tahoma"/>
-        </w:rPr>
-      </w:pPr>
-      <w:r>
-        <w:rPr>
-          <w:rFonts w:ascii="Tahoma" w:hAnsi="Tahoma"/>
-          <w:b w:val="1"/>
-          <w:bCs w:val="1"/>
-          <w:sz w:val="18"/>
-          <w:szCs w:val="18"/>
-          <w:rtl w:val="0"/>
-          <w:lang w:val="de-DE"/>
-        </w:rPr>
-        <w:t xml:space="preserve">Nr. </w:t>
-      </w:r>
-      <w:r>
-        <w:rPr>
-          <w:rFonts w:ascii="Tahoma" w:hAnsi="Tahoma"/>
-          <w:b w:val="1"/>
-          <w:bCs w:val="1"/>
-          <w:sz w:val="18"/>
-          <w:szCs w:val="18"/>
-          <w:rtl w:val="0"/>
-          <w:lang w:val="en-US"/>
-        </w:rPr>
-        <w:t>{{contract_number}}</w:t>
-      </w:r>
-      <w:r>
-        <w:rPr>
-          <w:rFonts w:ascii="Tahoma" w:hAnsi="Tahoma"/>
-          <w:b w:val="1"/>
-          <w:bCs w:val="1"/>
-          <w:sz w:val="18"/>
-          <w:szCs w:val="18"/>
-          <w:rtl w:val="0"/>
-          <w:lang w:val="de-DE"/>
-        </w:rPr>
-        <w:t xml:space="preserve"> din</w:t>
-      </w:r>
-      <w:r>
-        <w:rPr>
-          <w:rFonts w:ascii="Tahoma" w:hAnsi="Tahoma"/>
-          <w:b w:val="1"/>
-          <w:bCs w:val="1"/>
-          <w:sz w:val="18"/>
-          <w:szCs w:val="18"/>
-          <w:rtl w:val="0"/>
-          <w:lang w:val="en-US"/>
-        </w:rPr>
-        <w:t xml:space="preserve"> {{contract_date}}</w:t>
+        <w:spacing w:before="240" w:after="60" w:line="240" w:lineRule="auto"/>
+        <w:rPr>
+          <w:rFonts w:ascii="Tahoma" w:cs="Tahoma" w:hAnsi="Tahoma" w:eastAsia="Tahoma"/>
+        </w:rPr>
+      </w:pPr>
+      <w:r>
+        <w:rPr>
+          <w:rFonts w:ascii="Tahoma" w:hAnsi="Tahoma"/>
+          <w:b w:val="1"/>
+          <w:bCs w:val="1"/>
+          <w:sz w:val="18"/>
+          <w:szCs w:val="18"/>
+          <w:rtl w:val="0"/>
+          <w:lang w:val="de-DE"/>
+        </w:rPr>
+        <w:t>Cap.I. P</w:t>
+      </w:r>
+      <w:r>
+        <w:rPr>
+          <w:rFonts w:ascii="Tahoma" w:hAnsi="Tahoma" w:hint="default"/>
+          <w:b w:val="1"/>
+          <w:bCs w:val="1"/>
+          <w:sz w:val="18"/>
+          <w:szCs w:val="18"/>
+          <w:rtl w:val="0"/>
+          <w:lang w:val="de-DE"/>
+        </w:rPr>
+        <w:t>ă</w:t>
+      </w:r>
+      <w:r>
+        <w:rPr>
+          <w:rFonts w:ascii="Tahoma" w:hAnsi="Tahoma"/>
+          <w:b w:val="1"/>
+          <w:bCs w:val="1"/>
+          <w:sz w:val="18"/>
+          <w:szCs w:val="18"/>
+          <w:rtl w:val="0"/>
+          <w:lang w:val="de-DE"/>
+        </w:rPr>
+        <w:t>r</w:t>
+      </w:r>
+      <w:r>
+        <w:rPr>
+          <w:rFonts w:ascii="Tahoma" w:hAnsi="Tahoma" w:hint="default"/>
+          <w:b w:val="1"/>
+          <w:bCs w:val="1"/>
+          <w:sz w:val="18"/>
+          <w:szCs w:val="18"/>
+          <w:rtl w:val="0"/>
+          <w:lang w:val="de-DE"/>
+        </w:rPr>
+        <w:t>ţ</w:t>
+      </w:r>
+      <w:r>
+        <w:rPr>
+          <w:rFonts w:ascii="Tahoma" w:hAnsi="Tahoma"/>
+          <w:b w:val="1"/>
+          <w:bCs w:val="1"/>
+          <w:sz w:val="18"/>
+          <w:szCs w:val="18"/>
+          <w:rtl w:val="0"/>
+          <w:lang w:val="de-DE"/>
+        </w:rPr>
+        <w:t>ile contractului.</w:t>
       </w:r>
     </w:p>
     <w:p>
@@ -4048,70 +4729,63 @@
           <w:tab w:val="left" w:pos="8496"/>
           <w:tab w:val="left" w:pos="9132"/>
         </w:tabs>
-        <w:spacing w:before="240" w:after="60" w:line="240" w:lineRule="auto"/>
-        <w:rPr>
-          <w:rFonts w:ascii="Tahoma" w:cs="Tahoma" w:hAnsi="Tahoma" w:eastAsia="Tahoma"/>
-        </w:rPr>
-      </w:pPr>
-      <w:r>
-        <w:rPr>
-          <w:rFonts w:ascii="Tahoma" w:hAnsi="Tahoma"/>
-          <w:b w:val="1"/>
-          <w:bCs w:val="1"/>
-          <w:sz w:val="18"/>
-          <w:szCs w:val="18"/>
-          <w:rtl w:val="0"/>
-          <w:lang w:val="de-DE"/>
-        </w:rPr>
-        <w:t>Cap.I. P</w:t>
+        <w:spacing w:before="0" w:line="240" w:lineRule="auto"/>
+        <w:jc w:val="both"/>
+        <w:rPr>
+          <w:rFonts w:ascii="Tahoma" w:cs="Tahoma" w:hAnsi="Tahoma" w:eastAsia="Tahoma"/>
+        </w:rPr>
+      </w:pPr>
+      <w:r>
+        <w:rPr>
+          <w:rFonts w:ascii="Tahoma" w:hAnsi="Tahoma"/>
+          <w:sz w:val="18"/>
+          <w:szCs w:val="18"/>
+          <w:rtl w:val="0"/>
+          <w:lang w:val="de-DE"/>
+        </w:rPr>
+        <w:t xml:space="preserve">1.Societatea Comerciala Ruel Electronic SRL, </w:t>
       </w:r>
       <w:r>
         <w:rPr>
           <w:rFonts w:ascii="Tahoma" w:hAnsi="Tahoma" w:hint="default"/>
-          <w:b w:val="1"/>
-          <w:bCs w:val="1"/>
-          <w:sz w:val="18"/>
-          <w:szCs w:val="18"/>
-          <w:rtl w:val="0"/>
-          <w:lang w:val="de-DE"/>
-        </w:rPr>
-        <w:t>ă</w:t>
-      </w:r>
-      <w:r>
-        <w:rPr>
-          <w:rFonts w:ascii="Tahoma" w:hAnsi="Tahoma"/>
-          <w:b w:val="1"/>
-          <w:bCs w:val="1"/>
-          <w:sz w:val="18"/>
-          <w:szCs w:val="18"/>
-          <w:rtl w:val="0"/>
-          <w:lang w:val="de-DE"/>
-        </w:rPr>
-        <w:t>r</w:t>
-      </w:r>
-      <w:r>
-        <w:rPr>
-          <w:rFonts w:ascii="Tahoma" w:hAnsi="Tahoma" w:hint="default"/>
-          <w:b w:val="1"/>
-          <w:bCs w:val="1"/>
-          <w:sz w:val="18"/>
-          <w:szCs w:val="18"/>
-          <w:rtl w:val="0"/>
-          <w:lang w:val="de-DE"/>
-        </w:rPr>
-        <w:t>ţ</w:t>
-      </w:r>
-      <w:r>
-        <w:rPr>
-          <w:rFonts w:ascii="Tahoma" w:hAnsi="Tahoma"/>
-          <w:b w:val="1"/>
-          <w:bCs w:val="1"/>
-          <w:sz w:val="18"/>
-          <w:szCs w:val="18"/>
-          <w:rtl w:val="0"/>
-          <w:lang w:val="de-DE"/>
-        </w:rPr>
-        <w:t>ile contractului.</w:t>
+          <w:sz w:val="18"/>
+          <w:szCs w:val="18"/>
+          <w:rtl w:val="0"/>
+          <w:lang w:val="de-DE"/>
+        </w:rPr>
+        <w:t>î</w:t>
+      </w:r>
+      <w:r>
+        <w:rPr>
+          <w:rFonts w:ascii="Tahoma" w:hAnsi="Tahoma"/>
+          <w:sz w:val="18"/>
+          <w:szCs w:val="18"/>
+          <w:rtl w:val="0"/>
+          <w:lang w:val="de-DE"/>
+        </w:rPr>
+        <w:t xml:space="preserve">nmatriculata la Registrul Comertului sub nr.J10/50/2006, cu sediul social in Buzau, Str.Unirii, Bl. P9, Ap. 39 reprezentata de Raican Daniel, director, numita in continuare </w:t>
+      </w:r>
+      <w:r>
+        <w:rPr>
+          <w:rFonts w:ascii="Tahoma" w:hAnsi="Tahoma"/>
+          <w:b w:val="1"/>
+          <w:bCs w:val="1"/>
+          <w:sz w:val="18"/>
+          <w:szCs w:val="18"/>
+          <w:rtl w:val="0"/>
+          <w:lang w:val="en-US"/>
+        </w:rPr>
+        <w:t>Ruel Electronic SRL</w:t>
+      </w:r>
+      <w:r>
+        <w:rPr>
+          <w:rFonts w:ascii="Tahoma" w:hAnsi="Tahoma"/>
+          <w:sz w:val="18"/>
+          <w:szCs w:val="18"/>
+          <w:rtl w:val="0"/>
+          <w:lang w:val="da-DK"/>
+        </w:rPr>
+        <w:t>, si</w:t>
       </w:r>
     </w:p>
     <w:p>
@@ -4138,58 +4812,6 @@
           <w:rFonts w:ascii="Tahoma" w:cs="Tahoma" w:hAnsi="Tahoma" w:eastAsia="Tahoma"/>
         </w:rPr>
       </w:pPr>
-      <w:r>
-        <w:rPr>
-          <w:rFonts w:ascii="Tahoma" w:hAnsi="Tahoma"/>
-          <w:sz w:val="18"/>
-          <w:szCs w:val="18"/>
-          <w:rtl w:val="0"/>
-          <w:lang w:val="de-DE"/>
-        </w:rPr>
-        <w:t xml:space="preserve">1.Societatea Comerciala Ruel Electronic SRL, </w:t>
-      </w:r>
-      <w:r>
-        <w:rPr>
-          <w:rFonts w:ascii="Tahoma" w:hAnsi="Tahoma" w:hint="default"/>
-          <w:sz w:val="18"/>
-          <w:szCs w:val="18"/>
-          <w:rtl w:val="0"/>
-          <w:lang w:val="de-DE"/>
-        </w:rPr>
-        <w:t>î</w:t>
-      </w:r>
-      <w:r>
-        <w:rPr>
-          <w:rFonts w:ascii="Tahoma" w:hAnsi="Tahoma"/>
-          <w:sz w:val="18"/>
-          <w:szCs w:val="18"/>
-          <w:rtl w:val="0"/>
-          <w:lang w:val="de-DE"/>
-        </w:rPr>
-        <w:t xml:space="preserve">nmatriculata la Registrul Comertului sub nr.J10/50/2006, cu sediul social in Buzau, Str.Unirii, Bl. P9, Ap. 39 reprezentata de Raican Daniel, director, numita in continuare </w:t>
-      </w:r>
-      <w:r>
-        <w:rPr>
-          <w:rFonts w:ascii="Tahoma" w:hAnsi="Tahoma"/>
-          <w:b w:val="1"/>
-          <w:bCs w:val="1"/>
-          <w:sz w:val="18"/>
-          <w:szCs w:val="18"/>
-          <w:rtl w:val="0"/>
-          <w:lang w:val="en-US"/>
-        </w:rPr>
-        <w:t>Ruel Electronic SRL</w:t>
-      </w:r>
-      <w:r>
-        <w:rPr>
-          <w:rFonts w:ascii="Tahoma" w:hAnsi="Tahoma"/>
-          <w:sz w:val="18"/>
-          <w:szCs w:val="18"/>
-          <w:rtl w:val="0"/>
-          <w:lang w:val="da-DK"/>
-        </w:rPr>
-        <w:t>, si</w:t>
-      </w:r>
     </w:p>
     <w:p>
       <w:pPr>
@@ -4215,31 +4837,6 @@
           <w:rFonts w:ascii="Tahoma" w:cs="Tahoma" w:hAnsi="Tahoma" w:eastAsia="Tahoma"/>
         </w:rPr>
       </w:pPr>
-    </w:p>
-    <w:p>
-      <w:pPr>
-        <w:pStyle w:val="Default"/>
-        <w:tabs>
-          <w:tab w:val="left" w:pos="708"/>
-          <w:tab w:val="left" w:pos="1416"/>
-          <w:tab w:val="left" w:pos="2124"/>
-          <w:tab w:val="left" w:pos="2832"/>
-          <w:tab w:val="left" w:pos="3540"/>
-          <w:tab w:val="left" w:pos="4248"/>
-          <w:tab w:val="left" w:pos="4956"/>
-          <w:tab w:val="left" w:pos="5664"/>
-          <w:tab w:val="left" w:pos="6372"/>
-          <w:tab w:val="left" w:pos="7080"/>
-          <w:tab w:val="left" w:pos="7788"/>
-          <w:tab w:val="left" w:pos="8496"/>
-          <w:tab w:val="left" w:pos="9132"/>
-        </w:tabs>
-        <w:spacing w:before="0" w:line="240" w:lineRule="auto"/>
-        <w:jc w:val="both"/>
-        <w:rPr>
-          <w:rFonts w:ascii="Tahoma" w:cs="Tahoma" w:hAnsi="Tahoma" w:eastAsia="Tahoma"/>
-        </w:rPr>
-      </w:pPr>
       <w:r>
         <w:rPr>
           <w:rFonts w:ascii="Tahoma" w:hAnsi="Tahoma"/>
@@ -4258,7 +4855,7 @@
           <w:rtl w:val="0"/>
           <w:lang w:val="en-US"/>
         </w:rPr>
-        <w:t xml:space="preserve">{{company_name}} </w:t>
+        <w:t xml:space="preserve">{company_name} </w:t>
       </w:r>
       <w:r>
         <w:rPr>
@@ -4278,7 +4875,7 @@
           <w:rtl w:val="0"/>
           <w:lang w:val="en-US"/>
         </w:rPr>
-        <w:t xml:space="preserve"> {{company_address}}</w:t>
+        <w:t xml:space="preserve"> {company_address}</w:t>
       </w:r>
       <w:r>
         <w:rPr>
@@ -4328,7 +4925,7 @@
           <w:rtl w:val="0"/>
           <w:lang w:val="en-US"/>
         </w:rPr>
-        <w:t>{{company_j}}</w:t>
+        <w:t>{company_j}</w:t>
       </w:r>
       <w:r>
         <w:rPr>
@@ -4348,7 +4945,7 @@
           <w:rtl w:val="0"/>
           <w:lang w:val="en-US"/>
         </w:rPr>
-        <w:t xml:space="preserve"> {{company_code}}</w:t>
+        <w:t xml:space="preserve"> {company_code}</w:t>
       </w:r>
       <w:r>
         <w:rPr>
@@ -4388,7 +4985,7 @@
           <w:rtl w:val="0"/>
           <w:lang w:val="en-US"/>
         </w:rPr>
-        <w:t xml:space="preserve">{{company_representative}} </w:t>
+        <w:t xml:space="preserve">{company_representative} </w:t>
       </w:r>
       <w:r>
         <w:rPr>
